--- a/clase10android.docx
+++ b/clase10android.docx
@@ -276,8 +276,6 @@
         </w:rPr>
         <w:t xml:space="preserve"> </w:t>
       </w:r>
-      <w:bookmarkStart w:id="0" w:name="_GoBack"/>
-      <w:bookmarkEnd w:id="0"/>
       <w:r>
         <w:rPr>
           <w:noProof/>
@@ -420,6 +418,7659 @@
       <w:r>
         <w:t xml:space="preserve"> </w:t>
       </w:r>
+    </w:p>
+    <w:p/>
+    <w:p>
+      <w:r>
+        <w:t>MAINACTIVITY.JAVA</w:t>
+      </w:r>
+    </w:p>
+    <w:p>
+      <w:pPr>
+        <w:shd w:val="clear" w:color="auto" w:fill="2B2B2B"/>
+        <w:tabs>
+          <w:tab w:val="left" w:pos="916"/>
+          <w:tab w:val="left" w:pos="1832"/>
+          <w:tab w:val="left" w:pos="2748"/>
+          <w:tab w:val="left" w:pos="3664"/>
+          <w:tab w:val="left" w:pos="4580"/>
+          <w:tab w:val="left" w:pos="5496"/>
+          <w:tab w:val="left" w:pos="6412"/>
+          <w:tab w:val="left" w:pos="7328"/>
+          <w:tab w:val="left" w:pos="8244"/>
+          <w:tab w:val="left" w:pos="9160"/>
+          <w:tab w:val="left" w:pos="10076"/>
+          <w:tab w:val="left" w:pos="10992"/>
+          <w:tab w:val="left" w:pos="11908"/>
+          <w:tab w:val="left" w:pos="12824"/>
+          <w:tab w:val="left" w:pos="13740"/>
+          <w:tab w:val="left" w:pos="14656"/>
+        </w:tabs>
+        <w:spacing w:after="0" w:line="240" w:lineRule="auto"/>
+        <w:rPr>
+          <w:rFonts w:ascii="Courier New" w:eastAsia="Times New Roman" w:hAnsi="Courier New" w:cs="Courier New"/>
+          <w:color w:val="A9B7C6"/>
+          <w:sz w:val="20"/>
+          <w:szCs w:val="20"/>
+          <w:lang w:eastAsia="es-ES"/>
+        </w:rPr>
+      </w:pPr>
+      <w:proofErr w:type="spellStart"/>
+      <w:r>
+        <w:rPr>
+          <w:rFonts w:ascii="Courier New" w:eastAsia="Times New Roman" w:hAnsi="Courier New" w:cs="Courier New"/>
+          <w:color w:val="CC7832"/>
+          <w:sz w:val="20"/>
+          <w:szCs w:val="20"/>
+          <w:lang w:eastAsia="es-ES"/>
+        </w:rPr>
+        <w:t>package</w:t>
+      </w:r>
+      <w:proofErr w:type="spellEnd"/>
+      <w:r>
+        <w:rPr>
+          <w:rFonts w:ascii="Courier New" w:eastAsia="Times New Roman" w:hAnsi="Courier New" w:cs="Courier New"/>
+          <w:color w:val="CC7832"/>
+          <w:sz w:val="20"/>
+          <w:szCs w:val="20"/>
+          <w:lang w:eastAsia="es-ES"/>
+        </w:rPr>
+        <w:t xml:space="preserve"> </w:t>
+      </w:r>
+      <w:r>
+        <w:rPr>
+          <w:rFonts w:ascii="Courier New" w:eastAsia="Times New Roman" w:hAnsi="Courier New" w:cs="Courier New"/>
+          <w:color w:val="A9B7C6"/>
+          <w:sz w:val="20"/>
+          <w:szCs w:val="20"/>
+          <w:lang w:eastAsia="es-ES"/>
+        </w:rPr>
+        <w:t>com.holamundo.diseno50.listviewdatabasehandler</w:t>
+      </w:r>
+      <w:r>
+        <w:rPr>
+          <w:rFonts w:ascii="Courier New" w:eastAsia="Times New Roman" w:hAnsi="Courier New" w:cs="Courier New"/>
+          <w:color w:val="CC7832"/>
+          <w:sz w:val="20"/>
+          <w:szCs w:val="20"/>
+          <w:lang w:eastAsia="es-ES"/>
+        </w:rPr>
+        <w:t>;</w:t>
+      </w:r>
+      <w:r>
+        <w:rPr>
+          <w:rFonts w:ascii="Courier New" w:eastAsia="Times New Roman" w:hAnsi="Courier New" w:cs="Courier New"/>
+          <w:color w:val="CC7832"/>
+          <w:sz w:val="20"/>
+          <w:szCs w:val="20"/>
+          <w:lang w:eastAsia="es-ES"/>
+        </w:rPr>
+        <w:br/>
+      </w:r>
+      <w:r>
+        <w:rPr>
+          <w:rFonts w:ascii="Courier New" w:eastAsia="Times New Roman" w:hAnsi="Courier New" w:cs="Courier New"/>
+          <w:color w:val="CC7832"/>
+          <w:sz w:val="20"/>
+          <w:szCs w:val="20"/>
+          <w:lang w:eastAsia="es-ES"/>
+        </w:rPr>
+        <w:br/>
+      </w:r>
+      <w:proofErr w:type="spellStart"/>
+      <w:r>
+        <w:rPr>
+          <w:rFonts w:ascii="Courier New" w:eastAsia="Times New Roman" w:hAnsi="Courier New" w:cs="Courier New"/>
+          <w:color w:val="CC7832"/>
+          <w:sz w:val="20"/>
+          <w:szCs w:val="20"/>
+          <w:lang w:eastAsia="es-ES"/>
+        </w:rPr>
+        <w:t>import</w:t>
+      </w:r>
+      <w:proofErr w:type="spellEnd"/>
+      <w:r>
+        <w:rPr>
+          <w:rFonts w:ascii="Courier New" w:eastAsia="Times New Roman" w:hAnsi="Courier New" w:cs="Courier New"/>
+          <w:color w:val="CC7832"/>
+          <w:sz w:val="20"/>
+          <w:szCs w:val="20"/>
+          <w:lang w:eastAsia="es-ES"/>
+        </w:rPr>
+        <w:t xml:space="preserve"> </w:t>
+      </w:r>
+      <w:proofErr w:type="spellStart"/>
+      <w:r>
+        <w:rPr>
+          <w:rFonts w:ascii="Courier New" w:eastAsia="Times New Roman" w:hAnsi="Courier New" w:cs="Courier New"/>
+          <w:color w:val="A9B7C6"/>
+          <w:sz w:val="20"/>
+          <w:szCs w:val="20"/>
+          <w:lang w:eastAsia="es-ES"/>
+        </w:rPr>
+        <w:t>android.app.Activity</w:t>
+      </w:r>
+      <w:proofErr w:type="spellEnd"/>
+      <w:r>
+        <w:rPr>
+          <w:rFonts w:ascii="Courier New" w:eastAsia="Times New Roman" w:hAnsi="Courier New" w:cs="Courier New"/>
+          <w:color w:val="CC7832"/>
+          <w:sz w:val="20"/>
+          <w:szCs w:val="20"/>
+          <w:lang w:eastAsia="es-ES"/>
+        </w:rPr>
+        <w:t>;</w:t>
+      </w:r>
+      <w:r>
+        <w:rPr>
+          <w:rFonts w:ascii="Courier New" w:eastAsia="Times New Roman" w:hAnsi="Courier New" w:cs="Courier New"/>
+          <w:color w:val="CC7832"/>
+          <w:sz w:val="20"/>
+          <w:szCs w:val="20"/>
+          <w:lang w:eastAsia="es-ES"/>
+        </w:rPr>
+        <w:br/>
+      </w:r>
+      <w:proofErr w:type="spellStart"/>
+      <w:r>
+        <w:rPr>
+          <w:rFonts w:ascii="Courier New" w:eastAsia="Times New Roman" w:hAnsi="Courier New" w:cs="Courier New"/>
+          <w:color w:val="CC7832"/>
+          <w:sz w:val="20"/>
+          <w:szCs w:val="20"/>
+          <w:lang w:eastAsia="es-ES"/>
+        </w:rPr>
+        <w:t>import</w:t>
+      </w:r>
+      <w:proofErr w:type="spellEnd"/>
+      <w:r>
+        <w:rPr>
+          <w:rFonts w:ascii="Courier New" w:eastAsia="Times New Roman" w:hAnsi="Courier New" w:cs="Courier New"/>
+          <w:color w:val="CC7832"/>
+          <w:sz w:val="20"/>
+          <w:szCs w:val="20"/>
+          <w:lang w:eastAsia="es-ES"/>
+        </w:rPr>
+        <w:t xml:space="preserve"> </w:t>
+      </w:r>
+      <w:proofErr w:type="spellStart"/>
+      <w:r>
+        <w:rPr>
+          <w:rFonts w:ascii="Courier New" w:eastAsia="Times New Roman" w:hAnsi="Courier New" w:cs="Courier New"/>
+          <w:color w:val="A9B7C6"/>
+          <w:sz w:val="20"/>
+          <w:szCs w:val="20"/>
+          <w:lang w:eastAsia="es-ES"/>
+        </w:rPr>
+        <w:t>android.app.NotificationManager</w:t>
+      </w:r>
+      <w:proofErr w:type="spellEnd"/>
+      <w:r>
+        <w:rPr>
+          <w:rFonts w:ascii="Courier New" w:eastAsia="Times New Roman" w:hAnsi="Courier New" w:cs="Courier New"/>
+          <w:color w:val="CC7832"/>
+          <w:sz w:val="20"/>
+          <w:szCs w:val="20"/>
+          <w:lang w:eastAsia="es-ES"/>
+        </w:rPr>
+        <w:t>;</w:t>
+      </w:r>
+      <w:r>
+        <w:rPr>
+          <w:rFonts w:ascii="Courier New" w:eastAsia="Times New Roman" w:hAnsi="Courier New" w:cs="Courier New"/>
+          <w:color w:val="CC7832"/>
+          <w:sz w:val="20"/>
+          <w:szCs w:val="20"/>
+          <w:lang w:eastAsia="es-ES"/>
+        </w:rPr>
+        <w:br/>
+      </w:r>
+      <w:proofErr w:type="spellStart"/>
+      <w:r>
+        <w:rPr>
+          <w:rFonts w:ascii="Courier New" w:eastAsia="Times New Roman" w:hAnsi="Courier New" w:cs="Courier New"/>
+          <w:color w:val="CC7832"/>
+          <w:sz w:val="20"/>
+          <w:szCs w:val="20"/>
+          <w:lang w:eastAsia="es-ES"/>
+        </w:rPr>
+        <w:t>import</w:t>
+      </w:r>
+      <w:proofErr w:type="spellEnd"/>
+      <w:r>
+        <w:rPr>
+          <w:rFonts w:ascii="Courier New" w:eastAsia="Times New Roman" w:hAnsi="Courier New" w:cs="Courier New"/>
+          <w:color w:val="CC7832"/>
+          <w:sz w:val="20"/>
+          <w:szCs w:val="20"/>
+          <w:lang w:eastAsia="es-ES"/>
+        </w:rPr>
+        <w:t xml:space="preserve"> </w:t>
+      </w:r>
+      <w:proofErr w:type="spellStart"/>
+      <w:r>
+        <w:rPr>
+          <w:rFonts w:ascii="Courier New" w:eastAsia="Times New Roman" w:hAnsi="Courier New" w:cs="Courier New"/>
+          <w:color w:val="A9B7C6"/>
+          <w:sz w:val="20"/>
+          <w:szCs w:val="20"/>
+          <w:lang w:eastAsia="es-ES"/>
+        </w:rPr>
+        <w:t>android.app.PendingIntent</w:t>
+      </w:r>
+      <w:proofErr w:type="spellEnd"/>
+      <w:r>
+        <w:rPr>
+          <w:rFonts w:ascii="Courier New" w:eastAsia="Times New Roman" w:hAnsi="Courier New" w:cs="Courier New"/>
+          <w:color w:val="CC7832"/>
+          <w:sz w:val="20"/>
+          <w:szCs w:val="20"/>
+          <w:lang w:eastAsia="es-ES"/>
+        </w:rPr>
+        <w:t>;</w:t>
+      </w:r>
+      <w:r>
+        <w:rPr>
+          <w:rFonts w:ascii="Courier New" w:eastAsia="Times New Roman" w:hAnsi="Courier New" w:cs="Courier New"/>
+          <w:color w:val="CC7832"/>
+          <w:sz w:val="20"/>
+          <w:szCs w:val="20"/>
+          <w:lang w:eastAsia="es-ES"/>
+        </w:rPr>
+        <w:br/>
+      </w:r>
+      <w:proofErr w:type="spellStart"/>
+      <w:r>
+        <w:rPr>
+          <w:rFonts w:ascii="Courier New" w:eastAsia="Times New Roman" w:hAnsi="Courier New" w:cs="Courier New"/>
+          <w:color w:val="CC7832"/>
+          <w:sz w:val="20"/>
+          <w:szCs w:val="20"/>
+          <w:lang w:eastAsia="es-ES"/>
+        </w:rPr>
+        <w:t>import</w:t>
+      </w:r>
+      <w:proofErr w:type="spellEnd"/>
+      <w:r>
+        <w:rPr>
+          <w:rFonts w:ascii="Courier New" w:eastAsia="Times New Roman" w:hAnsi="Courier New" w:cs="Courier New"/>
+          <w:color w:val="CC7832"/>
+          <w:sz w:val="20"/>
+          <w:szCs w:val="20"/>
+          <w:lang w:eastAsia="es-ES"/>
+        </w:rPr>
+        <w:t xml:space="preserve"> </w:t>
+      </w:r>
+      <w:proofErr w:type="spellStart"/>
+      <w:r>
+        <w:rPr>
+          <w:rFonts w:ascii="Courier New" w:eastAsia="Times New Roman" w:hAnsi="Courier New" w:cs="Courier New"/>
+          <w:color w:val="A9B7C6"/>
+          <w:sz w:val="20"/>
+          <w:szCs w:val="20"/>
+          <w:lang w:eastAsia="es-ES"/>
+        </w:rPr>
+        <w:t>android.content.Intent</w:t>
+      </w:r>
+      <w:proofErr w:type="spellEnd"/>
+      <w:r>
+        <w:rPr>
+          <w:rFonts w:ascii="Courier New" w:eastAsia="Times New Roman" w:hAnsi="Courier New" w:cs="Courier New"/>
+          <w:color w:val="CC7832"/>
+          <w:sz w:val="20"/>
+          <w:szCs w:val="20"/>
+          <w:lang w:eastAsia="es-ES"/>
+        </w:rPr>
+        <w:t>;</w:t>
+      </w:r>
+      <w:r>
+        <w:rPr>
+          <w:rFonts w:ascii="Courier New" w:eastAsia="Times New Roman" w:hAnsi="Courier New" w:cs="Courier New"/>
+          <w:color w:val="CC7832"/>
+          <w:sz w:val="20"/>
+          <w:szCs w:val="20"/>
+          <w:lang w:eastAsia="es-ES"/>
+        </w:rPr>
+        <w:br/>
+      </w:r>
+      <w:proofErr w:type="spellStart"/>
+      <w:r>
+        <w:rPr>
+          <w:rFonts w:ascii="Courier New" w:eastAsia="Times New Roman" w:hAnsi="Courier New" w:cs="Courier New"/>
+          <w:color w:val="CC7832"/>
+          <w:sz w:val="20"/>
+          <w:szCs w:val="20"/>
+          <w:lang w:eastAsia="es-ES"/>
+        </w:rPr>
+        <w:t>import</w:t>
+      </w:r>
+      <w:proofErr w:type="spellEnd"/>
+      <w:r>
+        <w:rPr>
+          <w:rFonts w:ascii="Courier New" w:eastAsia="Times New Roman" w:hAnsi="Courier New" w:cs="Courier New"/>
+          <w:color w:val="CC7832"/>
+          <w:sz w:val="20"/>
+          <w:szCs w:val="20"/>
+          <w:lang w:eastAsia="es-ES"/>
+        </w:rPr>
+        <w:t xml:space="preserve"> </w:t>
+      </w:r>
+      <w:proofErr w:type="spellStart"/>
+      <w:r>
+        <w:rPr>
+          <w:rFonts w:ascii="Courier New" w:eastAsia="Times New Roman" w:hAnsi="Courier New" w:cs="Courier New"/>
+          <w:color w:val="A9B7C6"/>
+          <w:sz w:val="20"/>
+          <w:szCs w:val="20"/>
+          <w:lang w:eastAsia="es-ES"/>
+        </w:rPr>
+        <w:t>android.graphics.BitmapFactory</w:t>
+      </w:r>
+      <w:proofErr w:type="spellEnd"/>
+      <w:r>
+        <w:rPr>
+          <w:rFonts w:ascii="Courier New" w:eastAsia="Times New Roman" w:hAnsi="Courier New" w:cs="Courier New"/>
+          <w:color w:val="CC7832"/>
+          <w:sz w:val="20"/>
+          <w:szCs w:val="20"/>
+          <w:lang w:eastAsia="es-ES"/>
+        </w:rPr>
+        <w:t>;</w:t>
+      </w:r>
+      <w:r>
+        <w:rPr>
+          <w:rFonts w:ascii="Courier New" w:eastAsia="Times New Roman" w:hAnsi="Courier New" w:cs="Courier New"/>
+          <w:color w:val="CC7832"/>
+          <w:sz w:val="20"/>
+          <w:szCs w:val="20"/>
+          <w:lang w:eastAsia="es-ES"/>
+        </w:rPr>
+        <w:br/>
+      </w:r>
+      <w:proofErr w:type="spellStart"/>
+      <w:r>
+        <w:rPr>
+          <w:rFonts w:ascii="Courier New" w:eastAsia="Times New Roman" w:hAnsi="Courier New" w:cs="Courier New"/>
+          <w:color w:val="CC7832"/>
+          <w:sz w:val="20"/>
+          <w:szCs w:val="20"/>
+          <w:lang w:eastAsia="es-ES"/>
+        </w:rPr>
+        <w:t>import</w:t>
+      </w:r>
+      <w:proofErr w:type="spellEnd"/>
+      <w:r>
+        <w:rPr>
+          <w:rFonts w:ascii="Courier New" w:eastAsia="Times New Roman" w:hAnsi="Courier New" w:cs="Courier New"/>
+          <w:color w:val="CC7832"/>
+          <w:sz w:val="20"/>
+          <w:szCs w:val="20"/>
+          <w:lang w:eastAsia="es-ES"/>
+        </w:rPr>
+        <w:t xml:space="preserve"> </w:t>
+      </w:r>
+      <w:proofErr w:type="spellStart"/>
+      <w:r>
+        <w:rPr>
+          <w:rFonts w:ascii="Courier New" w:eastAsia="Times New Roman" w:hAnsi="Courier New" w:cs="Courier New"/>
+          <w:color w:val="A9B7C6"/>
+          <w:sz w:val="20"/>
+          <w:szCs w:val="20"/>
+          <w:lang w:eastAsia="es-ES"/>
+        </w:rPr>
+        <w:t>android.net.ConnectivityManager</w:t>
+      </w:r>
+      <w:proofErr w:type="spellEnd"/>
+      <w:r>
+        <w:rPr>
+          <w:rFonts w:ascii="Courier New" w:eastAsia="Times New Roman" w:hAnsi="Courier New" w:cs="Courier New"/>
+          <w:color w:val="CC7832"/>
+          <w:sz w:val="20"/>
+          <w:szCs w:val="20"/>
+          <w:lang w:eastAsia="es-ES"/>
+        </w:rPr>
+        <w:t>;</w:t>
+      </w:r>
+      <w:r>
+        <w:rPr>
+          <w:rFonts w:ascii="Courier New" w:eastAsia="Times New Roman" w:hAnsi="Courier New" w:cs="Courier New"/>
+          <w:color w:val="CC7832"/>
+          <w:sz w:val="20"/>
+          <w:szCs w:val="20"/>
+          <w:lang w:eastAsia="es-ES"/>
+        </w:rPr>
+        <w:br/>
+      </w:r>
+      <w:proofErr w:type="spellStart"/>
+      <w:r>
+        <w:rPr>
+          <w:rFonts w:ascii="Courier New" w:eastAsia="Times New Roman" w:hAnsi="Courier New" w:cs="Courier New"/>
+          <w:color w:val="CC7832"/>
+          <w:sz w:val="20"/>
+          <w:szCs w:val="20"/>
+          <w:lang w:eastAsia="es-ES"/>
+        </w:rPr>
+        <w:t>import</w:t>
+      </w:r>
+      <w:proofErr w:type="spellEnd"/>
+      <w:r>
+        <w:rPr>
+          <w:rFonts w:ascii="Courier New" w:eastAsia="Times New Roman" w:hAnsi="Courier New" w:cs="Courier New"/>
+          <w:color w:val="CC7832"/>
+          <w:sz w:val="20"/>
+          <w:szCs w:val="20"/>
+          <w:lang w:eastAsia="es-ES"/>
+        </w:rPr>
+        <w:t xml:space="preserve"> </w:t>
+      </w:r>
+      <w:proofErr w:type="spellStart"/>
+      <w:r>
+        <w:rPr>
+          <w:rFonts w:ascii="Courier New" w:eastAsia="Times New Roman" w:hAnsi="Courier New" w:cs="Courier New"/>
+          <w:color w:val="A9B7C6"/>
+          <w:sz w:val="20"/>
+          <w:szCs w:val="20"/>
+          <w:lang w:eastAsia="es-ES"/>
+        </w:rPr>
+        <w:t>android.net.NetworkInfo</w:t>
+      </w:r>
+      <w:proofErr w:type="spellEnd"/>
+      <w:r>
+        <w:rPr>
+          <w:rFonts w:ascii="Courier New" w:eastAsia="Times New Roman" w:hAnsi="Courier New" w:cs="Courier New"/>
+          <w:color w:val="CC7832"/>
+          <w:sz w:val="20"/>
+          <w:szCs w:val="20"/>
+          <w:lang w:eastAsia="es-ES"/>
+        </w:rPr>
+        <w:t>;</w:t>
+      </w:r>
+      <w:r>
+        <w:rPr>
+          <w:rFonts w:ascii="Courier New" w:eastAsia="Times New Roman" w:hAnsi="Courier New" w:cs="Courier New"/>
+          <w:color w:val="CC7832"/>
+          <w:sz w:val="20"/>
+          <w:szCs w:val="20"/>
+          <w:lang w:eastAsia="es-ES"/>
+        </w:rPr>
+        <w:br/>
+      </w:r>
+      <w:proofErr w:type="spellStart"/>
+      <w:r>
+        <w:rPr>
+          <w:rFonts w:ascii="Courier New" w:eastAsia="Times New Roman" w:hAnsi="Courier New" w:cs="Courier New"/>
+          <w:color w:val="CC7832"/>
+          <w:sz w:val="20"/>
+          <w:szCs w:val="20"/>
+          <w:lang w:eastAsia="es-ES"/>
+        </w:rPr>
+        <w:t>import</w:t>
+      </w:r>
+      <w:proofErr w:type="spellEnd"/>
+      <w:r>
+        <w:rPr>
+          <w:rFonts w:ascii="Courier New" w:eastAsia="Times New Roman" w:hAnsi="Courier New" w:cs="Courier New"/>
+          <w:color w:val="CC7832"/>
+          <w:sz w:val="20"/>
+          <w:szCs w:val="20"/>
+          <w:lang w:eastAsia="es-ES"/>
+        </w:rPr>
+        <w:t xml:space="preserve"> </w:t>
+      </w:r>
+      <w:proofErr w:type="spellStart"/>
+      <w:r>
+        <w:rPr>
+          <w:rFonts w:ascii="Courier New" w:eastAsia="Times New Roman" w:hAnsi="Courier New" w:cs="Courier New"/>
+          <w:color w:val="A9B7C6"/>
+          <w:sz w:val="20"/>
+          <w:szCs w:val="20"/>
+          <w:lang w:eastAsia="es-ES"/>
+        </w:rPr>
+        <w:t>android.net.Uri</w:t>
+      </w:r>
+      <w:proofErr w:type="spellEnd"/>
+      <w:r>
+        <w:rPr>
+          <w:rFonts w:ascii="Courier New" w:eastAsia="Times New Roman" w:hAnsi="Courier New" w:cs="Courier New"/>
+          <w:color w:val="CC7832"/>
+          <w:sz w:val="20"/>
+          <w:szCs w:val="20"/>
+          <w:lang w:eastAsia="es-ES"/>
+        </w:rPr>
+        <w:t>;</w:t>
+      </w:r>
+      <w:r>
+        <w:rPr>
+          <w:rFonts w:ascii="Courier New" w:eastAsia="Times New Roman" w:hAnsi="Courier New" w:cs="Courier New"/>
+          <w:color w:val="CC7832"/>
+          <w:sz w:val="20"/>
+          <w:szCs w:val="20"/>
+          <w:lang w:eastAsia="es-ES"/>
+        </w:rPr>
+        <w:br/>
+      </w:r>
+      <w:proofErr w:type="spellStart"/>
+      <w:r>
+        <w:rPr>
+          <w:rFonts w:ascii="Courier New" w:eastAsia="Times New Roman" w:hAnsi="Courier New" w:cs="Courier New"/>
+          <w:color w:val="CC7832"/>
+          <w:sz w:val="20"/>
+          <w:szCs w:val="20"/>
+          <w:lang w:eastAsia="es-ES"/>
+        </w:rPr>
+        <w:t>import</w:t>
+      </w:r>
+      <w:proofErr w:type="spellEnd"/>
+      <w:r>
+        <w:rPr>
+          <w:rFonts w:ascii="Courier New" w:eastAsia="Times New Roman" w:hAnsi="Courier New" w:cs="Courier New"/>
+          <w:color w:val="CC7832"/>
+          <w:sz w:val="20"/>
+          <w:szCs w:val="20"/>
+          <w:lang w:eastAsia="es-ES"/>
+        </w:rPr>
+        <w:t xml:space="preserve"> </w:t>
+      </w:r>
+      <w:proofErr w:type="spellStart"/>
+      <w:r>
+        <w:rPr>
+          <w:rFonts w:ascii="Courier New" w:eastAsia="Times New Roman" w:hAnsi="Courier New" w:cs="Courier New"/>
+          <w:color w:val="A9B7C6"/>
+          <w:sz w:val="20"/>
+          <w:szCs w:val="20"/>
+          <w:lang w:eastAsia="es-ES"/>
+        </w:rPr>
+        <w:t>android.os.Bundle</w:t>
+      </w:r>
+      <w:proofErr w:type="spellEnd"/>
+      <w:r>
+        <w:rPr>
+          <w:rFonts w:ascii="Courier New" w:eastAsia="Times New Roman" w:hAnsi="Courier New" w:cs="Courier New"/>
+          <w:color w:val="CC7832"/>
+          <w:sz w:val="20"/>
+          <w:szCs w:val="20"/>
+          <w:lang w:eastAsia="es-ES"/>
+        </w:rPr>
+        <w:t>;</w:t>
+      </w:r>
+      <w:r>
+        <w:rPr>
+          <w:rFonts w:ascii="Courier New" w:eastAsia="Times New Roman" w:hAnsi="Courier New" w:cs="Courier New"/>
+          <w:color w:val="CC7832"/>
+          <w:sz w:val="20"/>
+          <w:szCs w:val="20"/>
+          <w:lang w:eastAsia="es-ES"/>
+        </w:rPr>
+        <w:br/>
+      </w:r>
+      <w:proofErr w:type="spellStart"/>
+      <w:r>
+        <w:rPr>
+          <w:rFonts w:ascii="Courier New" w:eastAsia="Times New Roman" w:hAnsi="Courier New" w:cs="Courier New"/>
+          <w:color w:val="CC7832"/>
+          <w:sz w:val="20"/>
+          <w:szCs w:val="20"/>
+          <w:lang w:eastAsia="es-ES"/>
+        </w:rPr>
+        <w:t>import</w:t>
+      </w:r>
+      <w:proofErr w:type="spellEnd"/>
+      <w:r>
+        <w:rPr>
+          <w:rFonts w:ascii="Courier New" w:eastAsia="Times New Roman" w:hAnsi="Courier New" w:cs="Courier New"/>
+          <w:color w:val="CC7832"/>
+          <w:sz w:val="20"/>
+          <w:szCs w:val="20"/>
+          <w:lang w:eastAsia="es-ES"/>
+        </w:rPr>
+        <w:t xml:space="preserve"> </w:t>
+      </w:r>
+      <w:proofErr w:type="spellStart"/>
+      <w:r>
+        <w:rPr>
+          <w:rFonts w:ascii="Courier New" w:eastAsia="Times New Roman" w:hAnsi="Courier New" w:cs="Courier New"/>
+          <w:color w:val="A9B7C6"/>
+          <w:sz w:val="20"/>
+          <w:szCs w:val="20"/>
+          <w:lang w:eastAsia="es-ES"/>
+        </w:rPr>
+        <w:t>android.support.design.widget.FloatingActionButton</w:t>
+      </w:r>
+      <w:proofErr w:type="spellEnd"/>
+      <w:r>
+        <w:rPr>
+          <w:rFonts w:ascii="Courier New" w:eastAsia="Times New Roman" w:hAnsi="Courier New" w:cs="Courier New"/>
+          <w:color w:val="CC7832"/>
+          <w:sz w:val="20"/>
+          <w:szCs w:val="20"/>
+          <w:lang w:eastAsia="es-ES"/>
+        </w:rPr>
+        <w:t>;</w:t>
+      </w:r>
+      <w:r>
+        <w:rPr>
+          <w:rFonts w:ascii="Courier New" w:eastAsia="Times New Roman" w:hAnsi="Courier New" w:cs="Courier New"/>
+          <w:color w:val="CC7832"/>
+          <w:sz w:val="20"/>
+          <w:szCs w:val="20"/>
+          <w:lang w:eastAsia="es-ES"/>
+        </w:rPr>
+        <w:br/>
+      </w:r>
+      <w:proofErr w:type="spellStart"/>
+      <w:r>
+        <w:rPr>
+          <w:rFonts w:ascii="Courier New" w:eastAsia="Times New Roman" w:hAnsi="Courier New" w:cs="Courier New"/>
+          <w:color w:val="CC7832"/>
+          <w:sz w:val="20"/>
+          <w:szCs w:val="20"/>
+          <w:lang w:eastAsia="es-ES"/>
+        </w:rPr>
+        <w:t>import</w:t>
+      </w:r>
+      <w:proofErr w:type="spellEnd"/>
+      <w:r>
+        <w:rPr>
+          <w:rFonts w:ascii="Courier New" w:eastAsia="Times New Roman" w:hAnsi="Courier New" w:cs="Courier New"/>
+          <w:color w:val="CC7832"/>
+          <w:sz w:val="20"/>
+          <w:szCs w:val="20"/>
+          <w:lang w:eastAsia="es-ES"/>
+        </w:rPr>
+        <w:t xml:space="preserve"> </w:t>
+      </w:r>
+      <w:proofErr w:type="spellStart"/>
+      <w:r>
+        <w:rPr>
+          <w:rFonts w:ascii="Courier New" w:eastAsia="Times New Roman" w:hAnsi="Courier New" w:cs="Courier New"/>
+          <w:color w:val="A9B7C6"/>
+          <w:sz w:val="20"/>
+          <w:szCs w:val="20"/>
+          <w:lang w:eastAsia="es-ES"/>
+        </w:rPr>
+        <w:t>android.support.design.widget.Snackbar</w:t>
+      </w:r>
+      <w:proofErr w:type="spellEnd"/>
+      <w:r>
+        <w:rPr>
+          <w:rFonts w:ascii="Courier New" w:eastAsia="Times New Roman" w:hAnsi="Courier New" w:cs="Courier New"/>
+          <w:color w:val="CC7832"/>
+          <w:sz w:val="20"/>
+          <w:szCs w:val="20"/>
+          <w:lang w:eastAsia="es-ES"/>
+        </w:rPr>
+        <w:t>;</w:t>
+      </w:r>
+      <w:r>
+        <w:rPr>
+          <w:rFonts w:ascii="Courier New" w:eastAsia="Times New Roman" w:hAnsi="Courier New" w:cs="Courier New"/>
+          <w:color w:val="CC7832"/>
+          <w:sz w:val="20"/>
+          <w:szCs w:val="20"/>
+          <w:lang w:eastAsia="es-ES"/>
+        </w:rPr>
+        <w:br/>
+      </w:r>
+      <w:proofErr w:type="spellStart"/>
+      <w:r>
+        <w:rPr>
+          <w:rFonts w:ascii="Courier New" w:eastAsia="Times New Roman" w:hAnsi="Courier New" w:cs="Courier New"/>
+          <w:color w:val="CC7832"/>
+          <w:sz w:val="20"/>
+          <w:szCs w:val="20"/>
+          <w:lang w:eastAsia="es-ES"/>
+        </w:rPr>
+        <w:t>import</w:t>
+      </w:r>
+      <w:proofErr w:type="spellEnd"/>
+      <w:r>
+        <w:rPr>
+          <w:rFonts w:ascii="Courier New" w:eastAsia="Times New Roman" w:hAnsi="Courier New" w:cs="Courier New"/>
+          <w:color w:val="CC7832"/>
+          <w:sz w:val="20"/>
+          <w:szCs w:val="20"/>
+          <w:lang w:eastAsia="es-ES"/>
+        </w:rPr>
+        <w:t xml:space="preserve"> </w:t>
+      </w:r>
+      <w:r>
+        <w:rPr>
+          <w:rFonts w:ascii="Courier New" w:eastAsia="Times New Roman" w:hAnsi="Courier New" w:cs="Courier New"/>
+          <w:color w:val="A9B7C6"/>
+          <w:sz w:val="20"/>
+          <w:szCs w:val="20"/>
+          <w:lang w:eastAsia="es-ES"/>
+        </w:rPr>
+        <w:t>android.support.v4.app.NotificationCompat</w:t>
+      </w:r>
+      <w:r>
+        <w:rPr>
+          <w:rFonts w:ascii="Courier New" w:eastAsia="Times New Roman" w:hAnsi="Courier New" w:cs="Courier New"/>
+          <w:color w:val="CC7832"/>
+          <w:sz w:val="20"/>
+          <w:szCs w:val="20"/>
+          <w:lang w:eastAsia="es-ES"/>
+        </w:rPr>
+        <w:t>;</w:t>
+      </w:r>
+      <w:r>
+        <w:rPr>
+          <w:rFonts w:ascii="Courier New" w:eastAsia="Times New Roman" w:hAnsi="Courier New" w:cs="Courier New"/>
+          <w:color w:val="CC7832"/>
+          <w:sz w:val="20"/>
+          <w:szCs w:val="20"/>
+          <w:lang w:eastAsia="es-ES"/>
+        </w:rPr>
+        <w:br/>
+      </w:r>
+      <w:proofErr w:type="spellStart"/>
+      <w:r>
+        <w:rPr>
+          <w:rFonts w:ascii="Courier New" w:eastAsia="Times New Roman" w:hAnsi="Courier New" w:cs="Courier New"/>
+          <w:color w:val="CC7832"/>
+          <w:sz w:val="20"/>
+          <w:szCs w:val="20"/>
+          <w:lang w:eastAsia="es-ES"/>
+        </w:rPr>
+        <w:t>import</w:t>
+      </w:r>
+      <w:proofErr w:type="spellEnd"/>
+      <w:r>
+        <w:rPr>
+          <w:rFonts w:ascii="Courier New" w:eastAsia="Times New Roman" w:hAnsi="Courier New" w:cs="Courier New"/>
+          <w:color w:val="CC7832"/>
+          <w:sz w:val="20"/>
+          <w:szCs w:val="20"/>
+          <w:lang w:eastAsia="es-ES"/>
+        </w:rPr>
+        <w:t xml:space="preserve"> </w:t>
+      </w:r>
+      <w:r>
+        <w:rPr>
+          <w:rFonts w:ascii="Courier New" w:eastAsia="Times New Roman" w:hAnsi="Courier New" w:cs="Courier New"/>
+          <w:color w:val="A9B7C6"/>
+          <w:sz w:val="20"/>
+          <w:szCs w:val="20"/>
+          <w:lang w:eastAsia="es-ES"/>
+        </w:rPr>
+        <w:t>android.support.v7.app.AppCompatActivity</w:t>
+      </w:r>
+      <w:r>
+        <w:rPr>
+          <w:rFonts w:ascii="Courier New" w:eastAsia="Times New Roman" w:hAnsi="Courier New" w:cs="Courier New"/>
+          <w:color w:val="CC7832"/>
+          <w:sz w:val="20"/>
+          <w:szCs w:val="20"/>
+          <w:lang w:eastAsia="es-ES"/>
+        </w:rPr>
+        <w:t>;</w:t>
+      </w:r>
+      <w:r>
+        <w:rPr>
+          <w:rFonts w:ascii="Courier New" w:eastAsia="Times New Roman" w:hAnsi="Courier New" w:cs="Courier New"/>
+          <w:color w:val="CC7832"/>
+          <w:sz w:val="20"/>
+          <w:szCs w:val="20"/>
+          <w:lang w:eastAsia="es-ES"/>
+        </w:rPr>
+        <w:br/>
+      </w:r>
+      <w:proofErr w:type="spellStart"/>
+      <w:r>
+        <w:rPr>
+          <w:rFonts w:ascii="Courier New" w:eastAsia="Times New Roman" w:hAnsi="Courier New" w:cs="Courier New"/>
+          <w:color w:val="CC7832"/>
+          <w:sz w:val="20"/>
+          <w:szCs w:val="20"/>
+          <w:lang w:eastAsia="es-ES"/>
+        </w:rPr>
+        <w:t>import</w:t>
+      </w:r>
+      <w:proofErr w:type="spellEnd"/>
+      <w:r>
+        <w:rPr>
+          <w:rFonts w:ascii="Courier New" w:eastAsia="Times New Roman" w:hAnsi="Courier New" w:cs="Courier New"/>
+          <w:color w:val="CC7832"/>
+          <w:sz w:val="20"/>
+          <w:szCs w:val="20"/>
+          <w:lang w:eastAsia="es-ES"/>
+        </w:rPr>
+        <w:t xml:space="preserve"> </w:t>
+      </w:r>
+      <w:r>
+        <w:rPr>
+          <w:rFonts w:ascii="Courier New" w:eastAsia="Times New Roman" w:hAnsi="Courier New" w:cs="Courier New"/>
+          <w:color w:val="A9B7C6"/>
+          <w:sz w:val="20"/>
+          <w:szCs w:val="20"/>
+          <w:lang w:eastAsia="es-ES"/>
+        </w:rPr>
+        <w:t>android.support.v7.widget.Toolbar</w:t>
+      </w:r>
+      <w:r>
+        <w:rPr>
+          <w:rFonts w:ascii="Courier New" w:eastAsia="Times New Roman" w:hAnsi="Courier New" w:cs="Courier New"/>
+          <w:color w:val="CC7832"/>
+          <w:sz w:val="20"/>
+          <w:szCs w:val="20"/>
+          <w:lang w:eastAsia="es-ES"/>
+        </w:rPr>
+        <w:t>;</w:t>
+      </w:r>
+      <w:r>
+        <w:rPr>
+          <w:rFonts w:ascii="Courier New" w:eastAsia="Times New Roman" w:hAnsi="Courier New" w:cs="Courier New"/>
+          <w:color w:val="CC7832"/>
+          <w:sz w:val="20"/>
+          <w:szCs w:val="20"/>
+          <w:lang w:eastAsia="es-ES"/>
+        </w:rPr>
+        <w:br/>
+      </w:r>
+      <w:proofErr w:type="spellStart"/>
+      <w:r>
+        <w:rPr>
+          <w:rFonts w:ascii="Courier New" w:eastAsia="Times New Roman" w:hAnsi="Courier New" w:cs="Courier New"/>
+          <w:color w:val="CC7832"/>
+          <w:sz w:val="20"/>
+          <w:szCs w:val="20"/>
+          <w:lang w:eastAsia="es-ES"/>
+        </w:rPr>
+        <w:t>import</w:t>
+      </w:r>
+      <w:proofErr w:type="spellEnd"/>
+      <w:r>
+        <w:rPr>
+          <w:rFonts w:ascii="Courier New" w:eastAsia="Times New Roman" w:hAnsi="Courier New" w:cs="Courier New"/>
+          <w:color w:val="CC7832"/>
+          <w:sz w:val="20"/>
+          <w:szCs w:val="20"/>
+          <w:lang w:eastAsia="es-ES"/>
+        </w:rPr>
+        <w:t xml:space="preserve"> </w:t>
+      </w:r>
+      <w:proofErr w:type="spellStart"/>
+      <w:r>
+        <w:rPr>
+          <w:rFonts w:ascii="Courier New" w:eastAsia="Times New Roman" w:hAnsi="Courier New" w:cs="Courier New"/>
+          <w:color w:val="A9B7C6"/>
+          <w:sz w:val="20"/>
+          <w:szCs w:val="20"/>
+          <w:lang w:eastAsia="es-ES"/>
+        </w:rPr>
+        <w:t>android.view.View</w:t>
+      </w:r>
+      <w:proofErr w:type="spellEnd"/>
+      <w:r>
+        <w:rPr>
+          <w:rFonts w:ascii="Courier New" w:eastAsia="Times New Roman" w:hAnsi="Courier New" w:cs="Courier New"/>
+          <w:color w:val="CC7832"/>
+          <w:sz w:val="20"/>
+          <w:szCs w:val="20"/>
+          <w:lang w:eastAsia="es-ES"/>
+        </w:rPr>
+        <w:t>;</w:t>
+      </w:r>
+      <w:r>
+        <w:rPr>
+          <w:rFonts w:ascii="Courier New" w:eastAsia="Times New Roman" w:hAnsi="Courier New" w:cs="Courier New"/>
+          <w:color w:val="CC7832"/>
+          <w:sz w:val="20"/>
+          <w:szCs w:val="20"/>
+          <w:lang w:eastAsia="es-ES"/>
+        </w:rPr>
+        <w:br/>
+      </w:r>
+      <w:proofErr w:type="spellStart"/>
+      <w:r>
+        <w:rPr>
+          <w:rFonts w:ascii="Courier New" w:eastAsia="Times New Roman" w:hAnsi="Courier New" w:cs="Courier New"/>
+          <w:color w:val="CC7832"/>
+          <w:sz w:val="20"/>
+          <w:szCs w:val="20"/>
+          <w:lang w:eastAsia="es-ES"/>
+        </w:rPr>
+        <w:t>import</w:t>
+      </w:r>
+      <w:proofErr w:type="spellEnd"/>
+      <w:r>
+        <w:rPr>
+          <w:rFonts w:ascii="Courier New" w:eastAsia="Times New Roman" w:hAnsi="Courier New" w:cs="Courier New"/>
+          <w:color w:val="CC7832"/>
+          <w:sz w:val="20"/>
+          <w:szCs w:val="20"/>
+          <w:lang w:eastAsia="es-ES"/>
+        </w:rPr>
+        <w:t xml:space="preserve"> </w:t>
+      </w:r>
+      <w:proofErr w:type="spellStart"/>
+      <w:r>
+        <w:rPr>
+          <w:rFonts w:ascii="Courier New" w:eastAsia="Times New Roman" w:hAnsi="Courier New" w:cs="Courier New"/>
+          <w:color w:val="A9B7C6"/>
+          <w:sz w:val="20"/>
+          <w:szCs w:val="20"/>
+          <w:lang w:eastAsia="es-ES"/>
+        </w:rPr>
+        <w:t>android.view.Menu</w:t>
+      </w:r>
+      <w:proofErr w:type="spellEnd"/>
+      <w:r>
+        <w:rPr>
+          <w:rFonts w:ascii="Courier New" w:eastAsia="Times New Roman" w:hAnsi="Courier New" w:cs="Courier New"/>
+          <w:color w:val="CC7832"/>
+          <w:sz w:val="20"/>
+          <w:szCs w:val="20"/>
+          <w:lang w:eastAsia="es-ES"/>
+        </w:rPr>
+        <w:t>;</w:t>
+      </w:r>
+      <w:r>
+        <w:rPr>
+          <w:rFonts w:ascii="Courier New" w:eastAsia="Times New Roman" w:hAnsi="Courier New" w:cs="Courier New"/>
+          <w:color w:val="CC7832"/>
+          <w:sz w:val="20"/>
+          <w:szCs w:val="20"/>
+          <w:lang w:eastAsia="es-ES"/>
+        </w:rPr>
+        <w:br/>
+      </w:r>
+      <w:proofErr w:type="spellStart"/>
+      <w:r>
+        <w:rPr>
+          <w:rFonts w:ascii="Courier New" w:eastAsia="Times New Roman" w:hAnsi="Courier New" w:cs="Courier New"/>
+          <w:color w:val="CC7832"/>
+          <w:sz w:val="20"/>
+          <w:szCs w:val="20"/>
+          <w:lang w:eastAsia="es-ES"/>
+        </w:rPr>
+        <w:t>import</w:t>
+      </w:r>
+      <w:proofErr w:type="spellEnd"/>
+      <w:r>
+        <w:rPr>
+          <w:rFonts w:ascii="Courier New" w:eastAsia="Times New Roman" w:hAnsi="Courier New" w:cs="Courier New"/>
+          <w:color w:val="CC7832"/>
+          <w:sz w:val="20"/>
+          <w:szCs w:val="20"/>
+          <w:lang w:eastAsia="es-ES"/>
+        </w:rPr>
+        <w:t xml:space="preserve"> </w:t>
+      </w:r>
+      <w:proofErr w:type="spellStart"/>
+      <w:r>
+        <w:rPr>
+          <w:rFonts w:ascii="Courier New" w:eastAsia="Times New Roman" w:hAnsi="Courier New" w:cs="Courier New"/>
+          <w:color w:val="A9B7C6"/>
+          <w:sz w:val="20"/>
+          <w:szCs w:val="20"/>
+          <w:lang w:eastAsia="es-ES"/>
+        </w:rPr>
+        <w:t>android.view.MenuItem</w:t>
+      </w:r>
+      <w:proofErr w:type="spellEnd"/>
+      <w:r>
+        <w:rPr>
+          <w:rFonts w:ascii="Courier New" w:eastAsia="Times New Roman" w:hAnsi="Courier New" w:cs="Courier New"/>
+          <w:color w:val="CC7832"/>
+          <w:sz w:val="20"/>
+          <w:szCs w:val="20"/>
+          <w:lang w:eastAsia="es-ES"/>
+        </w:rPr>
+        <w:t>;</w:t>
+      </w:r>
+      <w:r>
+        <w:rPr>
+          <w:rFonts w:ascii="Courier New" w:eastAsia="Times New Roman" w:hAnsi="Courier New" w:cs="Courier New"/>
+          <w:color w:val="CC7832"/>
+          <w:sz w:val="20"/>
+          <w:szCs w:val="20"/>
+          <w:lang w:eastAsia="es-ES"/>
+        </w:rPr>
+        <w:br/>
+      </w:r>
+      <w:proofErr w:type="spellStart"/>
+      <w:r>
+        <w:rPr>
+          <w:rFonts w:ascii="Courier New" w:eastAsia="Times New Roman" w:hAnsi="Courier New" w:cs="Courier New"/>
+          <w:color w:val="CC7832"/>
+          <w:sz w:val="20"/>
+          <w:szCs w:val="20"/>
+          <w:lang w:eastAsia="es-ES"/>
+        </w:rPr>
+        <w:t>import</w:t>
+      </w:r>
+      <w:proofErr w:type="spellEnd"/>
+      <w:r>
+        <w:rPr>
+          <w:rFonts w:ascii="Courier New" w:eastAsia="Times New Roman" w:hAnsi="Courier New" w:cs="Courier New"/>
+          <w:color w:val="CC7832"/>
+          <w:sz w:val="20"/>
+          <w:szCs w:val="20"/>
+          <w:lang w:eastAsia="es-ES"/>
+        </w:rPr>
+        <w:t xml:space="preserve"> </w:t>
+      </w:r>
+      <w:proofErr w:type="spellStart"/>
+      <w:r>
+        <w:rPr>
+          <w:rFonts w:ascii="Courier New" w:eastAsia="Times New Roman" w:hAnsi="Courier New" w:cs="Courier New"/>
+          <w:color w:val="A9B7C6"/>
+          <w:sz w:val="20"/>
+          <w:szCs w:val="20"/>
+          <w:lang w:eastAsia="es-ES"/>
+        </w:rPr>
+        <w:t>android.widget.TextView</w:t>
+      </w:r>
+      <w:proofErr w:type="spellEnd"/>
+      <w:r>
+        <w:rPr>
+          <w:rFonts w:ascii="Courier New" w:eastAsia="Times New Roman" w:hAnsi="Courier New" w:cs="Courier New"/>
+          <w:color w:val="CC7832"/>
+          <w:sz w:val="20"/>
+          <w:szCs w:val="20"/>
+          <w:lang w:eastAsia="es-ES"/>
+        </w:rPr>
+        <w:t>;</w:t>
+      </w:r>
+      <w:r>
+        <w:rPr>
+          <w:rFonts w:ascii="Courier New" w:eastAsia="Times New Roman" w:hAnsi="Courier New" w:cs="Courier New"/>
+          <w:color w:val="CC7832"/>
+          <w:sz w:val="20"/>
+          <w:szCs w:val="20"/>
+          <w:lang w:eastAsia="es-ES"/>
+        </w:rPr>
+        <w:br/>
+      </w:r>
+      <w:r>
+        <w:rPr>
+          <w:rFonts w:ascii="Courier New" w:eastAsia="Times New Roman" w:hAnsi="Courier New" w:cs="Courier New"/>
+          <w:color w:val="CC7832"/>
+          <w:sz w:val="20"/>
+          <w:szCs w:val="20"/>
+          <w:lang w:eastAsia="es-ES"/>
+        </w:rPr>
+        <w:br/>
+      </w:r>
+      <w:proofErr w:type="spellStart"/>
+      <w:r>
+        <w:rPr>
+          <w:rFonts w:ascii="Courier New" w:eastAsia="Times New Roman" w:hAnsi="Courier New" w:cs="Courier New"/>
+          <w:color w:val="CC7832"/>
+          <w:sz w:val="20"/>
+          <w:szCs w:val="20"/>
+          <w:lang w:eastAsia="es-ES"/>
+        </w:rPr>
+        <w:t>public</w:t>
+      </w:r>
+      <w:proofErr w:type="spellEnd"/>
+      <w:r>
+        <w:rPr>
+          <w:rFonts w:ascii="Courier New" w:eastAsia="Times New Roman" w:hAnsi="Courier New" w:cs="Courier New"/>
+          <w:color w:val="CC7832"/>
+          <w:sz w:val="20"/>
+          <w:szCs w:val="20"/>
+          <w:lang w:eastAsia="es-ES"/>
+        </w:rPr>
+        <w:t xml:space="preserve"> </w:t>
+      </w:r>
+      <w:proofErr w:type="spellStart"/>
+      <w:r>
+        <w:rPr>
+          <w:rFonts w:ascii="Courier New" w:eastAsia="Times New Roman" w:hAnsi="Courier New" w:cs="Courier New"/>
+          <w:color w:val="CC7832"/>
+          <w:sz w:val="20"/>
+          <w:szCs w:val="20"/>
+          <w:lang w:eastAsia="es-ES"/>
+        </w:rPr>
+        <w:t>class</w:t>
+      </w:r>
+      <w:proofErr w:type="spellEnd"/>
+      <w:r>
+        <w:rPr>
+          <w:rFonts w:ascii="Courier New" w:eastAsia="Times New Roman" w:hAnsi="Courier New" w:cs="Courier New"/>
+          <w:color w:val="CC7832"/>
+          <w:sz w:val="20"/>
+          <w:szCs w:val="20"/>
+          <w:lang w:eastAsia="es-ES"/>
+        </w:rPr>
+        <w:t xml:space="preserve"> </w:t>
+      </w:r>
+      <w:proofErr w:type="spellStart"/>
+      <w:r>
+        <w:rPr>
+          <w:rFonts w:ascii="Courier New" w:eastAsia="Times New Roman" w:hAnsi="Courier New" w:cs="Courier New"/>
+          <w:color w:val="A9B7C6"/>
+          <w:sz w:val="20"/>
+          <w:szCs w:val="20"/>
+          <w:lang w:eastAsia="es-ES"/>
+        </w:rPr>
+        <w:t>MainActivity</w:t>
+      </w:r>
+      <w:proofErr w:type="spellEnd"/>
+      <w:r>
+        <w:rPr>
+          <w:rFonts w:ascii="Courier New" w:eastAsia="Times New Roman" w:hAnsi="Courier New" w:cs="Courier New"/>
+          <w:color w:val="A9B7C6"/>
+          <w:sz w:val="20"/>
+          <w:szCs w:val="20"/>
+          <w:lang w:eastAsia="es-ES"/>
+        </w:rPr>
+        <w:t xml:space="preserve"> </w:t>
+      </w:r>
+      <w:proofErr w:type="spellStart"/>
+      <w:r>
+        <w:rPr>
+          <w:rFonts w:ascii="Courier New" w:eastAsia="Times New Roman" w:hAnsi="Courier New" w:cs="Courier New"/>
+          <w:color w:val="CC7832"/>
+          <w:sz w:val="20"/>
+          <w:szCs w:val="20"/>
+          <w:lang w:eastAsia="es-ES"/>
+        </w:rPr>
+        <w:t>extends</w:t>
+      </w:r>
+      <w:proofErr w:type="spellEnd"/>
+      <w:r>
+        <w:rPr>
+          <w:rFonts w:ascii="Courier New" w:eastAsia="Times New Roman" w:hAnsi="Courier New" w:cs="Courier New"/>
+          <w:color w:val="CC7832"/>
+          <w:sz w:val="20"/>
+          <w:szCs w:val="20"/>
+          <w:lang w:eastAsia="es-ES"/>
+        </w:rPr>
+        <w:t xml:space="preserve"> </w:t>
+      </w:r>
+      <w:proofErr w:type="spellStart"/>
+      <w:r>
+        <w:rPr>
+          <w:rFonts w:ascii="Courier New" w:eastAsia="Times New Roman" w:hAnsi="Courier New" w:cs="Courier New"/>
+          <w:color w:val="A9B7C6"/>
+          <w:sz w:val="20"/>
+          <w:szCs w:val="20"/>
+          <w:lang w:eastAsia="es-ES"/>
+        </w:rPr>
+        <w:t>AppCompatActivity</w:t>
+      </w:r>
+      <w:proofErr w:type="spellEnd"/>
+      <w:r>
+        <w:rPr>
+          <w:rFonts w:ascii="Courier New" w:eastAsia="Times New Roman" w:hAnsi="Courier New" w:cs="Courier New"/>
+          <w:color w:val="A9B7C6"/>
+          <w:sz w:val="20"/>
+          <w:szCs w:val="20"/>
+          <w:lang w:eastAsia="es-ES"/>
+        </w:rPr>
+        <w:t xml:space="preserve"> {</w:t>
+      </w:r>
+      <w:r>
+        <w:rPr>
+          <w:rFonts w:ascii="Courier New" w:eastAsia="Times New Roman" w:hAnsi="Courier New" w:cs="Courier New"/>
+          <w:color w:val="A9B7C6"/>
+          <w:sz w:val="20"/>
+          <w:szCs w:val="20"/>
+          <w:lang w:eastAsia="es-ES"/>
+        </w:rPr>
+        <w:br/>
+        <w:t xml:space="preserve">    </w:t>
+      </w:r>
+      <w:proofErr w:type="spellStart"/>
+      <w:r>
+        <w:rPr>
+          <w:rFonts w:ascii="Courier New" w:eastAsia="Times New Roman" w:hAnsi="Courier New" w:cs="Courier New"/>
+          <w:color w:val="CC7832"/>
+          <w:sz w:val="20"/>
+          <w:szCs w:val="20"/>
+          <w:lang w:eastAsia="es-ES"/>
+        </w:rPr>
+        <w:t>private</w:t>
+      </w:r>
+      <w:proofErr w:type="spellEnd"/>
+      <w:r>
+        <w:rPr>
+          <w:rFonts w:ascii="Courier New" w:eastAsia="Times New Roman" w:hAnsi="Courier New" w:cs="Courier New"/>
+          <w:color w:val="CC7832"/>
+          <w:sz w:val="20"/>
+          <w:szCs w:val="20"/>
+          <w:lang w:eastAsia="es-ES"/>
+        </w:rPr>
+        <w:t xml:space="preserve"> </w:t>
+      </w:r>
+      <w:proofErr w:type="spellStart"/>
+      <w:r>
+        <w:rPr>
+          <w:rFonts w:ascii="Courier New" w:eastAsia="Times New Roman" w:hAnsi="Courier New" w:cs="Courier New"/>
+          <w:color w:val="CC7832"/>
+          <w:sz w:val="20"/>
+          <w:szCs w:val="20"/>
+          <w:lang w:eastAsia="es-ES"/>
+        </w:rPr>
+        <w:t>static</w:t>
+      </w:r>
+      <w:proofErr w:type="spellEnd"/>
+      <w:r>
+        <w:rPr>
+          <w:rFonts w:ascii="Courier New" w:eastAsia="Times New Roman" w:hAnsi="Courier New" w:cs="Courier New"/>
+          <w:color w:val="CC7832"/>
+          <w:sz w:val="20"/>
+          <w:szCs w:val="20"/>
+          <w:lang w:eastAsia="es-ES"/>
+        </w:rPr>
+        <w:t xml:space="preserve"> final </w:t>
+      </w:r>
+      <w:proofErr w:type="spellStart"/>
+      <w:r>
+        <w:rPr>
+          <w:rFonts w:ascii="Courier New" w:eastAsia="Times New Roman" w:hAnsi="Courier New" w:cs="Courier New"/>
+          <w:color w:val="CC7832"/>
+          <w:sz w:val="20"/>
+          <w:szCs w:val="20"/>
+          <w:lang w:eastAsia="es-ES"/>
+        </w:rPr>
+        <w:t>int</w:t>
+      </w:r>
+      <w:proofErr w:type="spellEnd"/>
+      <w:r>
+        <w:rPr>
+          <w:rFonts w:ascii="Courier New" w:eastAsia="Times New Roman" w:hAnsi="Courier New" w:cs="Courier New"/>
+          <w:color w:val="CC7832"/>
+          <w:sz w:val="20"/>
+          <w:szCs w:val="20"/>
+          <w:lang w:eastAsia="es-ES"/>
+        </w:rPr>
+        <w:t xml:space="preserve"> </w:t>
+      </w:r>
+      <w:r>
+        <w:rPr>
+          <w:rFonts w:ascii="Courier New" w:eastAsia="Times New Roman" w:hAnsi="Courier New" w:cs="Courier New"/>
+          <w:i/>
+          <w:iCs/>
+          <w:color w:val="9876AA"/>
+          <w:sz w:val="20"/>
+          <w:szCs w:val="20"/>
+          <w:lang w:eastAsia="es-ES"/>
+        </w:rPr>
+        <w:t xml:space="preserve">NOTIFICATION_ID </w:t>
+      </w:r>
+      <w:r>
+        <w:rPr>
+          <w:rFonts w:ascii="Courier New" w:eastAsia="Times New Roman" w:hAnsi="Courier New" w:cs="Courier New"/>
+          <w:color w:val="A9B7C6"/>
+          <w:sz w:val="20"/>
+          <w:szCs w:val="20"/>
+          <w:lang w:eastAsia="es-ES"/>
+        </w:rPr>
+        <w:t xml:space="preserve">= </w:t>
+      </w:r>
+      <w:r>
+        <w:rPr>
+          <w:rFonts w:ascii="Courier New" w:eastAsia="Times New Roman" w:hAnsi="Courier New" w:cs="Courier New"/>
+          <w:color w:val="6897BB"/>
+          <w:sz w:val="20"/>
+          <w:szCs w:val="20"/>
+          <w:lang w:eastAsia="es-ES"/>
+        </w:rPr>
+        <w:t>1</w:t>
+      </w:r>
+      <w:r>
+        <w:rPr>
+          <w:rFonts w:ascii="Courier New" w:eastAsia="Times New Roman" w:hAnsi="Courier New" w:cs="Courier New"/>
+          <w:color w:val="CC7832"/>
+          <w:sz w:val="20"/>
+          <w:szCs w:val="20"/>
+          <w:lang w:eastAsia="es-ES"/>
+        </w:rPr>
+        <w:t>;</w:t>
+      </w:r>
+      <w:r>
+        <w:rPr>
+          <w:rFonts w:ascii="Courier New" w:eastAsia="Times New Roman" w:hAnsi="Courier New" w:cs="Courier New"/>
+          <w:color w:val="CC7832"/>
+          <w:sz w:val="20"/>
+          <w:szCs w:val="20"/>
+          <w:lang w:eastAsia="es-ES"/>
+        </w:rPr>
+        <w:br/>
+      </w:r>
+      <w:r>
+        <w:rPr>
+          <w:rFonts w:ascii="Courier New" w:eastAsia="Times New Roman" w:hAnsi="Courier New" w:cs="Courier New"/>
+          <w:color w:val="CC7832"/>
+          <w:sz w:val="20"/>
+          <w:szCs w:val="20"/>
+          <w:lang w:eastAsia="es-ES"/>
+        </w:rPr>
+        <w:br/>
+        <w:t xml:space="preserve">    </w:t>
+      </w:r>
+      <w:r>
+        <w:rPr>
+          <w:rFonts w:ascii="Courier New" w:eastAsia="Times New Roman" w:hAnsi="Courier New" w:cs="Courier New"/>
+          <w:color w:val="BBB529"/>
+          <w:sz w:val="20"/>
+          <w:szCs w:val="20"/>
+          <w:lang w:eastAsia="es-ES"/>
+        </w:rPr>
+        <w:t>@</w:t>
+      </w:r>
+      <w:proofErr w:type="spellStart"/>
+      <w:r>
+        <w:rPr>
+          <w:rFonts w:ascii="Courier New" w:eastAsia="Times New Roman" w:hAnsi="Courier New" w:cs="Courier New"/>
+          <w:color w:val="BBB529"/>
+          <w:sz w:val="20"/>
+          <w:szCs w:val="20"/>
+          <w:lang w:eastAsia="es-ES"/>
+        </w:rPr>
+        <w:t>Override</w:t>
+      </w:r>
+      <w:proofErr w:type="spellEnd"/>
+      <w:r>
+        <w:rPr>
+          <w:rFonts w:ascii="Courier New" w:eastAsia="Times New Roman" w:hAnsi="Courier New" w:cs="Courier New"/>
+          <w:color w:val="BBB529"/>
+          <w:sz w:val="20"/>
+          <w:szCs w:val="20"/>
+          <w:lang w:eastAsia="es-ES"/>
+        </w:rPr>
+        <w:br/>
+        <w:t xml:space="preserve">    </w:t>
+      </w:r>
+      <w:proofErr w:type="spellStart"/>
+      <w:r>
+        <w:rPr>
+          <w:rFonts w:ascii="Courier New" w:eastAsia="Times New Roman" w:hAnsi="Courier New" w:cs="Courier New"/>
+          <w:color w:val="CC7832"/>
+          <w:sz w:val="20"/>
+          <w:szCs w:val="20"/>
+          <w:lang w:eastAsia="es-ES"/>
+        </w:rPr>
+        <w:t>protected</w:t>
+      </w:r>
+      <w:proofErr w:type="spellEnd"/>
+      <w:r>
+        <w:rPr>
+          <w:rFonts w:ascii="Courier New" w:eastAsia="Times New Roman" w:hAnsi="Courier New" w:cs="Courier New"/>
+          <w:color w:val="CC7832"/>
+          <w:sz w:val="20"/>
+          <w:szCs w:val="20"/>
+          <w:lang w:eastAsia="es-ES"/>
+        </w:rPr>
+        <w:t xml:space="preserve"> </w:t>
+      </w:r>
+      <w:proofErr w:type="spellStart"/>
+      <w:r>
+        <w:rPr>
+          <w:rFonts w:ascii="Courier New" w:eastAsia="Times New Roman" w:hAnsi="Courier New" w:cs="Courier New"/>
+          <w:color w:val="CC7832"/>
+          <w:sz w:val="20"/>
+          <w:szCs w:val="20"/>
+          <w:lang w:eastAsia="es-ES"/>
+        </w:rPr>
+        <w:t>void</w:t>
+      </w:r>
+      <w:proofErr w:type="spellEnd"/>
+      <w:r>
+        <w:rPr>
+          <w:rFonts w:ascii="Courier New" w:eastAsia="Times New Roman" w:hAnsi="Courier New" w:cs="Courier New"/>
+          <w:color w:val="CC7832"/>
+          <w:sz w:val="20"/>
+          <w:szCs w:val="20"/>
+          <w:lang w:eastAsia="es-ES"/>
+        </w:rPr>
+        <w:t xml:space="preserve"> </w:t>
+      </w:r>
+      <w:proofErr w:type="spellStart"/>
+      <w:r>
+        <w:rPr>
+          <w:rFonts w:ascii="Courier New" w:eastAsia="Times New Roman" w:hAnsi="Courier New" w:cs="Courier New"/>
+          <w:color w:val="FFC66D"/>
+          <w:sz w:val="20"/>
+          <w:szCs w:val="20"/>
+          <w:lang w:eastAsia="es-ES"/>
+        </w:rPr>
+        <w:t>onCreate</w:t>
+      </w:r>
+      <w:proofErr w:type="spellEnd"/>
+      <w:r>
+        <w:rPr>
+          <w:rFonts w:ascii="Courier New" w:eastAsia="Times New Roman" w:hAnsi="Courier New" w:cs="Courier New"/>
+          <w:color w:val="A9B7C6"/>
+          <w:sz w:val="20"/>
+          <w:szCs w:val="20"/>
+          <w:lang w:eastAsia="es-ES"/>
+        </w:rPr>
+        <w:t>(</w:t>
+      </w:r>
+      <w:proofErr w:type="spellStart"/>
+      <w:r>
+        <w:rPr>
+          <w:rFonts w:ascii="Courier New" w:eastAsia="Times New Roman" w:hAnsi="Courier New" w:cs="Courier New"/>
+          <w:color w:val="A9B7C6"/>
+          <w:sz w:val="20"/>
+          <w:szCs w:val="20"/>
+          <w:lang w:eastAsia="es-ES"/>
+        </w:rPr>
+        <w:t>Bundle</w:t>
+      </w:r>
+      <w:proofErr w:type="spellEnd"/>
+      <w:r>
+        <w:rPr>
+          <w:rFonts w:ascii="Courier New" w:eastAsia="Times New Roman" w:hAnsi="Courier New" w:cs="Courier New"/>
+          <w:color w:val="A9B7C6"/>
+          <w:sz w:val="20"/>
+          <w:szCs w:val="20"/>
+          <w:lang w:eastAsia="es-ES"/>
+        </w:rPr>
+        <w:t xml:space="preserve"> </w:t>
+      </w:r>
+      <w:proofErr w:type="spellStart"/>
+      <w:r>
+        <w:rPr>
+          <w:rFonts w:ascii="Courier New" w:eastAsia="Times New Roman" w:hAnsi="Courier New" w:cs="Courier New"/>
+          <w:color w:val="A9B7C6"/>
+          <w:sz w:val="20"/>
+          <w:szCs w:val="20"/>
+          <w:lang w:eastAsia="es-ES"/>
+        </w:rPr>
+        <w:t>savedInstanceState</w:t>
+      </w:r>
+      <w:proofErr w:type="spellEnd"/>
+      <w:r>
+        <w:rPr>
+          <w:rFonts w:ascii="Courier New" w:eastAsia="Times New Roman" w:hAnsi="Courier New" w:cs="Courier New"/>
+          <w:color w:val="A9B7C6"/>
+          <w:sz w:val="20"/>
+          <w:szCs w:val="20"/>
+          <w:lang w:eastAsia="es-ES"/>
+        </w:rPr>
+        <w:t>) {</w:t>
+      </w:r>
+      <w:r>
+        <w:rPr>
+          <w:rFonts w:ascii="Courier New" w:eastAsia="Times New Roman" w:hAnsi="Courier New" w:cs="Courier New"/>
+          <w:color w:val="A9B7C6"/>
+          <w:sz w:val="20"/>
+          <w:szCs w:val="20"/>
+          <w:lang w:eastAsia="es-ES"/>
+        </w:rPr>
+        <w:br/>
+        <w:t xml:space="preserve">        </w:t>
+      </w:r>
+      <w:proofErr w:type="spellStart"/>
+      <w:r>
+        <w:rPr>
+          <w:rFonts w:ascii="Courier New" w:eastAsia="Times New Roman" w:hAnsi="Courier New" w:cs="Courier New"/>
+          <w:color w:val="CC7832"/>
+          <w:sz w:val="20"/>
+          <w:szCs w:val="20"/>
+          <w:lang w:eastAsia="es-ES"/>
+        </w:rPr>
+        <w:t>super</w:t>
+      </w:r>
+      <w:r>
+        <w:rPr>
+          <w:rFonts w:ascii="Courier New" w:eastAsia="Times New Roman" w:hAnsi="Courier New" w:cs="Courier New"/>
+          <w:color w:val="A9B7C6"/>
+          <w:sz w:val="20"/>
+          <w:szCs w:val="20"/>
+          <w:lang w:eastAsia="es-ES"/>
+        </w:rPr>
+        <w:t>.onCreate</w:t>
+      </w:r>
+      <w:proofErr w:type="spellEnd"/>
+      <w:r>
+        <w:rPr>
+          <w:rFonts w:ascii="Courier New" w:eastAsia="Times New Roman" w:hAnsi="Courier New" w:cs="Courier New"/>
+          <w:color w:val="A9B7C6"/>
+          <w:sz w:val="20"/>
+          <w:szCs w:val="20"/>
+          <w:lang w:eastAsia="es-ES"/>
+        </w:rPr>
+        <w:t>(</w:t>
+      </w:r>
+      <w:proofErr w:type="spellStart"/>
+      <w:r>
+        <w:rPr>
+          <w:rFonts w:ascii="Courier New" w:eastAsia="Times New Roman" w:hAnsi="Courier New" w:cs="Courier New"/>
+          <w:color w:val="A9B7C6"/>
+          <w:sz w:val="20"/>
+          <w:szCs w:val="20"/>
+          <w:lang w:eastAsia="es-ES"/>
+        </w:rPr>
+        <w:t>savedInstanceState</w:t>
+      </w:r>
+      <w:proofErr w:type="spellEnd"/>
+      <w:r>
+        <w:rPr>
+          <w:rFonts w:ascii="Courier New" w:eastAsia="Times New Roman" w:hAnsi="Courier New" w:cs="Courier New"/>
+          <w:color w:val="A9B7C6"/>
+          <w:sz w:val="20"/>
+          <w:szCs w:val="20"/>
+          <w:lang w:eastAsia="es-ES"/>
+        </w:rPr>
+        <w:t>)</w:t>
+      </w:r>
+      <w:r>
+        <w:rPr>
+          <w:rFonts w:ascii="Courier New" w:eastAsia="Times New Roman" w:hAnsi="Courier New" w:cs="Courier New"/>
+          <w:color w:val="CC7832"/>
+          <w:sz w:val="20"/>
+          <w:szCs w:val="20"/>
+          <w:lang w:eastAsia="es-ES"/>
+        </w:rPr>
+        <w:t>;</w:t>
+      </w:r>
+      <w:r>
+        <w:rPr>
+          <w:rFonts w:ascii="Courier New" w:eastAsia="Times New Roman" w:hAnsi="Courier New" w:cs="Courier New"/>
+          <w:color w:val="CC7832"/>
+          <w:sz w:val="20"/>
+          <w:szCs w:val="20"/>
+          <w:lang w:eastAsia="es-ES"/>
+        </w:rPr>
+        <w:br/>
+        <w:t xml:space="preserve">        </w:t>
+      </w:r>
+      <w:proofErr w:type="spellStart"/>
+      <w:r>
+        <w:rPr>
+          <w:rFonts w:ascii="Courier New" w:eastAsia="Times New Roman" w:hAnsi="Courier New" w:cs="Courier New"/>
+          <w:color w:val="A9B7C6"/>
+          <w:sz w:val="20"/>
+          <w:szCs w:val="20"/>
+          <w:lang w:eastAsia="es-ES"/>
+        </w:rPr>
+        <w:t>setContentView</w:t>
+      </w:r>
+      <w:proofErr w:type="spellEnd"/>
+      <w:r>
+        <w:rPr>
+          <w:rFonts w:ascii="Courier New" w:eastAsia="Times New Roman" w:hAnsi="Courier New" w:cs="Courier New"/>
+          <w:color w:val="A9B7C6"/>
+          <w:sz w:val="20"/>
+          <w:szCs w:val="20"/>
+          <w:lang w:eastAsia="es-ES"/>
+        </w:rPr>
+        <w:t>(</w:t>
+      </w:r>
+      <w:proofErr w:type="spellStart"/>
+      <w:r>
+        <w:rPr>
+          <w:rFonts w:ascii="Courier New" w:eastAsia="Times New Roman" w:hAnsi="Courier New" w:cs="Courier New"/>
+          <w:color w:val="A9B7C6"/>
+          <w:sz w:val="20"/>
+          <w:szCs w:val="20"/>
+          <w:lang w:eastAsia="es-ES"/>
+        </w:rPr>
+        <w:t>R.layout.</w:t>
+      </w:r>
+      <w:r>
+        <w:rPr>
+          <w:rFonts w:ascii="Courier New" w:eastAsia="Times New Roman" w:hAnsi="Courier New" w:cs="Courier New"/>
+          <w:i/>
+          <w:iCs/>
+          <w:color w:val="9876AA"/>
+          <w:sz w:val="20"/>
+          <w:szCs w:val="20"/>
+          <w:lang w:eastAsia="es-ES"/>
+        </w:rPr>
+        <w:t>activity_main</w:t>
+      </w:r>
+      <w:proofErr w:type="spellEnd"/>
+      <w:r>
+        <w:rPr>
+          <w:rFonts w:ascii="Courier New" w:eastAsia="Times New Roman" w:hAnsi="Courier New" w:cs="Courier New"/>
+          <w:color w:val="A9B7C6"/>
+          <w:sz w:val="20"/>
+          <w:szCs w:val="20"/>
+          <w:lang w:eastAsia="es-ES"/>
+        </w:rPr>
+        <w:t>)</w:t>
+      </w:r>
+      <w:r>
+        <w:rPr>
+          <w:rFonts w:ascii="Courier New" w:eastAsia="Times New Roman" w:hAnsi="Courier New" w:cs="Courier New"/>
+          <w:color w:val="CC7832"/>
+          <w:sz w:val="20"/>
+          <w:szCs w:val="20"/>
+          <w:lang w:eastAsia="es-ES"/>
+        </w:rPr>
+        <w:t>;</w:t>
+      </w:r>
+      <w:r>
+        <w:rPr>
+          <w:rFonts w:ascii="Courier New" w:eastAsia="Times New Roman" w:hAnsi="Courier New" w:cs="Courier New"/>
+          <w:color w:val="CC7832"/>
+          <w:sz w:val="20"/>
+          <w:szCs w:val="20"/>
+          <w:lang w:eastAsia="es-ES"/>
+        </w:rPr>
+        <w:br/>
+      </w:r>
+      <w:r>
+        <w:rPr>
+          <w:rFonts w:ascii="Courier New" w:eastAsia="Times New Roman" w:hAnsi="Courier New" w:cs="Courier New"/>
+          <w:color w:val="CC7832"/>
+          <w:sz w:val="20"/>
+          <w:szCs w:val="20"/>
+          <w:lang w:eastAsia="es-ES"/>
+        </w:rPr>
+        <w:br/>
+      </w:r>
+      <w:r>
+        <w:rPr>
+          <w:rFonts w:ascii="Courier New" w:eastAsia="Times New Roman" w:hAnsi="Courier New" w:cs="Courier New"/>
+          <w:color w:val="CC7832"/>
+          <w:sz w:val="20"/>
+          <w:szCs w:val="20"/>
+          <w:lang w:eastAsia="es-ES"/>
+        </w:rPr>
+        <w:br/>
+        <w:t xml:space="preserve">        </w:t>
+      </w:r>
+      <w:proofErr w:type="spellStart"/>
+      <w:r>
+        <w:rPr>
+          <w:rFonts w:ascii="Courier New" w:eastAsia="Times New Roman" w:hAnsi="Courier New" w:cs="Courier New"/>
+          <w:color w:val="A9B7C6"/>
+          <w:sz w:val="20"/>
+          <w:szCs w:val="20"/>
+          <w:lang w:eastAsia="es-ES"/>
+        </w:rPr>
+        <w:t>TextView</w:t>
+      </w:r>
+      <w:proofErr w:type="spellEnd"/>
+      <w:r>
+        <w:rPr>
+          <w:rFonts w:ascii="Courier New" w:eastAsia="Times New Roman" w:hAnsi="Courier New" w:cs="Courier New"/>
+          <w:color w:val="A9B7C6"/>
+          <w:sz w:val="20"/>
+          <w:szCs w:val="20"/>
+          <w:lang w:eastAsia="es-ES"/>
+        </w:rPr>
+        <w:t xml:space="preserve"> </w:t>
+      </w:r>
+      <w:proofErr w:type="spellStart"/>
+      <w:r>
+        <w:rPr>
+          <w:rFonts w:ascii="Courier New" w:eastAsia="Times New Roman" w:hAnsi="Courier New" w:cs="Courier New"/>
+          <w:color w:val="A9B7C6"/>
+          <w:sz w:val="20"/>
+          <w:szCs w:val="20"/>
+          <w:lang w:eastAsia="es-ES"/>
+        </w:rPr>
+        <w:t>estaConectado</w:t>
+      </w:r>
+      <w:proofErr w:type="spellEnd"/>
+      <w:r>
+        <w:rPr>
+          <w:rFonts w:ascii="Courier New" w:eastAsia="Times New Roman" w:hAnsi="Courier New" w:cs="Courier New"/>
+          <w:color w:val="A9B7C6"/>
+          <w:sz w:val="20"/>
+          <w:szCs w:val="20"/>
+          <w:lang w:eastAsia="es-ES"/>
+        </w:rPr>
+        <w:t xml:space="preserve"> = (</w:t>
+      </w:r>
+      <w:proofErr w:type="spellStart"/>
+      <w:r>
+        <w:rPr>
+          <w:rFonts w:ascii="Courier New" w:eastAsia="Times New Roman" w:hAnsi="Courier New" w:cs="Courier New"/>
+          <w:color w:val="A9B7C6"/>
+          <w:sz w:val="20"/>
+          <w:szCs w:val="20"/>
+          <w:lang w:eastAsia="es-ES"/>
+        </w:rPr>
+        <w:t>TextView</w:t>
+      </w:r>
+      <w:proofErr w:type="spellEnd"/>
+      <w:r>
+        <w:rPr>
+          <w:rFonts w:ascii="Courier New" w:eastAsia="Times New Roman" w:hAnsi="Courier New" w:cs="Courier New"/>
+          <w:color w:val="A9B7C6"/>
+          <w:sz w:val="20"/>
+          <w:szCs w:val="20"/>
+          <w:lang w:eastAsia="es-ES"/>
+        </w:rPr>
+        <w:t xml:space="preserve">) </w:t>
+      </w:r>
+      <w:proofErr w:type="spellStart"/>
+      <w:r>
+        <w:rPr>
+          <w:rFonts w:ascii="Courier New" w:eastAsia="Times New Roman" w:hAnsi="Courier New" w:cs="Courier New"/>
+          <w:color w:val="A9B7C6"/>
+          <w:sz w:val="20"/>
+          <w:szCs w:val="20"/>
+          <w:lang w:eastAsia="es-ES"/>
+        </w:rPr>
+        <w:t>findViewById</w:t>
+      </w:r>
+      <w:proofErr w:type="spellEnd"/>
+      <w:r>
+        <w:rPr>
+          <w:rFonts w:ascii="Courier New" w:eastAsia="Times New Roman" w:hAnsi="Courier New" w:cs="Courier New"/>
+          <w:color w:val="A9B7C6"/>
+          <w:sz w:val="20"/>
+          <w:szCs w:val="20"/>
+          <w:lang w:eastAsia="es-ES"/>
+        </w:rPr>
+        <w:t>(</w:t>
+      </w:r>
+      <w:proofErr w:type="spellStart"/>
+      <w:r>
+        <w:rPr>
+          <w:rFonts w:ascii="Courier New" w:eastAsia="Times New Roman" w:hAnsi="Courier New" w:cs="Courier New"/>
+          <w:color w:val="A9B7C6"/>
+          <w:sz w:val="20"/>
+          <w:szCs w:val="20"/>
+          <w:lang w:eastAsia="es-ES"/>
+        </w:rPr>
+        <w:t>R.id.</w:t>
+      </w:r>
+      <w:r>
+        <w:rPr>
+          <w:rFonts w:ascii="Courier New" w:eastAsia="Times New Roman" w:hAnsi="Courier New" w:cs="Courier New"/>
+          <w:i/>
+          <w:iCs/>
+          <w:color w:val="9876AA"/>
+          <w:sz w:val="20"/>
+          <w:szCs w:val="20"/>
+          <w:lang w:eastAsia="es-ES"/>
+        </w:rPr>
+        <w:t>textView</w:t>
+      </w:r>
+      <w:proofErr w:type="spellEnd"/>
+      <w:r>
+        <w:rPr>
+          <w:rFonts w:ascii="Courier New" w:eastAsia="Times New Roman" w:hAnsi="Courier New" w:cs="Courier New"/>
+          <w:color w:val="A9B7C6"/>
+          <w:sz w:val="20"/>
+          <w:szCs w:val="20"/>
+          <w:lang w:eastAsia="es-ES"/>
+        </w:rPr>
+        <w:t>)</w:t>
+      </w:r>
+      <w:r>
+        <w:rPr>
+          <w:rFonts w:ascii="Courier New" w:eastAsia="Times New Roman" w:hAnsi="Courier New" w:cs="Courier New"/>
+          <w:color w:val="CC7832"/>
+          <w:sz w:val="20"/>
+          <w:szCs w:val="20"/>
+          <w:lang w:eastAsia="es-ES"/>
+        </w:rPr>
+        <w:t>;</w:t>
+      </w:r>
+      <w:r>
+        <w:rPr>
+          <w:rFonts w:ascii="Courier New" w:eastAsia="Times New Roman" w:hAnsi="Courier New" w:cs="Courier New"/>
+          <w:color w:val="CC7832"/>
+          <w:sz w:val="20"/>
+          <w:szCs w:val="20"/>
+          <w:lang w:eastAsia="es-ES"/>
+        </w:rPr>
+        <w:br/>
+        <w:t xml:space="preserve">        </w:t>
+      </w:r>
+      <w:proofErr w:type="spellStart"/>
+      <w:r>
+        <w:rPr>
+          <w:rFonts w:ascii="Courier New" w:eastAsia="Times New Roman" w:hAnsi="Courier New" w:cs="Courier New"/>
+          <w:color w:val="CC7832"/>
+          <w:sz w:val="20"/>
+          <w:szCs w:val="20"/>
+          <w:lang w:eastAsia="es-ES"/>
+        </w:rPr>
+        <w:t>if</w:t>
+      </w:r>
+      <w:proofErr w:type="spellEnd"/>
+      <w:r>
+        <w:rPr>
+          <w:rFonts w:ascii="Courier New" w:eastAsia="Times New Roman" w:hAnsi="Courier New" w:cs="Courier New"/>
+          <w:color w:val="CC7832"/>
+          <w:sz w:val="20"/>
+          <w:szCs w:val="20"/>
+          <w:lang w:eastAsia="es-ES"/>
+        </w:rPr>
+        <w:t xml:space="preserve"> </w:t>
+      </w:r>
+      <w:r>
+        <w:rPr>
+          <w:rFonts w:ascii="Courier New" w:eastAsia="Times New Roman" w:hAnsi="Courier New" w:cs="Courier New"/>
+          <w:color w:val="A9B7C6"/>
+          <w:sz w:val="20"/>
+          <w:szCs w:val="20"/>
+          <w:lang w:eastAsia="es-ES"/>
+        </w:rPr>
+        <w:t>(</w:t>
+      </w:r>
+      <w:proofErr w:type="spellStart"/>
+      <w:r>
+        <w:rPr>
+          <w:rFonts w:ascii="Courier New" w:eastAsia="Times New Roman" w:hAnsi="Courier New" w:cs="Courier New"/>
+          <w:color w:val="A9B7C6"/>
+          <w:sz w:val="20"/>
+          <w:szCs w:val="20"/>
+          <w:lang w:eastAsia="es-ES"/>
+        </w:rPr>
+        <w:t>estaConectado</w:t>
+      </w:r>
+      <w:proofErr w:type="spellEnd"/>
+      <w:r>
+        <w:rPr>
+          <w:rFonts w:ascii="Courier New" w:eastAsia="Times New Roman" w:hAnsi="Courier New" w:cs="Courier New"/>
+          <w:color w:val="A9B7C6"/>
+          <w:sz w:val="20"/>
+          <w:szCs w:val="20"/>
+          <w:lang w:eastAsia="es-ES"/>
+        </w:rPr>
+        <w:t>())</w:t>
+      </w:r>
+      <w:r>
+        <w:rPr>
+          <w:rFonts w:ascii="Courier New" w:eastAsia="Times New Roman" w:hAnsi="Courier New" w:cs="Courier New"/>
+          <w:color w:val="A9B7C6"/>
+          <w:sz w:val="20"/>
+          <w:szCs w:val="20"/>
+          <w:lang w:eastAsia="es-ES"/>
+        </w:rPr>
+        <w:br/>
+      </w:r>
+      <w:r>
+        <w:rPr>
+          <w:rFonts w:ascii="Courier New" w:eastAsia="Times New Roman" w:hAnsi="Courier New" w:cs="Courier New"/>
+          <w:color w:val="A9B7C6"/>
+          <w:sz w:val="20"/>
+          <w:szCs w:val="20"/>
+          <w:lang w:eastAsia="es-ES"/>
+        </w:rPr>
+        <w:lastRenderedPageBreak/>
+        <w:t xml:space="preserve">            </w:t>
+      </w:r>
+      <w:proofErr w:type="spellStart"/>
+      <w:r>
+        <w:rPr>
+          <w:rFonts w:ascii="Courier New" w:eastAsia="Times New Roman" w:hAnsi="Courier New" w:cs="Courier New"/>
+          <w:color w:val="A9B7C6"/>
+          <w:sz w:val="20"/>
+          <w:szCs w:val="20"/>
+          <w:lang w:eastAsia="es-ES"/>
+        </w:rPr>
+        <w:t>estaConectado.setText</w:t>
+      </w:r>
+      <w:proofErr w:type="spellEnd"/>
+      <w:r>
+        <w:rPr>
+          <w:rFonts w:ascii="Courier New" w:eastAsia="Times New Roman" w:hAnsi="Courier New" w:cs="Courier New"/>
+          <w:color w:val="A9B7C6"/>
+          <w:sz w:val="20"/>
+          <w:szCs w:val="20"/>
+          <w:lang w:eastAsia="es-ES"/>
+        </w:rPr>
+        <w:t>(</w:t>
+      </w:r>
+      <w:r>
+        <w:rPr>
+          <w:rFonts w:ascii="Courier New" w:eastAsia="Times New Roman" w:hAnsi="Courier New" w:cs="Courier New"/>
+          <w:color w:val="6A8759"/>
+          <w:sz w:val="20"/>
+          <w:szCs w:val="20"/>
+          <w:lang w:eastAsia="es-ES"/>
+        </w:rPr>
+        <w:t>"</w:t>
+      </w:r>
+      <w:proofErr w:type="spellStart"/>
+      <w:r>
+        <w:rPr>
+          <w:rFonts w:ascii="Courier New" w:eastAsia="Times New Roman" w:hAnsi="Courier New" w:cs="Courier New"/>
+          <w:color w:val="6A8759"/>
+          <w:sz w:val="20"/>
+          <w:szCs w:val="20"/>
+          <w:lang w:eastAsia="es-ES"/>
+        </w:rPr>
+        <w:t>Esta</w:t>
+      </w:r>
+      <w:proofErr w:type="spellEnd"/>
+      <w:r>
+        <w:rPr>
+          <w:rFonts w:ascii="Courier New" w:eastAsia="Times New Roman" w:hAnsi="Courier New" w:cs="Courier New"/>
+          <w:color w:val="6A8759"/>
+          <w:sz w:val="20"/>
+          <w:szCs w:val="20"/>
+          <w:lang w:eastAsia="es-ES"/>
+        </w:rPr>
+        <w:t xml:space="preserve"> Conectado"</w:t>
+      </w:r>
+      <w:r>
+        <w:rPr>
+          <w:rFonts w:ascii="Courier New" w:eastAsia="Times New Roman" w:hAnsi="Courier New" w:cs="Courier New"/>
+          <w:color w:val="A9B7C6"/>
+          <w:sz w:val="20"/>
+          <w:szCs w:val="20"/>
+          <w:lang w:eastAsia="es-ES"/>
+        </w:rPr>
+        <w:t>)</w:t>
+      </w:r>
+      <w:r>
+        <w:rPr>
+          <w:rFonts w:ascii="Courier New" w:eastAsia="Times New Roman" w:hAnsi="Courier New" w:cs="Courier New"/>
+          <w:color w:val="CC7832"/>
+          <w:sz w:val="20"/>
+          <w:szCs w:val="20"/>
+          <w:lang w:eastAsia="es-ES"/>
+        </w:rPr>
+        <w:t>;</w:t>
+      </w:r>
+      <w:r>
+        <w:rPr>
+          <w:rFonts w:ascii="Courier New" w:eastAsia="Times New Roman" w:hAnsi="Courier New" w:cs="Courier New"/>
+          <w:color w:val="CC7832"/>
+          <w:sz w:val="20"/>
+          <w:szCs w:val="20"/>
+          <w:lang w:eastAsia="es-ES"/>
+        </w:rPr>
+        <w:br/>
+        <w:t xml:space="preserve">        </w:t>
+      </w:r>
+      <w:proofErr w:type="spellStart"/>
+      <w:r>
+        <w:rPr>
+          <w:rFonts w:ascii="Courier New" w:eastAsia="Times New Roman" w:hAnsi="Courier New" w:cs="Courier New"/>
+          <w:color w:val="CC7832"/>
+          <w:sz w:val="20"/>
+          <w:szCs w:val="20"/>
+          <w:lang w:eastAsia="es-ES"/>
+        </w:rPr>
+        <w:t>else</w:t>
+      </w:r>
+      <w:proofErr w:type="spellEnd"/>
+      <w:r>
+        <w:rPr>
+          <w:rFonts w:ascii="Courier New" w:eastAsia="Times New Roman" w:hAnsi="Courier New" w:cs="Courier New"/>
+          <w:color w:val="CC7832"/>
+          <w:sz w:val="20"/>
+          <w:szCs w:val="20"/>
+          <w:lang w:eastAsia="es-ES"/>
+        </w:rPr>
+        <w:br/>
+        <w:t xml:space="preserve">            </w:t>
+      </w:r>
+      <w:proofErr w:type="spellStart"/>
+      <w:r>
+        <w:rPr>
+          <w:rFonts w:ascii="Courier New" w:eastAsia="Times New Roman" w:hAnsi="Courier New" w:cs="Courier New"/>
+          <w:color w:val="A9B7C6"/>
+          <w:sz w:val="20"/>
+          <w:szCs w:val="20"/>
+          <w:lang w:eastAsia="es-ES"/>
+        </w:rPr>
+        <w:t>estaConectado.setText</w:t>
+      </w:r>
+      <w:proofErr w:type="spellEnd"/>
+      <w:r>
+        <w:rPr>
+          <w:rFonts w:ascii="Courier New" w:eastAsia="Times New Roman" w:hAnsi="Courier New" w:cs="Courier New"/>
+          <w:color w:val="A9B7C6"/>
+          <w:sz w:val="20"/>
+          <w:szCs w:val="20"/>
+          <w:lang w:eastAsia="es-ES"/>
+        </w:rPr>
+        <w:t>(</w:t>
+      </w:r>
+      <w:r>
+        <w:rPr>
+          <w:rFonts w:ascii="Courier New" w:eastAsia="Times New Roman" w:hAnsi="Courier New" w:cs="Courier New"/>
+          <w:color w:val="6A8759"/>
+          <w:sz w:val="20"/>
+          <w:szCs w:val="20"/>
+          <w:lang w:eastAsia="es-ES"/>
+        </w:rPr>
+        <w:t xml:space="preserve">"No </w:t>
+      </w:r>
+      <w:proofErr w:type="spellStart"/>
+      <w:r>
+        <w:rPr>
+          <w:rFonts w:ascii="Courier New" w:eastAsia="Times New Roman" w:hAnsi="Courier New" w:cs="Courier New"/>
+          <w:color w:val="6A8759"/>
+          <w:sz w:val="20"/>
+          <w:szCs w:val="20"/>
+          <w:lang w:eastAsia="es-ES"/>
+        </w:rPr>
+        <w:t>Esta</w:t>
+      </w:r>
+      <w:proofErr w:type="spellEnd"/>
+      <w:r>
+        <w:rPr>
+          <w:rFonts w:ascii="Courier New" w:eastAsia="Times New Roman" w:hAnsi="Courier New" w:cs="Courier New"/>
+          <w:color w:val="6A8759"/>
+          <w:sz w:val="20"/>
+          <w:szCs w:val="20"/>
+          <w:lang w:eastAsia="es-ES"/>
+        </w:rPr>
+        <w:t xml:space="preserve"> Conectado"</w:t>
+      </w:r>
+      <w:r>
+        <w:rPr>
+          <w:rFonts w:ascii="Courier New" w:eastAsia="Times New Roman" w:hAnsi="Courier New" w:cs="Courier New"/>
+          <w:color w:val="A9B7C6"/>
+          <w:sz w:val="20"/>
+          <w:szCs w:val="20"/>
+          <w:lang w:eastAsia="es-ES"/>
+        </w:rPr>
+        <w:t>)</w:t>
+      </w:r>
+      <w:r>
+        <w:rPr>
+          <w:rFonts w:ascii="Courier New" w:eastAsia="Times New Roman" w:hAnsi="Courier New" w:cs="Courier New"/>
+          <w:color w:val="CC7832"/>
+          <w:sz w:val="20"/>
+          <w:szCs w:val="20"/>
+          <w:lang w:eastAsia="es-ES"/>
+        </w:rPr>
+        <w:t>;</w:t>
+      </w:r>
+      <w:r>
+        <w:rPr>
+          <w:rFonts w:ascii="Courier New" w:eastAsia="Times New Roman" w:hAnsi="Courier New" w:cs="Courier New"/>
+          <w:color w:val="CC7832"/>
+          <w:sz w:val="20"/>
+          <w:szCs w:val="20"/>
+          <w:lang w:eastAsia="es-ES"/>
+        </w:rPr>
+        <w:br/>
+        <w:t xml:space="preserve">        </w:t>
+      </w:r>
+      <w:proofErr w:type="spellStart"/>
+      <w:r>
+        <w:rPr>
+          <w:rFonts w:ascii="Courier New" w:eastAsia="Times New Roman" w:hAnsi="Courier New" w:cs="Courier New"/>
+          <w:color w:val="A9B7C6"/>
+          <w:sz w:val="20"/>
+          <w:szCs w:val="20"/>
+          <w:lang w:eastAsia="es-ES"/>
+        </w:rPr>
+        <w:t>mostrarNotificacion</w:t>
+      </w:r>
+      <w:proofErr w:type="spellEnd"/>
+      <w:r>
+        <w:rPr>
+          <w:rFonts w:ascii="Courier New" w:eastAsia="Times New Roman" w:hAnsi="Courier New" w:cs="Courier New"/>
+          <w:color w:val="A9B7C6"/>
+          <w:sz w:val="20"/>
+          <w:szCs w:val="20"/>
+          <w:lang w:eastAsia="es-ES"/>
+        </w:rPr>
+        <w:t>()</w:t>
+      </w:r>
+      <w:r>
+        <w:rPr>
+          <w:rFonts w:ascii="Courier New" w:eastAsia="Times New Roman" w:hAnsi="Courier New" w:cs="Courier New"/>
+          <w:color w:val="CC7832"/>
+          <w:sz w:val="20"/>
+          <w:szCs w:val="20"/>
+          <w:lang w:eastAsia="es-ES"/>
+        </w:rPr>
+        <w:t>;</w:t>
+      </w:r>
+      <w:r>
+        <w:rPr>
+          <w:rFonts w:ascii="Courier New" w:eastAsia="Times New Roman" w:hAnsi="Courier New" w:cs="Courier New"/>
+          <w:color w:val="CC7832"/>
+          <w:sz w:val="20"/>
+          <w:szCs w:val="20"/>
+          <w:lang w:eastAsia="es-ES"/>
+        </w:rPr>
+        <w:br/>
+        <w:t xml:space="preserve">    </w:t>
+      </w:r>
+      <w:r>
+        <w:rPr>
+          <w:rFonts w:ascii="Courier New" w:eastAsia="Times New Roman" w:hAnsi="Courier New" w:cs="Courier New"/>
+          <w:color w:val="A9B7C6"/>
+          <w:sz w:val="20"/>
+          <w:szCs w:val="20"/>
+          <w:lang w:eastAsia="es-ES"/>
+        </w:rPr>
+        <w:t>}</w:t>
+      </w:r>
+      <w:r>
+        <w:rPr>
+          <w:rFonts w:ascii="Courier New" w:eastAsia="Times New Roman" w:hAnsi="Courier New" w:cs="Courier New"/>
+          <w:color w:val="A9B7C6"/>
+          <w:sz w:val="20"/>
+          <w:szCs w:val="20"/>
+          <w:lang w:eastAsia="es-ES"/>
+        </w:rPr>
+        <w:br/>
+      </w:r>
+      <w:r>
+        <w:rPr>
+          <w:rFonts w:ascii="Courier New" w:eastAsia="Times New Roman" w:hAnsi="Courier New" w:cs="Courier New"/>
+          <w:color w:val="A9B7C6"/>
+          <w:sz w:val="20"/>
+          <w:szCs w:val="20"/>
+          <w:lang w:eastAsia="es-ES"/>
+        </w:rPr>
+        <w:br/>
+        <w:t xml:space="preserve">    </w:t>
+      </w:r>
+      <w:proofErr w:type="spellStart"/>
+      <w:r>
+        <w:rPr>
+          <w:rFonts w:ascii="Courier New" w:eastAsia="Times New Roman" w:hAnsi="Courier New" w:cs="Courier New"/>
+          <w:color w:val="CC7832"/>
+          <w:sz w:val="20"/>
+          <w:szCs w:val="20"/>
+          <w:lang w:eastAsia="es-ES"/>
+        </w:rPr>
+        <w:t>public</w:t>
+      </w:r>
+      <w:proofErr w:type="spellEnd"/>
+      <w:r>
+        <w:rPr>
+          <w:rFonts w:ascii="Courier New" w:eastAsia="Times New Roman" w:hAnsi="Courier New" w:cs="Courier New"/>
+          <w:color w:val="CC7832"/>
+          <w:sz w:val="20"/>
+          <w:szCs w:val="20"/>
+          <w:lang w:eastAsia="es-ES"/>
+        </w:rPr>
+        <w:t xml:space="preserve"> </w:t>
+      </w:r>
+      <w:proofErr w:type="spellStart"/>
+      <w:r>
+        <w:rPr>
+          <w:rFonts w:ascii="Courier New" w:eastAsia="Times New Roman" w:hAnsi="Courier New" w:cs="Courier New"/>
+          <w:color w:val="CC7832"/>
+          <w:sz w:val="20"/>
+          <w:szCs w:val="20"/>
+          <w:lang w:eastAsia="es-ES"/>
+        </w:rPr>
+        <w:t>void</w:t>
+      </w:r>
+      <w:proofErr w:type="spellEnd"/>
+      <w:r>
+        <w:rPr>
+          <w:rFonts w:ascii="Courier New" w:eastAsia="Times New Roman" w:hAnsi="Courier New" w:cs="Courier New"/>
+          <w:color w:val="CC7832"/>
+          <w:sz w:val="20"/>
+          <w:szCs w:val="20"/>
+          <w:lang w:eastAsia="es-ES"/>
+        </w:rPr>
+        <w:t xml:space="preserve"> </w:t>
+      </w:r>
+      <w:proofErr w:type="spellStart"/>
+      <w:r>
+        <w:rPr>
+          <w:rFonts w:ascii="Courier New" w:eastAsia="Times New Roman" w:hAnsi="Courier New" w:cs="Courier New"/>
+          <w:color w:val="FFC66D"/>
+          <w:sz w:val="20"/>
+          <w:szCs w:val="20"/>
+          <w:lang w:eastAsia="es-ES"/>
+        </w:rPr>
+        <w:t>mostrarNotificacion</w:t>
+      </w:r>
+      <w:proofErr w:type="spellEnd"/>
+      <w:r>
+        <w:rPr>
+          <w:rFonts w:ascii="Courier New" w:eastAsia="Times New Roman" w:hAnsi="Courier New" w:cs="Courier New"/>
+          <w:color w:val="A9B7C6"/>
+          <w:sz w:val="20"/>
+          <w:szCs w:val="20"/>
+          <w:lang w:eastAsia="es-ES"/>
+        </w:rPr>
+        <w:t>(){</w:t>
+      </w:r>
+      <w:r>
+        <w:rPr>
+          <w:rFonts w:ascii="Courier New" w:eastAsia="Times New Roman" w:hAnsi="Courier New" w:cs="Courier New"/>
+          <w:color w:val="A9B7C6"/>
+          <w:sz w:val="20"/>
+          <w:szCs w:val="20"/>
+          <w:lang w:eastAsia="es-ES"/>
+        </w:rPr>
+        <w:br/>
+        <w:t xml:space="preserve">        </w:t>
+      </w:r>
+      <w:proofErr w:type="spellStart"/>
+      <w:r>
+        <w:rPr>
+          <w:rFonts w:ascii="Courier New" w:eastAsia="Times New Roman" w:hAnsi="Courier New" w:cs="Courier New"/>
+          <w:color w:val="A9B7C6"/>
+          <w:sz w:val="20"/>
+          <w:szCs w:val="20"/>
+          <w:lang w:eastAsia="es-ES"/>
+        </w:rPr>
+        <w:t>Intent</w:t>
+      </w:r>
+      <w:proofErr w:type="spellEnd"/>
+      <w:r>
+        <w:rPr>
+          <w:rFonts w:ascii="Courier New" w:eastAsia="Times New Roman" w:hAnsi="Courier New" w:cs="Courier New"/>
+          <w:color w:val="A9B7C6"/>
+          <w:sz w:val="20"/>
+          <w:szCs w:val="20"/>
+          <w:lang w:eastAsia="es-ES"/>
+        </w:rPr>
+        <w:t xml:space="preserve"> </w:t>
+      </w:r>
+      <w:proofErr w:type="spellStart"/>
+      <w:r>
+        <w:rPr>
+          <w:rFonts w:ascii="Courier New" w:eastAsia="Times New Roman" w:hAnsi="Courier New" w:cs="Courier New"/>
+          <w:color w:val="A9B7C6"/>
+          <w:sz w:val="20"/>
+          <w:szCs w:val="20"/>
+          <w:lang w:eastAsia="es-ES"/>
+        </w:rPr>
+        <w:t>intent</w:t>
+      </w:r>
+      <w:proofErr w:type="spellEnd"/>
+      <w:r>
+        <w:rPr>
+          <w:rFonts w:ascii="Courier New" w:eastAsia="Times New Roman" w:hAnsi="Courier New" w:cs="Courier New"/>
+          <w:color w:val="A9B7C6"/>
+          <w:sz w:val="20"/>
+          <w:szCs w:val="20"/>
+          <w:lang w:eastAsia="es-ES"/>
+        </w:rPr>
+        <w:t xml:space="preserve"> = </w:t>
+      </w:r>
+      <w:r>
+        <w:rPr>
+          <w:rFonts w:ascii="Courier New" w:eastAsia="Times New Roman" w:hAnsi="Courier New" w:cs="Courier New"/>
+          <w:color w:val="CC7832"/>
+          <w:sz w:val="20"/>
+          <w:szCs w:val="20"/>
+          <w:lang w:eastAsia="es-ES"/>
+        </w:rPr>
+        <w:t xml:space="preserve">new </w:t>
+      </w:r>
+      <w:proofErr w:type="spellStart"/>
+      <w:r>
+        <w:rPr>
+          <w:rFonts w:ascii="Courier New" w:eastAsia="Times New Roman" w:hAnsi="Courier New" w:cs="Courier New"/>
+          <w:color w:val="A9B7C6"/>
+          <w:sz w:val="20"/>
+          <w:szCs w:val="20"/>
+          <w:lang w:eastAsia="es-ES"/>
+        </w:rPr>
+        <w:t>Intent</w:t>
+      </w:r>
+      <w:proofErr w:type="spellEnd"/>
+      <w:r>
+        <w:rPr>
+          <w:rFonts w:ascii="Courier New" w:eastAsia="Times New Roman" w:hAnsi="Courier New" w:cs="Courier New"/>
+          <w:color w:val="A9B7C6"/>
+          <w:sz w:val="20"/>
+          <w:szCs w:val="20"/>
+          <w:lang w:eastAsia="es-ES"/>
+        </w:rPr>
+        <w:t>(</w:t>
+      </w:r>
+      <w:proofErr w:type="spellStart"/>
+      <w:r>
+        <w:rPr>
+          <w:rFonts w:ascii="Courier New" w:eastAsia="Times New Roman" w:hAnsi="Courier New" w:cs="Courier New"/>
+          <w:color w:val="A9B7C6"/>
+          <w:sz w:val="20"/>
+          <w:szCs w:val="20"/>
+          <w:lang w:eastAsia="es-ES"/>
+        </w:rPr>
+        <w:t>Intent.</w:t>
+      </w:r>
+      <w:r>
+        <w:rPr>
+          <w:rFonts w:ascii="Courier New" w:eastAsia="Times New Roman" w:hAnsi="Courier New" w:cs="Courier New"/>
+          <w:i/>
+          <w:iCs/>
+          <w:color w:val="9876AA"/>
+          <w:sz w:val="20"/>
+          <w:szCs w:val="20"/>
+          <w:lang w:eastAsia="es-ES"/>
+        </w:rPr>
+        <w:t>ACTION_VIEW</w:t>
+      </w:r>
+      <w:proofErr w:type="spellEnd"/>
+      <w:r>
+        <w:rPr>
+          <w:rFonts w:ascii="Courier New" w:eastAsia="Times New Roman" w:hAnsi="Courier New" w:cs="Courier New"/>
+          <w:color w:val="CC7832"/>
+          <w:sz w:val="20"/>
+          <w:szCs w:val="20"/>
+          <w:lang w:eastAsia="es-ES"/>
+        </w:rPr>
+        <w:t>,</w:t>
+      </w:r>
+      <w:r>
+        <w:rPr>
+          <w:rFonts w:ascii="Courier New" w:eastAsia="Times New Roman" w:hAnsi="Courier New" w:cs="Courier New"/>
+          <w:color w:val="CC7832"/>
+          <w:sz w:val="20"/>
+          <w:szCs w:val="20"/>
+          <w:lang w:eastAsia="es-ES"/>
+        </w:rPr>
+        <w:br/>
+        <w:t xml:space="preserve">                </w:t>
+      </w:r>
+      <w:proofErr w:type="spellStart"/>
+      <w:r>
+        <w:rPr>
+          <w:rFonts w:ascii="Courier New" w:eastAsia="Times New Roman" w:hAnsi="Courier New" w:cs="Courier New"/>
+          <w:color w:val="A9B7C6"/>
+          <w:sz w:val="20"/>
+          <w:szCs w:val="20"/>
+          <w:lang w:eastAsia="es-ES"/>
+        </w:rPr>
+        <w:t>Uri.</w:t>
+      </w:r>
+      <w:r>
+        <w:rPr>
+          <w:rFonts w:ascii="Courier New" w:eastAsia="Times New Roman" w:hAnsi="Courier New" w:cs="Courier New"/>
+          <w:i/>
+          <w:iCs/>
+          <w:color w:val="A9B7C6"/>
+          <w:sz w:val="20"/>
+          <w:szCs w:val="20"/>
+          <w:lang w:eastAsia="es-ES"/>
+        </w:rPr>
+        <w:t>parse</w:t>
+      </w:r>
+      <w:proofErr w:type="spellEnd"/>
+      <w:r>
+        <w:rPr>
+          <w:rFonts w:ascii="Courier New" w:eastAsia="Times New Roman" w:hAnsi="Courier New" w:cs="Courier New"/>
+          <w:color w:val="A9B7C6"/>
+          <w:sz w:val="20"/>
+          <w:szCs w:val="20"/>
+          <w:lang w:eastAsia="es-ES"/>
+        </w:rPr>
+        <w:t>(</w:t>
+      </w:r>
+      <w:r>
+        <w:rPr>
+          <w:rFonts w:ascii="Courier New" w:eastAsia="Times New Roman" w:hAnsi="Courier New" w:cs="Courier New"/>
+          <w:color w:val="6A8759"/>
+          <w:sz w:val="20"/>
+          <w:szCs w:val="20"/>
+          <w:lang w:eastAsia="es-ES"/>
+        </w:rPr>
+        <w:t>"www.google.com"</w:t>
+      </w:r>
+      <w:r>
+        <w:rPr>
+          <w:rFonts w:ascii="Courier New" w:eastAsia="Times New Roman" w:hAnsi="Courier New" w:cs="Courier New"/>
+          <w:color w:val="A9B7C6"/>
+          <w:sz w:val="20"/>
+          <w:szCs w:val="20"/>
+          <w:lang w:eastAsia="es-ES"/>
+        </w:rPr>
+        <w:t>))</w:t>
+      </w:r>
+      <w:r>
+        <w:rPr>
+          <w:rFonts w:ascii="Courier New" w:eastAsia="Times New Roman" w:hAnsi="Courier New" w:cs="Courier New"/>
+          <w:color w:val="CC7832"/>
+          <w:sz w:val="20"/>
+          <w:szCs w:val="20"/>
+          <w:lang w:eastAsia="es-ES"/>
+        </w:rPr>
+        <w:t>;</w:t>
+      </w:r>
+      <w:r>
+        <w:rPr>
+          <w:rFonts w:ascii="Courier New" w:eastAsia="Times New Roman" w:hAnsi="Courier New" w:cs="Courier New"/>
+          <w:color w:val="CC7832"/>
+          <w:sz w:val="20"/>
+          <w:szCs w:val="20"/>
+          <w:lang w:eastAsia="es-ES"/>
+        </w:rPr>
+        <w:br/>
+        <w:t xml:space="preserve">        </w:t>
+      </w:r>
+      <w:proofErr w:type="spellStart"/>
+      <w:r>
+        <w:rPr>
+          <w:rFonts w:ascii="Courier New" w:eastAsia="Times New Roman" w:hAnsi="Courier New" w:cs="Courier New"/>
+          <w:color w:val="A9B7C6"/>
+          <w:sz w:val="20"/>
+          <w:szCs w:val="20"/>
+          <w:lang w:eastAsia="es-ES"/>
+        </w:rPr>
+        <w:t>PendingIntent</w:t>
+      </w:r>
+      <w:proofErr w:type="spellEnd"/>
+      <w:r>
+        <w:rPr>
+          <w:rFonts w:ascii="Courier New" w:eastAsia="Times New Roman" w:hAnsi="Courier New" w:cs="Courier New"/>
+          <w:color w:val="A9B7C6"/>
+          <w:sz w:val="20"/>
+          <w:szCs w:val="20"/>
+          <w:lang w:eastAsia="es-ES"/>
+        </w:rPr>
+        <w:t xml:space="preserve"> </w:t>
+      </w:r>
+      <w:proofErr w:type="spellStart"/>
+      <w:r>
+        <w:rPr>
+          <w:rFonts w:ascii="Courier New" w:eastAsia="Times New Roman" w:hAnsi="Courier New" w:cs="Courier New"/>
+          <w:color w:val="A9B7C6"/>
+          <w:sz w:val="20"/>
+          <w:szCs w:val="20"/>
+          <w:lang w:eastAsia="es-ES"/>
+        </w:rPr>
+        <w:t>pendingIntent</w:t>
+      </w:r>
+      <w:proofErr w:type="spellEnd"/>
+      <w:r>
+        <w:rPr>
+          <w:rFonts w:ascii="Courier New" w:eastAsia="Times New Roman" w:hAnsi="Courier New" w:cs="Courier New"/>
+          <w:color w:val="A9B7C6"/>
+          <w:sz w:val="20"/>
+          <w:szCs w:val="20"/>
+          <w:lang w:eastAsia="es-ES"/>
+        </w:rPr>
+        <w:t xml:space="preserve"> = </w:t>
+      </w:r>
+      <w:proofErr w:type="spellStart"/>
+      <w:r>
+        <w:rPr>
+          <w:rFonts w:ascii="Courier New" w:eastAsia="Times New Roman" w:hAnsi="Courier New" w:cs="Courier New"/>
+          <w:color w:val="A9B7C6"/>
+          <w:sz w:val="20"/>
+          <w:szCs w:val="20"/>
+          <w:lang w:eastAsia="es-ES"/>
+        </w:rPr>
+        <w:t>PendingIntent.</w:t>
+      </w:r>
+      <w:r>
+        <w:rPr>
+          <w:rFonts w:ascii="Courier New" w:eastAsia="Times New Roman" w:hAnsi="Courier New" w:cs="Courier New"/>
+          <w:i/>
+          <w:iCs/>
+          <w:color w:val="A9B7C6"/>
+          <w:sz w:val="20"/>
+          <w:szCs w:val="20"/>
+          <w:lang w:eastAsia="es-ES"/>
+        </w:rPr>
+        <w:t>getActivity</w:t>
+      </w:r>
+      <w:proofErr w:type="spellEnd"/>
+      <w:r>
+        <w:rPr>
+          <w:rFonts w:ascii="Courier New" w:eastAsia="Times New Roman" w:hAnsi="Courier New" w:cs="Courier New"/>
+          <w:color w:val="A9B7C6"/>
+          <w:sz w:val="20"/>
+          <w:szCs w:val="20"/>
+          <w:lang w:eastAsia="es-ES"/>
+        </w:rPr>
+        <w:t>(</w:t>
+      </w:r>
+      <w:proofErr w:type="spellStart"/>
+      <w:r>
+        <w:rPr>
+          <w:rFonts w:ascii="Courier New" w:eastAsia="Times New Roman" w:hAnsi="Courier New" w:cs="Courier New"/>
+          <w:color w:val="CC7832"/>
+          <w:sz w:val="20"/>
+          <w:szCs w:val="20"/>
+          <w:lang w:eastAsia="es-ES"/>
+        </w:rPr>
+        <w:t>this</w:t>
+      </w:r>
+      <w:proofErr w:type="spellEnd"/>
+      <w:r>
+        <w:rPr>
+          <w:rFonts w:ascii="Courier New" w:eastAsia="Times New Roman" w:hAnsi="Courier New" w:cs="Courier New"/>
+          <w:color w:val="CC7832"/>
+          <w:sz w:val="20"/>
+          <w:szCs w:val="20"/>
+          <w:lang w:eastAsia="es-ES"/>
+        </w:rPr>
+        <w:t xml:space="preserve">, </w:t>
+      </w:r>
+      <w:r>
+        <w:rPr>
+          <w:rFonts w:ascii="Courier New" w:eastAsia="Times New Roman" w:hAnsi="Courier New" w:cs="Courier New"/>
+          <w:color w:val="6897BB"/>
+          <w:sz w:val="20"/>
+          <w:szCs w:val="20"/>
+          <w:lang w:eastAsia="es-ES"/>
+        </w:rPr>
+        <w:t>0</w:t>
+      </w:r>
+      <w:r>
+        <w:rPr>
+          <w:rFonts w:ascii="Courier New" w:eastAsia="Times New Roman" w:hAnsi="Courier New" w:cs="Courier New"/>
+          <w:color w:val="CC7832"/>
+          <w:sz w:val="20"/>
+          <w:szCs w:val="20"/>
+          <w:lang w:eastAsia="es-ES"/>
+        </w:rPr>
+        <w:t xml:space="preserve">, </w:t>
+      </w:r>
+      <w:proofErr w:type="spellStart"/>
+      <w:r>
+        <w:rPr>
+          <w:rFonts w:ascii="Courier New" w:eastAsia="Times New Roman" w:hAnsi="Courier New" w:cs="Courier New"/>
+          <w:color w:val="A9B7C6"/>
+          <w:sz w:val="20"/>
+          <w:szCs w:val="20"/>
+          <w:lang w:eastAsia="es-ES"/>
+        </w:rPr>
+        <w:t>intent</w:t>
+      </w:r>
+      <w:proofErr w:type="spellEnd"/>
+      <w:r>
+        <w:rPr>
+          <w:rFonts w:ascii="Courier New" w:eastAsia="Times New Roman" w:hAnsi="Courier New" w:cs="Courier New"/>
+          <w:color w:val="CC7832"/>
+          <w:sz w:val="20"/>
+          <w:szCs w:val="20"/>
+          <w:lang w:eastAsia="es-ES"/>
+        </w:rPr>
+        <w:t xml:space="preserve">, </w:t>
+      </w:r>
+      <w:r>
+        <w:rPr>
+          <w:rFonts w:ascii="Courier New" w:eastAsia="Times New Roman" w:hAnsi="Courier New" w:cs="Courier New"/>
+          <w:color w:val="6897BB"/>
+          <w:sz w:val="20"/>
+          <w:szCs w:val="20"/>
+          <w:lang w:eastAsia="es-ES"/>
+        </w:rPr>
+        <w:t>0</w:t>
+      </w:r>
+      <w:r>
+        <w:rPr>
+          <w:rFonts w:ascii="Courier New" w:eastAsia="Times New Roman" w:hAnsi="Courier New" w:cs="Courier New"/>
+          <w:color w:val="A9B7C6"/>
+          <w:sz w:val="20"/>
+          <w:szCs w:val="20"/>
+          <w:lang w:eastAsia="es-ES"/>
+        </w:rPr>
+        <w:t>)</w:t>
+      </w:r>
+      <w:r>
+        <w:rPr>
+          <w:rFonts w:ascii="Courier New" w:eastAsia="Times New Roman" w:hAnsi="Courier New" w:cs="Courier New"/>
+          <w:color w:val="CC7832"/>
+          <w:sz w:val="20"/>
+          <w:szCs w:val="20"/>
+          <w:lang w:eastAsia="es-ES"/>
+        </w:rPr>
+        <w:t>;</w:t>
+      </w:r>
+      <w:r>
+        <w:rPr>
+          <w:rFonts w:ascii="Courier New" w:eastAsia="Times New Roman" w:hAnsi="Courier New" w:cs="Courier New"/>
+          <w:color w:val="CC7832"/>
+          <w:sz w:val="20"/>
+          <w:szCs w:val="20"/>
+          <w:lang w:eastAsia="es-ES"/>
+        </w:rPr>
+        <w:br/>
+        <w:t xml:space="preserve">        </w:t>
+      </w:r>
+      <w:proofErr w:type="spellStart"/>
+      <w:r>
+        <w:rPr>
+          <w:rFonts w:ascii="Courier New" w:eastAsia="Times New Roman" w:hAnsi="Courier New" w:cs="Courier New"/>
+          <w:color w:val="A9B7C6"/>
+          <w:sz w:val="20"/>
+          <w:szCs w:val="20"/>
+          <w:lang w:eastAsia="es-ES"/>
+        </w:rPr>
+        <w:t>NotificationCompat.Builder</w:t>
+      </w:r>
+      <w:proofErr w:type="spellEnd"/>
+      <w:r>
+        <w:rPr>
+          <w:rFonts w:ascii="Courier New" w:eastAsia="Times New Roman" w:hAnsi="Courier New" w:cs="Courier New"/>
+          <w:color w:val="A9B7C6"/>
+          <w:sz w:val="20"/>
+          <w:szCs w:val="20"/>
+          <w:lang w:eastAsia="es-ES"/>
+        </w:rPr>
+        <w:t xml:space="preserve"> </w:t>
+      </w:r>
+      <w:proofErr w:type="spellStart"/>
+      <w:r>
+        <w:rPr>
+          <w:rFonts w:ascii="Courier New" w:eastAsia="Times New Roman" w:hAnsi="Courier New" w:cs="Courier New"/>
+          <w:color w:val="A9B7C6"/>
+          <w:sz w:val="20"/>
+          <w:szCs w:val="20"/>
+          <w:lang w:eastAsia="es-ES"/>
+        </w:rPr>
+        <w:t>builder</w:t>
+      </w:r>
+      <w:proofErr w:type="spellEnd"/>
+      <w:r>
+        <w:rPr>
+          <w:rFonts w:ascii="Courier New" w:eastAsia="Times New Roman" w:hAnsi="Courier New" w:cs="Courier New"/>
+          <w:color w:val="A9B7C6"/>
+          <w:sz w:val="20"/>
+          <w:szCs w:val="20"/>
+          <w:lang w:eastAsia="es-ES"/>
+        </w:rPr>
+        <w:t xml:space="preserve"> = </w:t>
+      </w:r>
+      <w:r>
+        <w:rPr>
+          <w:rFonts w:ascii="Courier New" w:eastAsia="Times New Roman" w:hAnsi="Courier New" w:cs="Courier New"/>
+          <w:color w:val="CC7832"/>
+          <w:sz w:val="20"/>
+          <w:szCs w:val="20"/>
+          <w:lang w:eastAsia="es-ES"/>
+        </w:rPr>
+        <w:t xml:space="preserve">new </w:t>
+      </w:r>
+      <w:proofErr w:type="spellStart"/>
+      <w:r>
+        <w:rPr>
+          <w:rFonts w:ascii="Courier New" w:eastAsia="Times New Roman" w:hAnsi="Courier New" w:cs="Courier New"/>
+          <w:color w:val="A9B7C6"/>
+          <w:sz w:val="20"/>
+          <w:szCs w:val="20"/>
+          <w:lang w:eastAsia="es-ES"/>
+        </w:rPr>
+        <w:t>NotificationCompat.Builder</w:t>
+      </w:r>
+      <w:proofErr w:type="spellEnd"/>
+      <w:r>
+        <w:rPr>
+          <w:rFonts w:ascii="Courier New" w:eastAsia="Times New Roman" w:hAnsi="Courier New" w:cs="Courier New"/>
+          <w:color w:val="A9B7C6"/>
+          <w:sz w:val="20"/>
+          <w:szCs w:val="20"/>
+          <w:lang w:eastAsia="es-ES"/>
+        </w:rPr>
+        <w:t>(</w:t>
+      </w:r>
+      <w:proofErr w:type="spellStart"/>
+      <w:r>
+        <w:rPr>
+          <w:rFonts w:ascii="Courier New" w:eastAsia="Times New Roman" w:hAnsi="Courier New" w:cs="Courier New"/>
+          <w:color w:val="CC7832"/>
+          <w:sz w:val="20"/>
+          <w:szCs w:val="20"/>
+          <w:lang w:eastAsia="es-ES"/>
+        </w:rPr>
+        <w:t>this</w:t>
+      </w:r>
+      <w:proofErr w:type="spellEnd"/>
+      <w:r>
+        <w:rPr>
+          <w:rFonts w:ascii="Courier New" w:eastAsia="Times New Roman" w:hAnsi="Courier New" w:cs="Courier New"/>
+          <w:color w:val="A9B7C6"/>
+          <w:sz w:val="20"/>
+          <w:szCs w:val="20"/>
+          <w:lang w:eastAsia="es-ES"/>
+        </w:rPr>
+        <w:t>)</w:t>
+      </w:r>
+      <w:r>
+        <w:rPr>
+          <w:rFonts w:ascii="Courier New" w:eastAsia="Times New Roman" w:hAnsi="Courier New" w:cs="Courier New"/>
+          <w:color w:val="CC7832"/>
+          <w:sz w:val="20"/>
+          <w:szCs w:val="20"/>
+          <w:lang w:eastAsia="es-ES"/>
+        </w:rPr>
+        <w:t>;</w:t>
+      </w:r>
+      <w:r>
+        <w:rPr>
+          <w:rFonts w:ascii="Courier New" w:eastAsia="Times New Roman" w:hAnsi="Courier New" w:cs="Courier New"/>
+          <w:color w:val="CC7832"/>
+          <w:sz w:val="20"/>
+          <w:szCs w:val="20"/>
+          <w:lang w:eastAsia="es-ES"/>
+        </w:rPr>
+        <w:br/>
+      </w:r>
+      <w:r>
+        <w:rPr>
+          <w:rFonts w:ascii="Courier New" w:eastAsia="Times New Roman" w:hAnsi="Courier New" w:cs="Courier New"/>
+          <w:color w:val="CC7832"/>
+          <w:sz w:val="20"/>
+          <w:szCs w:val="20"/>
+          <w:lang w:eastAsia="es-ES"/>
+        </w:rPr>
+        <w:br/>
+        <w:t xml:space="preserve">        </w:t>
+      </w:r>
+      <w:proofErr w:type="spellStart"/>
+      <w:r>
+        <w:rPr>
+          <w:rFonts w:ascii="Courier New" w:eastAsia="Times New Roman" w:hAnsi="Courier New" w:cs="Courier New"/>
+          <w:color w:val="A9B7C6"/>
+          <w:sz w:val="20"/>
+          <w:szCs w:val="20"/>
+          <w:lang w:eastAsia="es-ES"/>
+        </w:rPr>
+        <w:t>builder.setSmallIcon</w:t>
+      </w:r>
+      <w:proofErr w:type="spellEnd"/>
+      <w:r>
+        <w:rPr>
+          <w:rFonts w:ascii="Courier New" w:eastAsia="Times New Roman" w:hAnsi="Courier New" w:cs="Courier New"/>
+          <w:color w:val="A9B7C6"/>
+          <w:sz w:val="20"/>
+          <w:szCs w:val="20"/>
+          <w:lang w:eastAsia="es-ES"/>
+        </w:rPr>
+        <w:t>(</w:t>
+      </w:r>
+      <w:proofErr w:type="spellStart"/>
+      <w:r>
+        <w:rPr>
+          <w:rFonts w:ascii="Courier New" w:eastAsia="Times New Roman" w:hAnsi="Courier New" w:cs="Courier New"/>
+          <w:color w:val="A9B7C6"/>
+          <w:sz w:val="20"/>
+          <w:szCs w:val="20"/>
+          <w:lang w:eastAsia="es-ES"/>
+        </w:rPr>
+        <w:t>R.mipmap.</w:t>
+      </w:r>
+      <w:r>
+        <w:rPr>
+          <w:rFonts w:ascii="Courier New" w:eastAsia="Times New Roman" w:hAnsi="Courier New" w:cs="Courier New"/>
+          <w:i/>
+          <w:iCs/>
+          <w:color w:val="9876AA"/>
+          <w:sz w:val="20"/>
+          <w:szCs w:val="20"/>
+          <w:lang w:eastAsia="es-ES"/>
+        </w:rPr>
+        <w:t>ic_launcher</w:t>
+      </w:r>
+      <w:proofErr w:type="spellEnd"/>
+      <w:r>
+        <w:rPr>
+          <w:rFonts w:ascii="Courier New" w:eastAsia="Times New Roman" w:hAnsi="Courier New" w:cs="Courier New"/>
+          <w:color w:val="A9B7C6"/>
+          <w:sz w:val="20"/>
+          <w:szCs w:val="20"/>
+          <w:lang w:eastAsia="es-ES"/>
+        </w:rPr>
+        <w:t>)</w:t>
+      </w:r>
+      <w:r>
+        <w:rPr>
+          <w:rFonts w:ascii="Courier New" w:eastAsia="Times New Roman" w:hAnsi="Courier New" w:cs="Courier New"/>
+          <w:color w:val="CC7832"/>
+          <w:sz w:val="20"/>
+          <w:szCs w:val="20"/>
+          <w:lang w:eastAsia="es-ES"/>
+        </w:rPr>
+        <w:t>;</w:t>
+      </w:r>
+      <w:r>
+        <w:rPr>
+          <w:rFonts w:ascii="Courier New" w:eastAsia="Times New Roman" w:hAnsi="Courier New" w:cs="Courier New"/>
+          <w:color w:val="CC7832"/>
+          <w:sz w:val="20"/>
+          <w:szCs w:val="20"/>
+          <w:lang w:eastAsia="es-ES"/>
+        </w:rPr>
+        <w:br/>
+        <w:t xml:space="preserve">        </w:t>
+      </w:r>
+      <w:r>
+        <w:rPr>
+          <w:rFonts w:ascii="Courier New" w:eastAsia="Times New Roman" w:hAnsi="Courier New" w:cs="Courier New"/>
+          <w:color w:val="A9B7C6"/>
+          <w:sz w:val="20"/>
+          <w:szCs w:val="20"/>
+          <w:lang w:eastAsia="es-ES"/>
+        </w:rPr>
+        <w:t>builder.setLargeIcon(BitmapFactory.</w:t>
+      </w:r>
+      <w:r>
+        <w:rPr>
+          <w:rFonts w:ascii="Courier New" w:eastAsia="Times New Roman" w:hAnsi="Courier New" w:cs="Courier New"/>
+          <w:i/>
+          <w:iCs/>
+          <w:color w:val="A9B7C6"/>
+          <w:sz w:val="20"/>
+          <w:szCs w:val="20"/>
+          <w:lang w:eastAsia="es-ES"/>
+        </w:rPr>
+        <w:t>decodeResource</w:t>
+      </w:r>
+      <w:r>
+        <w:rPr>
+          <w:rFonts w:ascii="Courier New" w:eastAsia="Times New Roman" w:hAnsi="Courier New" w:cs="Courier New"/>
+          <w:color w:val="A9B7C6"/>
+          <w:sz w:val="20"/>
+          <w:szCs w:val="20"/>
+          <w:lang w:eastAsia="es-ES"/>
+        </w:rPr>
+        <w:t>(getResources()</w:t>
+      </w:r>
+      <w:r>
+        <w:rPr>
+          <w:rFonts w:ascii="Courier New" w:eastAsia="Times New Roman" w:hAnsi="Courier New" w:cs="Courier New"/>
+          <w:color w:val="CC7832"/>
+          <w:sz w:val="20"/>
+          <w:szCs w:val="20"/>
+          <w:lang w:eastAsia="es-ES"/>
+        </w:rPr>
+        <w:t xml:space="preserve">, </w:t>
+      </w:r>
+      <w:proofErr w:type="spellStart"/>
+      <w:r>
+        <w:rPr>
+          <w:rFonts w:ascii="Courier New" w:eastAsia="Times New Roman" w:hAnsi="Courier New" w:cs="Courier New"/>
+          <w:color w:val="A9B7C6"/>
+          <w:sz w:val="20"/>
+          <w:szCs w:val="20"/>
+          <w:lang w:eastAsia="es-ES"/>
+        </w:rPr>
+        <w:t>R.mipmap.</w:t>
+      </w:r>
+      <w:r>
+        <w:rPr>
+          <w:rFonts w:ascii="Courier New" w:eastAsia="Times New Roman" w:hAnsi="Courier New" w:cs="Courier New"/>
+          <w:i/>
+          <w:iCs/>
+          <w:color w:val="9876AA"/>
+          <w:sz w:val="20"/>
+          <w:szCs w:val="20"/>
+          <w:lang w:eastAsia="es-ES"/>
+        </w:rPr>
+        <w:t>ic_launcher</w:t>
+      </w:r>
+      <w:proofErr w:type="spellEnd"/>
+      <w:r>
+        <w:rPr>
+          <w:rFonts w:ascii="Courier New" w:eastAsia="Times New Roman" w:hAnsi="Courier New" w:cs="Courier New"/>
+          <w:color w:val="A9B7C6"/>
+          <w:sz w:val="20"/>
+          <w:szCs w:val="20"/>
+          <w:lang w:eastAsia="es-ES"/>
+        </w:rPr>
+        <w:t>))</w:t>
+      </w:r>
+      <w:r>
+        <w:rPr>
+          <w:rFonts w:ascii="Courier New" w:eastAsia="Times New Roman" w:hAnsi="Courier New" w:cs="Courier New"/>
+          <w:color w:val="CC7832"/>
+          <w:sz w:val="20"/>
+          <w:szCs w:val="20"/>
+          <w:lang w:eastAsia="es-ES"/>
+        </w:rPr>
+        <w:t>;</w:t>
+      </w:r>
+      <w:r>
+        <w:rPr>
+          <w:rFonts w:ascii="Courier New" w:eastAsia="Times New Roman" w:hAnsi="Courier New" w:cs="Courier New"/>
+          <w:color w:val="CC7832"/>
+          <w:sz w:val="20"/>
+          <w:szCs w:val="20"/>
+          <w:lang w:eastAsia="es-ES"/>
+        </w:rPr>
+        <w:br/>
+        <w:t xml:space="preserve">        </w:t>
+      </w:r>
+      <w:proofErr w:type="spellStart"/>
+      <w:r>
+        <w:rPr>
+          <w:rFonts w:ascii="Courier New" w:eastAsia="Times New Roman" w:hAnsi="Courier New" w:cs="Courier New"/>
+          <w:color w:val="A9B7C6"/>
+          <w:sz w:val="20"/>
+          <w:szCs w:val="20"/>
+          <w:lang w:eastAsia="es-ES"/>
+        </w:rPr>
+        <w:t>builder.setContentIntent</w:t>
+      </w:r>
+      <w:proofErr w:type="spellEnd"/>
+      <w:r>
+        <w:rPr>
+          <w:rFonts w:ascii="Courier New" w:eastAsia="Times New Roman" w:hAnsi="Courier New" w:cs="Courier New"/>
+          <w:color w:val="A9B7C6"/>
+          <w:sz w:val="20"/>
+          <w:szCs w:val="20"/>
+          <w:lang w:eastAsia="es-ES"/>
+        </w:rPr>
+        <w:t>(</w:t>
+      </w:r>
+      <w:proofErr w:type="spellStart"/>
+      <w:r>
+        <w:rPr>
+          <w:rFonts w:ascii="Courier New" w:eastAsia="Times New Roman" w:hAnsi="Courier New" w:cs="Courier New"/>
+          <w:color w:val="A9B7C6"/>
+          <w:sz w:val="20"/>
+          <w:szCs w:val="20"/>
+          <w:lang w:eastAsia="es-ES"/>
+        </w:rPr>
+        <w:t>pendingIntent</w:t>
+      </w:r>
+      <w:proofErr w:type="spellEnd"/>
+      <w:r>
+        <w:rPr>
+          <w:rFonts w:ascii="Courier New" w:eastAsia="Times New Roman" w:hAnsi="Courier New" w:cs="Courier New"/>
+          <w:color w:val="A9B7C6"/>
+          <w:sz w:val="20"/>
+          <w:szCs w:val="20"/>
+          <w:lang w:eastAsia="es-ES"/>
+        </w:rPr>
+        <w:t>)</w:t>
+      </w:r>
+      <w:r>
+        <w:rPr>
+          <w:rFonts w:ascii="Courier New" w:eastAsia="Times New Roman" w:hAnsi="Courier New" w:cs="Courier New"/>
+          <w:color w:val="CC7832"/>
+          <w:sz w:val="20"/>
+          <w:szCs w:val="20"/>
+          <w:lang w:eastAsia="es-ES"/>
+        </w:rPr>
+        <w:t>;</w:t>
+      </w:r>
+      <w:r>
+        <w:rPr>
+          <w:rFonts w:ascii="Courier New" w:eastAsia="Times New Roman" w:hAnsi="Courier New" w:cs="Courier New"/>
+          <w:color w:val="CC7832"/>
+          <w:sz w:val="20"/>
+          <w:szCs w:val="20"/>
+          <w:lang w:eastAsia="es-ES"/>
+        </w:rPr>
+        <w:br/>
+        <w:t xml:space="preserve">        </w:t>
+      </w:r>
+      <w:proofErr w:type="spellStart"/>
+      <w:r>
+        <w:rPr>
+          <w:rFonts w:ascii="Courier New" w:eastAsia="Times New Roman" w:hAnsi="Courier New" w:cs="Courier New"/>
+          <w:color w:val="A9B7C6"/>
+          <w:sz w:val="20"/>
+          <w:szCs w:val="20"/>
+          <w:lang w:eastAsia="es-ES"/>
+        </w:rPr>
+        <w:t>builder.setAutoCancel</w:t>
+      </w:r>
+      <w:proofErr w:type="spellEnd"/>
+      <w:r>
+        <w:rPr>
+          <w:rFonts w:ascii="Courier New" w:eastAsia="Times New Roman" w:hAnsi="Courier New" w:cs="Courier New"/>
+          <w:color w:val="A9B7C6"/>
+          <w:sz w:val="20"/>
+          <w:szCs w:val="20"/>
+          <w:lang w:eastAsia="es-ES"/>
+        </w:rPr>
+        <w:t>(</w:t>
+      </w:r>
+      <w:r>
+        <w:rPr>
+          <w:rFonts w:ascii="Courier New" w:eastAsia="Times New Roman" w:hAnsi="Courier New" w:cs="Courier New"/>
+          <w:color w:val="CC7832"/>
+          <w:sz w:val="20"/>
+          <w:szCs w:val="20"/>
+          <w:lang w:eastAsia="es-ES"/>
+        </w:rPr>
+        <w:t>true</w:t>
+      </w:r>
+      <w:r>
+        <w:rPr>
+          <w:rFonts w:ascii="Courier New" w:eastAsia="Times New Roman" w:hAnsi="Courier New" w:cs="Courier New"/>
+          <w:color w:val="A9B7C6"/>
+          <w:sz w:val="20"/>
+          <w:szCs w:val="20"/>
+          <w:lang w:eastAsia="es-ES"/>
+        </w:rPr>
+        <w:t>)</w:t>
+      </w:r>
+      <w:r>
+        <w:rPr>
+          <w:rFonts w:ascii="Courier New" w:eastAsia="Times New Roman" w:hAnsi="Courier New" w:cs="Courier New"/>
+          <w:color w:val="CC7832"/>
+          <w:sz w:val="20"/>
+          <w:szCs w:val="20"/>
+          <w:lang w:eastAsia="es-ES"/>
+        </w:rPr>
+        <w:t>;</w:t>
+      </w:r>
+      <w:r>
+        <w:rPr>
+          <w:rFonts w:ascii="Courier New" w:eastAsia="Times New Roman" w:hAnsi="Courier New" w:cs="Courier New"/>
+          <w:color w:val="CC7832"/>
+          <w:sz w:val="20"/>
+          <w:szCs w:val="20"/>
+          <w:lang w:eastAsia="es-ES"/>
+        </w:rPr>
+        <w:br/>
+        <w:t xml:space="preserve">        </w:t>
+      </w:r>
+      <w:proofErr w:type="spellStart"/>
+      <w:r>
+        <w:rPr>
+          <w:rFonts w:ascii="Courier New" w:eastAsia="Times New Roman" w:hAnsi="Courier New" w:cs="Courier New"/>
+          <w:color w:val="A9B7C6"/>
+          <w:sz w:val="20"/>
+          <w:szCs w:val="20"/>
+          <w:lang w:eastAsia="es-ES"/>
+        </w:rPr>
+        <w:t>builder.setContentTitle</w:t>
+      </w:r>
+      <w:proofErr w:type="spellEnd"/>
+      <w:r>
+        <w:rPr>
+          <w:rFonts w:ascii="Courier New" w:eastAsia="Times New Roman" w:hAnsi="Courier New" w:cs="Courier New"/>
+          <w:color w:val="A9B7C6"/>
+          <w:sz w:val="20"/>
+          <w:szCs w:val="20"/>
+          <w:lang w:eastAsia="es-ES"/>
+        </w:rPr>
+        <w:t>(</w:t>
+      </w:r>
+      <w:r>
+        <w:rPr>
+          <w:rFonts w:ascii="Courier New" w:eastAsia="Times New Roman" w:hAnsi="Courier New" w:cs="Courier New"/>
+          <w:color w:val="6A8759"/>
+          <w:sz w:val="20"/>
+          <w:szCs w:val="20"/>
+          <w:lang w:eastAsia="es-ES"/>
+        </w:rPr>
+        <w:t xml:space="preserve">"Primera </w:t>
+      </w:r>
+      <w:proofErr w:type="spellStart"/>
+      <w:r>
+        <w:rPr>
+          <w:rFonts w:ascii="Courier New" w:eastAsia="Times New Roman" w:hAnsi="Courier New" w:cs="Courier New"/>
+          <w:color w:val="6A8759"/>
+          <w:sz w:val="20"/>
+          <w:szCs w:val="20"/>
+          <w:lang w:eastAsia="es-ES"/>
+        </w:rPr>
+        <w:t>Notificacion</w:t>
+      </w:r>
+      <w:proofErr w:type="spellEnd"/>
+      <w:r>
+        <w:rPr>
+          <w:rFonts w:ascii="Courier New" w:eastAsia="Times New Roman" w:hAnsi="Courier New" w:cs="Courier New"/>
+          <w:color w:val="6A8759"/>
+          <w:sz w:val="20"/>
+          <w:szCs w:val="20"/>
+          <w:lang w:eastAsia="es-ES"/>
+        </w:rPr>
+        <w:t>"</w:t>
+      </w:r>
+      <w:r>
+        <w:rPr>
+          <w:rFonts w:ascii="Courier New" w:eastAsia="Times New Roman" w:hAnsi="Courier New" w:cs="Courier New"/>
+          <w:color w:val="A9B7C6"/>
+          <w:sz w:val="20"/>
+          <w:szCs w:val="20"/>
+          <w:lang w:eastAsia="es-ES"/>
+        </w:rPr>
+        <w:t>)</w:t>
+      </w:r>
+      <w:r>
+        <w:rPr>
+          <w:rFonts w:ascii="Courier New" w:eastAsia="Times New Roman" w:hAnsi="Courier New" w:cs="Courier New"/>
+          <w:color w:val="CC7832"/>
+          <w:sz w:val="20"/>
+          <w:szCs w:val="20"/>
+          <w:lang w:eastAsia="es-ES"/>
+        </w:rPr>
+        <w:t>;</w:t>
+      </w:r>
+      <w:r>
+        <w:rPr>
+          <w:rFonts w:ascii="Courier New" w:eastAsia="Times New Roman" w:hAnsi="Courier New" w:cs="Courier New"/>
+          <w:color w:val="CC7832"/>
+          <w:sz w:val="20"/>
+          <w:szCs w:val="20"/>
+          <w:lang w:eastAsia="es-ES"/>
+        </w:rPr>
+        <w:br/>
+        <w:t xml:space="preserve">        </w:t>
+      </w:r>
+      <w:proofErr w:type="spellStart"/>
+      <w:r>
+        <w:rPr>
+          <w:rFonts w:ascii="Courier New" w:eastAsia="Times New Roman" w:hAnsi="Courier New" w:cs="Courier New"/>
+          <w:color w:val="A9B7C6"/>
+          <w:sz w:val="20"/>
+          <w:szCs w:val="20"/>
+          <w:lang w:eastAsia="es-ES"/>
+        </w:rPr>
+        <w:t>builder.setContentText</w:t>
+      </w:r>
+      <w:proofErr w:type="spellEnd"/>
+      <w:r>
+        <w:rPr>
+          <w:rFonts w:ascii="Courier New" w:eastAsia="Times New Roman" w:hAnsi="Courier New" w:cs="Courier New"/>
+          <w:color w:val="A9B7C6"/>
+          <w:sz w:val="20"/>
+          <w:szCs w:val="20"/>
+          <w:lang w:eastAsia="es-ES"/>
+        </w:rPr>
+        <w:t>(</w:t>
+      </w:r>
+      <w:r>
+        <w:rPr>
+          <w:rFonts w:ascii="Courier New" w:eastAsia="Times New Roman" w:hAnsi="Courier New" w:cs="Courier New"/>
+          <w:color w:val="6A8759"/>
+          <w:sz w:val="20"/>
+          <w:szCs w:val="20"/>
+          <w:lang w:eastAsia="es-ES"/>
+        </w:rPr>
+        <w:t>"ES la primera notificación"</w:t>
+      </w:r>
+      <w:r>
+        <w:rPr>
+          <w:rFonts w:ascii="Courier New" w:eastAsia="Times New Roman" w:hAnsi="Courier New" w:cs="Courier New"/>
+          <w:color w:val="A9B7C6"/>
+          <w:sz w:val="20"/>
+          <w:szCs w:val="20"/>
+          <w:lang w:eastAsia="es-ES"/>
+        </w:rPr>
+        <w:t>)</w:t>
+      </w:r>
+      <w:r>
+        <w:rPr>
+          <w:rFonts w:ascii="Courier New" w:eastAsia="Times New Roman" w:hAnsi="Courier New" w:cs="Courier New"/>
+          <w:color w:val="CC7832"/>
+          <w:sz w:val="20"/>
+          <w:szCs w:val="20"/>
+          <w:lang w:eastAsia="es-ES"/>
+        </w:rPr>
+        <w:t>;</w:t>
+      </w:r>
+      <w:r>
+        <w:rPr>
+          <w:rFonts w:ascii="Courier New" w:eastAsia="Times New Roman" w:hAnsi="Courier New" w:cs="Courier New"/>
+          <w:color w:val="CC7832"/>
+          <w:sz w:val="20"/>
+          <w:szCs w:val="20"/>
+          <w:lang w:eastAsia="es-ES"/>
+        </w:rPr>
+        <w:br/>
+        <w:t xml:space="preserve">        </w:t>
+      </w:r>
+      <w:proofErr w:type="spellStart"/>
+      <w:r>
+        <w:rPr>
+          <w:rFonts w:ascii="Courier New" w:eastAsia="Times New Roman" w:hAnsi="Courier New" w:cs="Courier New"/>
+          <w:color w:val="A9B7C6"/>
+          <w:sz w:val="20"/>
+          <w:szCs w:val="20"/>
+          <w:lang w:eastAsia="es-ES"/>
+        </w:rPr>
+        <w:t>builder.setSubText</w:t>
+      </w:r>
+      <w:proofErr w:type="spellEnd"/>
+      <w:r>
+        <w:rPr>
+          <w:rFonts w:ascii="Courier New" w:eastAsia="Times New Roman" w:hAnsi="Courier New" w:cs="Courier New"/>
+          <w:color w:val="A9B7C6"/>
+          <w:sz w:val="20"/>
+          <w:szCs w:val="20"/>
+          <w:lang w:eastAsia="es-ES"/>
+        </w:rPr>
+        <w:t>(</w:t>
+      </w:r>
+      <w:r>
+        <w:rPr>
+          <w:rFonts w:ascii="Courier New" w:eastAsia="Times New Roman" w:hAnsi="Courier New" w:cs="Courier New"/>
+          <w:color w:val="6A8759"/>
+          <w:sz w:val="20"/>
+          <w:szCs w:val="20"/>
+          <w:lang w:eastAsia="es-ES"/>
+        </w:rPr>
+        <w:t>"Favor atender. Urgente. "</w:t>
+      </w:r>
+      <w:r>
+        <w:rPr>
+          <w:rFonts w:ascii="Courier New" w:eastAsia="Times New Roman" w:hAnsi="Courier New" w:cs="Courier New"/>
+          <w:color w:val="A9B7C6"/>
+          <w:sz w:val="20"/>
+          <w:szCs w:val="20"/>
+          <w:lang w:eastAsia="es-ES"/>
+        </w:rPr>
+        <w:t>)</w:t>
+      </w:r>
+      <w:r>
+        <w:rPr>
+          <w:rFonts w:ascii="Courier New" w:eastAsia="Times New Roman" w:hAnsi="Courier New" w:cs="Courier New"/>
+          <w:color w:val="CC7832"/>
+          <w:sz w:val="20"/>
+          <w:szCs w:val="20"/>
+          <w:lang w:eastAsia="es-ES"/>
+        </w:rPr>
+        <w:t>;</w:t>
+      </w:r>
+      <w:r>
+        <w:rPr>
+          <w:rFonts w:ascii="Courier New" w:eastAsia="Times New Roman" w:hAnsi="Courier New" w:cs="Courier New"/>
+          <w:color w:val="CC7832"/>
+          <w:sz w:val="20"/>
+          <w:szCs w:val="20"/>
+          <w:lang w:eastAsia="es-ES"/>
+        </w:rPr>
+        <w:br/>
+      </w:r>
+      <w:r>
+        <w:rPr>
+          <w:rFonts w:ascii="Courier New" w:eastAsia="Times New Roman" w:hAnsi="Courier New" w:cs="Courier New"/>
+          <w:color w:val="CC7832"/>
+          <w:sz w:val="20"/>
+          <w:szCs w:val="20"/>
+          <w:lang w:eastAsia="es-ES"/>
+        </w:rPr>
+        <w:br/>
+        <w:t xml:space="preserve">        </w:t>
+      </w:r>
+      <w:proofErr w:type="spellStart"/>
+      <w:r>
+        <w:rPr>
+          <w:rFonts w:ascii="Courier New" w:eastAsia="Times New Roman" w:hAnsi="Courier New" w:cs="Courier New"/>
+          <w:color w:val="A9B7C6"/>
+          <w:sz w:val="20"/>
+          <w:szCs w:val="20"/>
+          <w:lang w:eastAsia="es-ES"/>
+        </w:rPr>
+        <w:t>NotificationManager</w:t>
+      </w:r>
+      <w:proofErr w:type="spellEnd"/>
+      <w:r>
+        <w:rPr>
+          <w:rFonts w:ascii="Courier New" w:eastAsia="Times New Roman" w:hAnsi="Courier New" w:cs="Courier New"/>
+          <w:color w:val="A9B7C6"/>
+          <w:sz w:val="20"/>
+          <w:szCs w:val="20"/>
+          <w:lang w:eastAsia="es-ES"/>
+        </w:rPr>
+        <w:t xml:space="preserve"> </w:t>
+      </w:r>
+      <w:proofErr w:type="spellStart"/>
+      <w:r>
+        <w:rPr>
+          <w:rFonts w:ascii="Courier New" w:eastAsia="Times New Roman" w:hAnsi="Courier New" w:cs="Courier New"/>
+          <w:color w:val="A9B7C6"/>
+          <w:sz w:val="20"/>
+          <w:szCs w:val="20"/>
+          <w:lang w:eastAsia="es-ES"/>
+        </w:rPr>
+        <w:t>notificationManager</w:t>
+      </w:r>
+      <w:proofErr w:type="spellEnd"/>
+      <w:r>
+        <w:rPr>
+          <w:rFonts w:ascii="Courier New" w:eastAsia="Times New Roman" w:hAnsi="Courier New" w:cs="Courier New"/>
+          <w:color w:val="A9B7C6"/>
+          <w:sz w:val="20"/>
+          <w:szCs w:val="20"/>
+          <w:lang w:eastAsia="es-ES"/>
+        </w:rPr>
+        <w:t xml:space="preserve"> = (</w:t>
+      </w:r>
+      <w:proofErr w:type="spellStart"/>
+      <w:r>
+        <w:rPr>
+          <w:rFonts w:ascii="Courier New" w:eastAsia="Times New Roman" w:hAnsi="Courier New" w:cs="Courier New"/>
+          <w:color w:val="A9B7C6"/>
+          <w:sz w:val="20"/>
+          <w:szCs w:val="20"/>
+          <w:lang w:eastAsia="es-ES"/>
+        </w:rPr>
+        <w:t>NotificationManager</w:t>
+      </w:r>
+      <w:proofErr w:type="spellEnd"/>
+      <w:r>
+        <w:rPr>
+          <w:rFonts w:ascii="Courier New" w:eastAsia="Times New Roman" w:hAnsi="Courier New" w:cs="Courier New"/>
+          <w:color w:val="A9B7C6"/>
+          <w:sz w:val="20"/>
+          <w:szCs w:val="20"/>
+          <w:lang w:eastAsia="es-ES"/>
+        </w:rPr>
+        <w:t xml:space="preserve">) </w:t>
+      </w:r>
+      <w:proofErr w:type="spellStart"/>
+      <w:r>
+        <w:rPr>
+          <w:rFonts w:ascii="Courier New" w:eastAsia="Times New Roman" w:hAnsi="Courier New" w:cs="Courier New"/>
+          <w:color w:val="A9B7C6"/>
+          <w:sz w:val="20"/>
+          <w:szCs w:val="20"/>
+          <w:lang w:eastAsia="es-ES"/>
+        </w:rPr>
+        <w:t>getSystemService</w:t>
+      </w:r>
+      <w:proofErr w:type="spellEnd"/>
+      <w:r>
+        <w:rPr>
+          <w:rFonts w:ascii="Courier New" w:eastAsia="Times New Roman" w:hAnsi="Courier New" w:cs="Courier New"/>
+          <w:color w:val="A9B7C6"/>
+          <w:sz w:val="20"/>
+          <w:szCs w:val="20"/>
+          <w:lang w:eastAsia="es-ES"/>
+        </w:rPr>
+        <w:t>(</w:t>
+      </w:r>
+      <w:r>
+        <w:rPr>
+          <w:rFonts w:ascii="Courier New" w:eastAsia="Times New Roman" w:hAnsi="Courier New" w:cs="Courier New"/>
+          <w:color w:val="A9B7C6"/>
+          <w:sz w:val="20"/>
+          <w:szCs w:val="20"/>
+          <w:lang w:eastAsia="es-ES"/>
+        </w:rPr>
+        <w:br/>
+        <w:t xml:space="preserve">                </w:t>
+      </w:r>
+      <w:r>
+        <w:rPr>
+          <w:rFonts w:ascii="Courier New" w:eastAsia="Times New Roman" w:hAnsi="Courier New" w:cs="Courier New"/>
+          <w:i/>
+          <w:iCs/>
+          <w:color w:val="9876AA"/>
+          <w:sz w:val="20"/>
+          <w:szCs w:val="20"/>
+          <w:lang w:eastAsia="es-ES"/>
+        </w:rPr>
+        <w:t>NOTIFICATION_SERVICE</w:t>
+      </w:r>
+      <w:r>
+        <w:rPr>
+          <w:rFonts w:ascii="Courier New" w:eastAsia="Times New Roman" w:hAnsi="Courier New" w:cs="Courier New"/>
+          <w:color w:val="A9B7C6"/>
+          <w:sz w:val="20"/>
+          <w:szCs w:val="20"/>
+          <w:lang w:eastAsia="es-ES"/>
+        </w:rPr>
+        <w:t>)</w:t>
+      </w:r>
+      <w:r>
+        <w:rPr>
+          <w:rFonts w:ascii="Courier New" w:eastAsia="Times New Roman" w:hAnsi="Courier New" w:cs="Courier New"/>
+          <w:color w:val="CC7832"/>
+          <w:sz w:val="20"/>
+          <w:szCs w:val="20"/>
+          <w:lang w:eastAsia="es-ES"/>
+        </w:rPr>
+        <w:t>;</w:t>
+      </w:r>
+      <w:r>
+        <w:rPr>
+          <w:rFonts w:ascii="Courier New" w:eastAsia="Times New Roman" w:hAnsi="Courier New" w:cs="Courier New"/>
+          <w:color w:val="CC7832"/>
+          <w:sz w:val="20"/>
+          <w:szCs w:val="20"/>
+          <w:lang w:eastAsia="es-ES"/>
+        </w:rPr>
+        <w:br/>
+        <w:t xml:space="preserve">        </w:t>
+      </w:r>
+      <w:proofErr w:type="spellStart"/>
+      <w:r>
+        <w:rPr>
+          <w:rFonts w:ascii="Courier New" w:eastAsia="Times New Roman" w:hAnsi="Courier New" w:cs="Courier New"/>
+          <w:color w:val="A9B7C6"/>
+          <w:sz w:val="20"/>
+          <w:szCs w:val="20"/>
+          <w:lang w:eastAsia="es-ES"/>
+        </w:rPr>
+        <w:t>notificationManager.notify</w:t>
+      </w:r>
+      <w:proofErr w:type="spellEnd"/>
+      <w:r>
+        <w:rPr>
+          <w:rFonts w:ascii="Courier New" w:eastAsia="Times New Roman" w:hAnsi="Courier New" w:cs="Courier New"/>
+          <w:color w:val="A9B7C6"/>
+          <w:sz w:val="20"/>
+          <w:szCs w:val="20"/>
+          <w:lang w:eastAsia="es-ES"/>
+        </w:rPr>
+        <w:t>(</w:t>
+      </w:r>
+      <w:r>
+        <w:rPr>
+          <w:rFonts w:ascii="Courier New" w:eastAsia="Times New Roman" w:hAnsi="Courier New" w:cs="Courier New"/>
+          <w:i/>
+          <w:iCs/>
+          <w:color w:val="9876AA"/>
+          <w:sz w:val="20"/>
+          <w:szCs w:val="20"/>
+          <w:lang w:eastAsia="es-ES"/>
+        </w:rPr>
+        <w:t>NOTIFICATION_ID</w:t>
+      </w:r>
+      <w:r>
+        <w:rPr>
+          <w:rFonts w:ascii="Courier New" w:eastAsia="Times New Roman" w:hAnsi="Courier New" w:cs="Courier New"/>
+          <w:color w:val="CC7832"/>
+          <w:sz w:val="20"/>
+          <w:szCs w:val="20"/>
+          <w:lang w:eastAsia="es-ES"/>
+        </w:rPr>
+        <w:t xml:space="preserve">, </w:t>
+      </w:r>
+      <w:proofErr w:type="spellStart"/>
+      <w:r>
+        <w:rPr>
+          <w:rFonts w:ascii="Courier New" w:eastAsia="Times New Roman" w:hAnsi="Courier New" w:cs="Courier New"/>
+          <w:color w:val="A9B7C6"/>
+          <w:sz w:val="20"/>
+          <w:szCs w:val="20"/>
+          <w:lang w:eastAsia="es-ES"/>
+        </w:rPr>
+        <w:t>builder.build</w:t>
+      </w:r>
+      <w:proofErr w:type="spellEnd"/>
+      <w:r>
+        <w:rPr>
+          <w:rFonts w:ascii="Courier New" w:eastAsia="Times New Roman" w:hAnsi="Courier New" w:cs="Courier New"/>
+          <w:color w:val="A9B7C6"/>
+          <w:sz w:val="20"/>
+          <w:szCs w:val="20"/>
+          <w:lang w:eastAsia="es-ES"/>
+        </w:rPr>
+        <w:t>())</w:t>
+      </w:r>
+      <w:r>
+        <w:rPr>
+          <w:rFonts w:ascii="Courier New" w:eastAsia="Times New Roman" w:hAnsi="Courier New" w:cs="Courier New"/>
+          <w:color w:val="CC7832"/>
+          <w:sz w:val="20"/>
+          <w:szCs w:val="20"/>
+          <w:lang w:eastAsia="es-ES"/>
+        </w:rPr>
+        <w:t>;</w:t>
+      </w:r>
+      <w:r>
+        <w:rPr>
+          <w:rFonts w:ascii="Courier New" w:eastAsia="Times New Roman" w:hAnsi="Courier New" w:cs="Courier New"/>
+          <w:color w:val="CC7832"/>
+          <w:sz w:val="20"/>
+          <w:szCs w:val="20"/>
+          <w:lang w:eastAsia="es-ES"/>
+        </w:rPr>
+        <w:br/>
+        <w:t xml:space="preserve">    </w:t>
+      </w:r>
+      <w:r>
+        <w:rPr>
+          <w:rFonts w:ascii="Courier New" w:eastAsia="Times New Roman" w:hAnsi="Courier New" w:cs="Courier New"/>
+          <w:color w:val="A9B7C6"/>
+          <w:sz w:val="20"/>
+          <w:szCs w:val="20"/>
+          <w:lang w:eastAsia="es-ES"/>
+        </w:rPr>
+        <w:t>}</w:t>
+      </w:r>
+      <w:r>
+        <w:rPr>
+          <w:rFonts w:ascii="Courier New" w:eastAsia="Times New Roman" w:hAnsi="Courier New" w:cs="Courier New"/>
+          <w:color w:val="A9B7C6"/>
+          <w:sz w:val="20"/>
+          <w:szCs w:val="20"/>
+          <w:lang w:eastAsia="es-ES"/>
+        </w:rPr>
+        <w:br/>
+      </w:r>
+      <w:r>
+        <w:rPr>
+          <w:rFonts w:ascii="Courier New" w:eastAsia="Times New Roman" w:hAnsi="Courier New" w:cs="Courier New"/>
+          <w:color w:val="A9B7C6"/>
+          <w:sz w:val="20"/>
+          <w:szCs w:val="20"/>
+          <w:lang w:eastAsia="es-ES"/>
+        </w:rPr>
+        <w:br/>
+        <w:t xml:space="preserve">    </w:t>
+      </w:r>
+      <w:proofErr w:type="spellStart"/>
+      <w:r>
+        <w:rPr>
+          <w:rFonts w:ascii="Courier New" w:eastAsia="Times New Roman" w:hAnsi="Courier New" w:cs="Courier New"/>
+          <w:color w:val="CC7832"/>
+          <w:sz w:val="20"/>
+          <w:szCs w:val="20"/>
+          <w:lang w:eastAsia="es-ES"/>
+        </w:rPr>
+        <w:t>private</w:t>
+      </w:r>
+      <w:proofErr w:type="spellEnd"/>
+      <w:r>
+        <w:rPr>
+          <w:rFonts w:ascii="Courier New" w:eastAsia="Times New Roman" w:hAnsi="Courier New" w:cs="Courier New"/>
+          <w:color w:val="CC7832"/>
+          <w:sz w:val="20"/>
+          <w:szCs w:val="20"/>
+          <w:lang w:eastAsia="es-ES"/>
+        </w:rPr>
+        <w:t xml:space="preserve"> </w:t>
+      </w:r>
+      <w:proofErr w:type="spellStart"/>
+      <w:r>
+        <w:rPr>
+          <w:rFonts w:ascii="Courier New" w:eastAsia="Times New Roman" w:hAnsi="Courier New" w:cs="Courier New"/>
+          <w:color w:val="CC7832"/>
+          <w:sz w:val="20"/>
+          <w:szCs w:val="20"/>
+          <w:lang w:eastAsia="es-ES"/>
+        </w:rPr>
+        <w:t>boolean</w:t>
+      </w:r>
+      <w:proofErr w:type="spellEnd"/>
+      <w:r>
+        <w:rPr>
+          <w:rFonts w:ascii="Courier New" w:eastAsia="Times New Roman" w:hAnsi="Courier New" w:cs="Courier New"/>
+          <w:color w:val="CC7832"/>
+          <w:sz w:val="20"/>
+          <w:szCs w:val="20"/>
+          <w:lang w:eastAsia="es-ES"/>
+        </w:rPr>
+        <w:t xml:space="preserve"> </w:t>
+      </w:r>
+      <w:proofErr w:type="spellStart"/>
+      <w:r>
+        <w:rPr>
+          <w:rFonts w:ascii="Courier New" w:eastAsia="Times New Roman" w:hAnsi="Courier New" w:cs="Courier New"/>
+          <w:color w:val="FFC66D"/>
+          <w:sz w:val="20"/>
+          <w:szCs w:val="20"/>
+          <w:lang w:eastAsia="es-ES"/>
+        </w:rPr>
+        <w:t>estaConectado</w:t>
+      </w:r>
+      <w:proofErr w:type="spellEnd"/>
+      <w:r>
+        <w:rPr>
+          <w:rFonts w:ascii="Courier New" w:eastAsia="Times New Roman" w:hAnsi="Courier New" w:cs="Courier New"/>
+          <w:color w:val="A9B7C6"/>
+          <w:sz w:val="20"/>
+          <w:szCs w:val="20"/>
+          <w:lang w:eastAsia="es-ES"/>
+        </w:rPr>
+        <w:t>() {</w:t>
+      </w:r>
+      <w:r>
+        <w:rPr>
+          <w:rFonts w:ascii="Courier New" w:eastAsia="Times New Roman" w:hAnsi="Courier New" w:cs="Courier New"/>
+          <w:color w:val="A9B7C6"/>
+          <w:sz w:val="20"/>
+          <w:szCs w:val="20"/>
+          <w:lang w:eastAsia="es-ES"/>
+        </w:rPr>
+        <w:br/>
+        <w:t xml:space="preserve">        </w:t>
+      </w:r>
+      <w:proofErr w:type="spellStart"/>
+      <w:r>
+        <w:rPr>
+          <w:rFonts w:ascii="Courier New" w:eastAsia="Times New Roman" w:hAnsi="Courier New" w:cs="Courier New"/>
+          <w:color w:val="A9B7C6"/>
+          <w:sz w:val="20"/>
+          <w:szCs w:val="20"/>
+          <w:lang w:eastAsia="es-ES"/>
+        </w:rPr>
+        <w:t>ConnectivityManager</w:t>
+      </w:r>
+      <w:proofErr w:type="spellEnd"/>
+      <w:r>
+        <w:rPr>
+          <w:rFonts w:ascii="Courier New" w:eastAsia="Times New Roman" w:hAnsi="Courier New" w:cs="Courier New"/>
+          <w:color w:val="A9B7C6"/>
+          <w:sz w:val="20"/>
+          <w:szCs w:val="20"/>
+          <w:lang w:eastAsia="es-ES"/>
+        </w:rPr>
+        <w:t xml:space="preserve"> </w:t>
+      </w:r>
+      <w:proofErr w:type="spellStart"/>
+      <w:r>
+        <w:rPr>
+          <w:rFonts w:ascii="Courier New" w:eastAsia="Times New Roman" w:hAnsi="Courier New" w:cs="Courier New"/>
+          <w:color w:val="A9B7C6"/>
+          <w:sz w:val="20"/>
+          <w:szCs w:val="20"/>
+          <w:lang w:eastAsia="es-ES"/>
+        </w:rPr>
+        <w:t>connManager</w:t>
+      </w:r>
+      <w:proofErr w:type="spellEnd"/>
+      <w:r>
+        <w:rPr>
+          <w:rFonts w:ascii="Courier New" w:eastAsia="Times New Roman" w:hAnsi="Courier New" w:cs="Courier New"/>
+          <w:color w:val="A9B7C6"/>
+          <w:sz w:val="20"/>
+          <w:szCs w:val="20"/>
+          <w:lang w:eastAsia="es-ES"/>
+        </w:rPr>
+        <w:t xml:space="preserve"> = (ConnectivityManager)getSystemService(Activity.</w:t>
+      </w:r>
+      <w:r>
+        <w:rPr>
+          <w:rFonts w:ascii="Courier New" w:eastAsia="Times New Roman" w:hAnsi="Courier New" w:cs="Courier New"/>
+          <w:i/>
+          <w:iCs/>
+          <w:color w:val="9876AA"/>
+          <w:sz w:val="20"/>
+          <w:szCs w:val="20"/>
+          <w:lang w:eastAsia="es-ES"/>
+        </w:rPr>
+        <w:t>CONNECTIVITY_SERVICE</w:t>
+      </w:r>
+      <w:r>
+        <w:rPr>
+          <w:rFonts w:ascii="Courier New" w:eastAsia="Times New Roman" w:hAnsi="Courier New" w:cs="Courier New"/>
+          <w:color w:val="A9B7C6"/>
+          <w:sz w:val="20"/>
+          <w:szCs w:val="20"/>
+          <w:lang w:eastAsia="es-ES"/>
+        </w:rPr>
+        <w:t>)</w:t>
+      </w:r>
+      <w:r>
+        <w:rPr>
+          <w:rFonts w:ascii="Courier New" w:eastAsia="Times New Roman" w:hAnsi="Courier New" w:cs="Courier New"/>
+          <w:color w:val="CC7832"/>
+          <w:sz w:val="20"/>
+          <w:szCs w:val="20"/>
+          <w:lang w:eastAsia="es-ES"/>
+        </w:rPr>
+        <w:t>;</w:t>
+      </w:r>
+      <w:r>
+        <w:rPr>
+          <w:rFonts w:ascii="Courier New" w:eastAsia="Times New Roman" w:hAnsi="Courier New" w:cs="Courier New"/>
+          <w:color w:val="CC7832"/>
+          <w:sz w:val="20"/>
+          <w:szCs w:val="20"/>
+          <w:lang w:eastAsia="es-ES"/>
+        </w:rPr>
+        <w:br/>
+        <w:t xml:space="preserve">        </w:t>
+      </w:r>
+      <w:proofErr w:type="spellStart"/>
+      <w:r>
+        <w:rPr>
+          <w:rFonts w:ascii="Courier New" w:eastAsia="Times New Roman" w:hAnsi="Courier New" w:cs="Courier New"/>
+          <w:color w:val="A9B7C6"/>
+          <w:sz w:val="20"/>
+          <w:szCs w:val="20"/>
+          <w:lang w:eastAsia="es-ES"/>
+        </w:rPr>
+        <w:t>NetworkInfo</w:t>
+      </w:r>
+      <w:proofErr w:type="spellEnd"/>
+      <w:r>
+        <w:rPr>
+          <w:rFonts w:ascii="Courier New" w:eastAsia="Times New Roman" w:hAnsi="Courier New" w:cs="Courier New"/>
+          <w:color w:val="A9B7C6"/>
+          <w:sz w:val="20"/>
+          <w:szCs w:val="20"/>
+          <w:lang w:eastAsia="es-ES"/>
+        </w:rPr>
+        <w:t xml:space="preserve"> </w:t>
+      </w:r>
+      <w:proofErr w:type="spellStart"/>
+      <w:r>
+        <w:rPr>
+          <w:rFonts w:ascii="Courier New" w:eastAsia="Times New Roman" w:hAnsi="Courier New" w:cs="Courier New"/>
+          <w:color w:val="A9B7C6"/>
+          <w:sz w:val="20"/>
+          <w:szCs w:val="20"/>
+          <w:lang w:eastAsia="es-ES"/>
+        </w:rPr>
+        <w:t>networkInfo</w:t>
+      </w:r>
+      <w:proofErr w:type="spellEnd"/>
+      <w:r>
+        <w:rPr>
+          <w:rFonts w:ascii="Courier New" w:eastAsia="Times New Roman" w:hAnsi="Courier New" w:cs="Courier New"/>
+          <w:color w:val="A9B7C6"/>
+          <w:sz w:val="20"/>
+          <w:szCs w:val="20"/>
+          <w:lang w:eastAsia="es-ES"/>
+        </w:rPr>
+        <w:t xml:space="preserve"> = </w:t>
+      </w:r>
+      <w:proofErr w:type="spellStart"/>
+      <w:r>
+        <w:rPr>
+          <w:rFonts w:ascii="Courier New" w:eastAsia="Times New Roman" w:hAnsi="Courier New" w:cs="Courier New"/>
+          <w:color w:val="A9B7C6"/>
+          <w:sz w:val="20"/>
+          <w:szCs w:val="20"/>
+          <w:lang w:eastAsia="es-ES"/>
+        </w:rPr>
+        <w:t>connManager.getActiveNetworkInfo</w:t>
+      </w:r>
+      <w:proofErr w:type="spellEnd"/>
+      <w:r>
+        <w:rPr>
+          <w:rFonts w:ascii="Courier New" w:eastAsia="Times New Roman" w:hAnsi="Courier New" w:cs="Courier New"/>
+          <w:color w:val="A9B7C6"/>
+          <w:sz w:val="20"/>
+          <w:szCs w:val="20"/>
+          <w:lang w:eastAsia="es-ES"/>
+        </w:rPr>
+        <w:t>()</w:t>
+      </w:r>
+      <w:r>
+        <w:rPr>
+          <w:rFonts w:ascii="Courier New" w:eastAsia="Times New Roman" w:hAnsi="Courier New" w:cs="Courier New"/>
+          <w:color w:val="CC7832"/>
+          <w:sz w:val="20"/>
+          <w:szCs w:val="20"/>
+          <w:lang w:eastAsia="es-ES"/>
+        </w:rPr>
+        <w:t>;</w:t>
+      </w:r>
+      <w:r>
+        <w:rPr>
+          <w:rFonts w:ascii="Courier New" w:eastAsia="Times New Roman" w:hAnsi="Courier New" w:cs="Courier New"/>
+          <w:color w:val="CC7832"/>
+          <w:sz w:val="20"/>
+          <w:szCs w:val="20"/>
+          <w:lang w:eastAsia="es-ES"/>
+        </w:rPr>
+        <w:br/>
+        <w:t xml:space="preserve">        </w:t>
+      </w:r>
+      <w:proofErr w:type="spellStart"/>
+      <w:r>
+        <w:rPr>
+          <w:rFonts w:ascii="Courier New" w:eastAsia="Times New Roman" w:hAnsi="Courier New" w:cs="Courier New"/>
+          <w:color w:val="CC7832"/>
+          <w:sz w:val="20"/>
+          <w:szCs w:val="20"/>
+          <w:lang w:eastAsia="es-ES"/>
+        </w:rPr>
+        <w:t>if</w:t>
+      </w:r>
+      <w:proofErr w:type="spellEnd"/>
+      <w:r>
+        <w:rPr>
+          <w:rFonts w:ascii="Courier New" w:eastAsia="Times New Roman" w:hAnsi="Courier New" w:cs="Courier New"/>
+          <w:color w:val="CC7832"/>
+          <w:sz w:val="20"/>
+          <w:szCs w:val="20"/>
+          <w:lang w:eastAsia="es-ES"/>
+        </w:rPr>
+        <w:t xml:space="preserve"> </w:t>
+      </w:r>
+      <w:r>
+        <w:rPr>
+          <w:rFonts w:ascii="Courier New" w:eastAsia="Times New Roman" w:hAnsi="Courier New" w:cs="Courier New"/>
+          <w:color w:val="A9B7C6"/>
+          <w:sz w:val="20"/>
+          <w:szCs w:val="20"/>
+          <w:lang w:eastAsia="es-ES"/>
+        </w:rPr>
+        <w:t>(</w:t>
+      </w:r>
+      <w:proofErr w:type="spellStart"/>
+      <w:r>
+        <w:rPr>
+          <w:rFonts w:ascii="Courier New" w:eastAsia="Times New Roman" w:hAnsi="Courier New" w:cs="Courier New"/>
+          <w:color w:val="A9B7C6"/>
+          <w:sz w:val="20"/>
+          <w:szCs w:val="20"/>
+          <w:lang w:eastAsia="es-ES"/>
+        </w:rPr>
+        <w:t>networkInfo</w:t>
+      </w:r>
+      <w:proofErr w:type="spellEnd"/>
+      <w:r>
+        <w:rPr>
+          <w:rFonts w:ascii="Courier New" w:eastAsia="Times New Roman" w:hAnsi="Courier New" w:cs="Courier New"/>
+          <w:color w:val="A9B7C6"/>
+          <w:sz w:val="20"/>
+          <w:szCs w:val="20"/>
+          <w:lang w:eastAsia="es-ES"/>
+        </w:rPr>
+        <w:t xml:space="preserve"> != </w:t>
+      </w:r>
+      <w:proofErr w:type="spellStart"/>
+      <w:r>
+        <w:rPr>
+          <w:rFonts w:ascii="Courier New" w:eastAsia="Times New Roman" w:hAnsi="Courier New" w:cs="Courier New"/>
+          <w:color w:val="CC7832"/>
+          <w:sz w:val="20"/>
+          <w:szCs w:val="20"/>
+          <w:lang w:eastAsia="es-ES"/>
+        </w:rPr>
+        <w:t>null</w:t>
+      </w:r>
+      <w:proofErr w:type="spellEnd"/>
+      <w:r>
+        <w:rPr>
+          <w:rFonts w:ascii="Courier New" w:eastAsia="Times New Roman" w:hAnsi="Courier New" w:cs="Courier New"/>
+          <w:color w:val="CC7832"/>
+          <w:sz w:val="20"/>
+          <w:szCs w:val="20"/>
+          <w:lang w:eastAsia="es-ES"/>
+        </w:rPr>
+        <w:t xml:space="preserve"> </w:t>
+      </w:r>
+      <w:r>
+        <w:rPr>
+          <w:rFonts w:ascii="Courier New" w:eastAsia="Times New Roman" w:hAnsi="Courier New" w:cs="Courier New"/>
+          <w:color w:val="A9B7C6"/>
+          <w:sz w:val="20"/>
+          <w:szCs w:val="20"/>
+          <w:lang w:eastAsia="es-ES"/>
+        </w:rPr>
+        <w:t xml:space="preserve">&amp;&amp; </w:t>
+      </w:r>
+      <w:proofErr w:type="spellStart"/>
+      <w:r>
+        <w:rPr>
+          <w:rFonts w:ascii="Courier New" w:eastAsia="Times New Roman" w:hAnsi="Courier New" w:cs="Courier New"/>
+          <w:color w:val="A9B7C6"/>
+          <w:sz w:val="20"/>
+          <w:szCs w:val="20"/>
+          <w:lang w:eastAsia="es-ES"/>
+        </w:rPr>
+        <w:t>networkInfo.isConnected</w:t>
+      </w:r>
+      <w:proofErr w:type="spellEnd"/>
+      <w:r>
+        <w:rPr>
+          <w:rFonts w:ascii="Courier New" w:eastAsia="Times New Roman" w:hAnsi="Courier New" w:cs="Courier New"/>
+          <w:color w:val="A9B7C6"/>
+          <w:sz w:val="20"/>
+          <w:szCs w:val="20"/>
+          <w:lang w:eastAsia="es-ES"/>
+        </w:rPr>
+        <w:t>())</w:t>
+      </w:r>
+      <w:r>
+        <w:rPr>
+          <w:rFonts w:ascii="Courier New" w:eastAsia="Times New Roman" w:hAnsi="Courier New" w:cs="Courier New"/>
+          <w:color w:val="A9B7C6"/>
+          <w:sz w:val="20"/>
+          <w:szCs w:val="20"/>
+          <w:lang w:eastAsia="es-ES"/>
+        </w:rPr>
+        <w:br/>
+        <w:t xml:space="preserve">            </w:t>
+      </w:r>
+      <w:proofErr w:type="spellStart"/>
+      <w:r>
+        <w:rPr>
+          <w:rFonts w:ascii="Courier New" w:eastAsia="Times New Roman" w:hAnsi="Courier New" w:cs="Courier New"/>
+          <w:color w:val="CC7832"/>
+          <w:sz w:val="20"/>
+          <w:szCs w:val="20"/>
+          <w:lang w:eastAsia="es-ES"/>
+        </w:rPr>
+        <w:t>return</w:t>
+      </w:r>
+      <w:proofErr w:type="spellEnd"/>
+      <w:r>
+        <w:rPr>
+          <w:rFonts w:ascii="Courier New" w:eastAsia="Times New Roman" w:hAnsi="Courier New" w:cs="Courier New"/>
+          <w:color w:val="CC7832"/>
+          <w:sz w:val="20"/>
+          <w:szCs w:val="20"/>
+          <w:lang w:eastAsia="es-ES"/>
+        </w:rPr>
+        <w:t xml:space="preserve"> true;</w:t>
+      </w:r>
+      <w:r>
+        <w:rPr>
+          <w:rFonts w:ascii="Courier New" w:eastAsia="Times New Roman" w:hAnsi="Courier New" w:cs="Courier New"/>
+          <w:color w:val="CC7832"/>
+          <w:sz w:val="20"/>
+          <w:szCs w:val="20"/>
+          <w:lang w:eastAsia="es-ES"/>
+        </w:rPr>
+        <w:br/>
+        <w:t xml:space="preserve">        </w:t>
+      </w:r>
+      <w:proofErr w:type="spellStart"/>
+      <w:r>
+        <w:rPr>
+          <w:rFonts w:ascii="Courier New" w:eastAsia="Times New Roman" w:hAnsi="Courier New" w:cs="Courier New"/>
+          <w:color w:val="CC7832"/>
+          <w:sz w:val="20"/>
+          <w:szCs w:val="20"/>
+          <w:lang w:eastAsia="es-ES"/>
+        </w:rPr>
+        <w:t>else</w:t>
+      </w:r>
+      <w:proofErr w:type="spellEnd"/>
+      <w:r>
+        <w:rPr>
+          <w:rFonts w:ascii="Courier New" w:eastAsia="Times New Roman" w:hAnsi="Courier New" w:cs="Courier New"/>
+          <w:color w:val="CC7832"/>
+          <w:sz w:val="20"/>
+          <w:szCs w:val="20"/>
+          <w:lang w:eastAsia="es-ES"/>
+        </w:rPr>
+        <w:br/>
+        <w:t xml:space="preserve">            </w:t>
+      </w:r>
+      <w:proofErr w:type="spellStart"/>
+      <w:r>
+        <w:rPr>
+          <w:rFonts w:ascii="Courier New" w:eastAsia="Times New Roman" w:hAnsi="Courier New" w:cs="Courier New"/>
+          <w:color w:val="CC7832"/>
+          <w:sz w:val="20"/>
+          <w:szCs w:val="20"/>
+          <w:lang w:eastAsia="es-ES"/>
+        </w:rPr>
+        <w:t>return</w:t>
+      </w:r>
+      <w:proofErr w:type="spellEnd"/>
+      <w:r>
+        <w:rPr>
+          <w:rFonts w:ascii="Courier New" w:eastAsia="Times New Roman" w:hAnsi="Courier New" w:cs="Courier New"/>
+          <w:color w:val="CC7832"/>
+          <w:sz w:val="20"/>
+          <w:szCs w:val="20"/>
+          <w:lang w:eastAsia="es-ES"/>
+        </w:rPr>
+        <w:t xml:space="preserve"> false;</w:t>
+      </w:r>
+      <w:r>
+        <w:rPr>
+          <w:rFonts w:ascii="Courier New" w:eastAsia="Times New Roman" w:hAnsi="Courier New" w:cs="Courier New"/>
+          <w:color w:val="CC7832"/>
+          <w:sz w:val="20"/>
+          <w:szCs w:val="20"/>
+          <w:lang w:eastAsia="es-ES"/>
+        </w:rPr>
+        <w:br/>
+      </w:r>
+      <w:r>
+        <w:rPr>
+          <w:rFonts w:ascii="Courier New" w:eastAsia="Times New Roman" w:hAnsi="Courier New" w:cs="Courier New"/>
+          <w:color w:val="CC7832"/>
+          <w:sz w:val="20"/>
+          <w:szCs w:val="20"/>
+          <w:lang w:eastAsia="es-ES"/>
+        </w:rPr>
+        <w:br/>
+        <w:t xml:space="preserve">    </w:t>
+      </w:r>
+      <w:r>
+        <w:rPr>
+          <w:rFonts w:ascii="Courier New" w:eastAsia="Times New Roman" w:hAnsi="Courier New" w:cs="Courier New"/>
+          <w:color w:val="A9B7C6"/>
+          <w:sz w:val="20"/>
+          <w:szCs w:val="20"/>
+          <w:lang w:eastAsia="es-ES"/>
+        </w:rPr>
+        <w:t>}</w:t>
+      </w:r>
+      <w:r>
+        <w:rPr>
+          <w:rFonts w:ascii="Courier New" w:eastAsia="Times New Roman" w:hAnsi="Courier New" w:cs="Courier New"/>
+          <w:color w:val="A9B7C6"/>
+          <w:sz w:val="20"/>
+          <w:szCs w:val="20"/>
+          <w:lang w:eastAsia="es-ES"/>
+        </w:rPr>
+        <w:br/>
+      </w:r>
+      <w:r>
+        <w:rPr>
+          <w:rFonts w:ascii="Courier New" w:eastAsia="Times New Roman" w:hAnsi="Courier New" w:cs="Courier New"/>
+          <w:color w:val="A9B7C6"/>
+          <w:sz w:val="20"/>
+          <w:szCs w:val="20"/>
+          <w:lang w:eastAsia="es-ES"/>
+        </w:rPr>
+        <w:br/>
+        <w:t xml:space="preserve">    </w:t>
+      </w:r>
+      <w:r>
+        <w:rPr>
+          <w:rFonts w:ascii="Courier New" w:eastAsia="Times New Roman" w:hAnsi="Courier New" w:cs="Courier New"/>
+          <w:color w:val="BBB529"/>
+          <w:sz w:val="20"/>
+          <w:szCs w:val="20"/>
+          <w:lang w:eastAsia="es-ES"/>
+        </w:rPr>
+        <w:t>@</w:t>
+      </w:r>
+      <w:proofErr w:type="spellStart"/>
+      <w:r>
+        <w:rPr>
+          <w:rFonts w:ascii="Courier New" w:eastAsia="Times New Roman" w:hAnsi="Courier New" w:cs="Courier New"/>
+          <w:color w:val="BBB529"/>
+          <w:sz w:val="20"/>
+          <w:szCs w:val="20"/>
+          <w:lang w:eastAsia="es-ES"/>
+        </w:rPr>
+        <w:t>Override</w:t>
+      </w:r>
+      <w:proofErr w:type="spellEnd"/>
+      <w:r>
+        <w:rPr>
+          <w:rFonts w:ascii="Courier New" w:eastAsia="Times New Roman" w:hAnsi="Courier New" w:cs="Courier New"/>
+          <w:color w:val="BBB529"/>
+          <w:sz w:val="20"/>
+          <w:szCs w:val="20"/>
+          <w:lang w:eastAsia="es-ES"/>
+        </w:rPr>
+        <w:br/>
+        <w:t xml:space="preserve">    </w:t>
+      </w:r>
+      <w:proofErr w:type="spellStart"/>
+      <w:r>
+        <w:rPr>
+          <w:rFonts w:ascii="Courier New" w:eastAsia="Times New Roman" w:hAnsi="Courier New" w:cs="Courier New"/>
+          <w:color w:val="CC7832"/>
+          <w:sz w:val="20"/>
+          <w:szCs w:val="20"/>
+          <w:lang w:eastAsia="es-ES"/>
+        </w:rPr>
+        <w:t>public</w:t>
+      </w:r>
+      <w:proofErr w:type="spellEnd"/>
+      <w:r>
+        <w:rPr>
+          <w:rFonts w:ascii="Courier New" w:eastAsia="Times New Roman" w:hAnsi="Courier New" w:cs="Courier New"/>
+          <w:color w:val="CC7832"/>
+          <w:sz w:val="20"/>
+          <w:szCs w:val="20"/>
+          <w:lang w:eastAsia="es-ES"/>
+        </w:rPr>
+        <w:t xml:space="preserve"> </w:t>
+      </w:r>
+      <w:proofErr w:type="spellStart"/>
+      <w:r>
+        <w:rPr>
+          <w:rFonts w:ascii="Courier New" w:eastAsia="Times New Roman" w:hAnsi="Courier New" w:cs="Courier New"/>
+          <w:color w:val="CC7832"/>
+          <w:sz w:val="20"/>
+          <w:szCs w:val="20"/>
+          <w:lang w:eastAsia="es-ES"/>
+        </w:rPr>
+        <w:t>boolean</w:t>
+      </w:r>
+      <w:proofErr w:type="spellEnd"/>
+      <w:r>
+        <w:rPr>
+          <w:rFonts w:ascii="Courier New" w:eastAsia="Times New Roman" w:hAnsi="Courier New" w:cs="Courier New"/>
+          <w:color w:val="CC7832"/>
+          <w:sz w:val="20"/>
+          <w:szCs w:val="20"/>
+          <w:lang w:eastAsia="es-ES"/>
+        </w:rPr>
+        <w:t xml:space="preserve"> </w:t>
+      </w:r>
+      <w:proofErr w:type="spellStart"/>
+      <w:r>
+        <w:rPr>
+          <w:rFonts w:ascii="Courier New" w:eastAsia="Times New Roman" w:hAnsi="Courier New" w:cs="Courier New"/>
+          <w:color w:val="FFC66D"/>
+          <w:sz w:val="20"/>
+          <w:szCs w:val="20"/>
+          <w:lang w:eastAsia="es-ES"/>
+        </w:rPr>
+        <w:t>onCreateOptionsMenu</w:t>
+      </w:r>
+      <w:proofErr w:type="spellEnd"/>
+      <w:r>
+        <w:rPr>
+          <w:rFonts w:ascii="Courier New" w:eastAsia="Times New Roman" w:hAnsi="Courier New" w:cs="Courier New"/>
+          <w:color w:val="A9B7C6"/>
+          <w:sz w:val="20"/>
+          <w:szCs w:val="20"/>
+          <w:lang w:eastAsia="es-ES"/>
+        </w:rPr>
+        <w:t>(</w:t>
+      </w:r>
+      <w:proofErr w:type="spellStart"/>
+      <w:r>
+        <w:rPr>
+          <w:rFonts w:ascii="Courier New" w:eastAsia="Times New Roman" w:hAnsi="Courier New" w:cs="Courier New"/>
+          <w:color w:val="A9B7C6"/>
+          <w:sz w:val="20"/>
+          <w:szCs w:val="20"/>
+          <w:lang w:eastAsia="es-ES"/>
+        </w:rPr>
+        <w:t>Menu</w:t>
+      </w:r>
+      <w:proofErr w:type="spellEnd"/>
+      <w:r>
+        <w:rPr>
+          <w:rFonts w:ascii="Courier New" w:eastAsia="Times New Roman" w:hAnsi="Courier New" w:cs="Courier New"/>
+          <w:color w:val="A9B7C6"/>
+          <w:sz w:val="20"/>
+          <w:szCs w:val="20"/>
+          <w:lang w:eastAsia="es-ES"/>
+        </w:rPr>
+        <w:t xml:space="preserve"> </w:t>
+      </w:r>
+      <w:proofErr w:type="spellStart"/>
+      <w:r>
+        <w:rPr>
+          <w:rFonts w:ascii="Courier New" w:eastAsia="Times New Roman" w:hAnsi="Courier New" w:cs="Courier New"/>
+          <w:color w:val="A9B7C6"/>
+          <w:sz w:val="20"/>
+          <w:szCs w:val="20"/>
+          <w:lang w:eastAsia="es-ES"/>
+        </w:rPr>
+        <w:t>menu</w:t>
+      </w:r>
+      <w:proofErr w:type="spellEnd"/>
+      <w:r>
+        <w:rPr>
+          <w:rFonts w:ascii="Courier New" w:eastAsia="Times New Roman" w:hAnsi="Courier New" w:cs="Courier New"/>
+          <w:color w:val="A9B7C6"/>
+          <w:sz w:val="20"/>
+          <w:szCs w:val="20"/>
+          <w:lang w:eastAsia="es-ES"/>
+        </w:rPr>
+        <w:t>) {</w:t>
+      </w:r>
+      <w:r>
+        <w:rPr>
+          <w:rFonts w:ascii="Courier New" w:eastAsia="Times New Roman" w:hAnsi="Courier New" w:cs="Courier New"/>
+          <w:color w:val="A9B7C6"/>
+          <w:sz w:val="20"/>
+          <w:szCs w:val="20"/>
+          <w:lang w:eastAsia="es-ES"/>
+        </w:rPr>
+        <w:br/>
+        <w:t xml:space="preserve">        </w:t>
+      </w:r>
+      <w:r>
+        <w:rPr>
+          <w:rFonts w:ascii="Courier New" w:eastAsia="Times New Roman" w:hAnsi="Courier New" w:cs="Courier New"/>
+          <w:color w:val="808080"/>
+          <w:sz w:val="20"/>
+          <w:szCs w:val="20"/>
+          <w:lang w:eastAsia="es-ES"/>
+        </w:rPr>
+        <w:t xml:space="preserve">// </w:t>
+      </w:r>
+      <w:proofErr w:type="spellStart"/>
+      <w:r>
+        <w:rPr>
+          <w:rFonts w:ascii="Courier New" w:eastAsia="Times New Roman" w:hAnsi="Courier New" w:cs="Courier New"/>
+          <w:color w:val="808080"/>
+          <w:sz w:val="20"/>
+          <w:szCs w:val="20"/>
+          <w:lang w:eastAsia="es-ES"/>
+        </w:rPr>
+        <w:t>Inflate</w:t>
+      </w:r>
+      <w:proofErr w:type="spellEnd"/>
+      <w:r>
+        <w:rPr>
+          <w:rFonts w:ascii="Courier New" w:eastAsia="Times New Roman" w:hAnsi="Courier New" w:cs="Courier New"/>
+          <w:color w:val="808080"/>
+          <w:sz w:val="20"/>
+          <w:szCs w:val="20"/>
+          <w:lang w:eastAsia="es-ES"/>
+        </w:rPr>
+        <w:t xml:space="preserve"> </w:t>
+      </w:r>
+      <w:proofErr w:type="spellStart"/>
+      <w:r>
+        <w:rPr>
+          <w:rFonts w:ascii="Courier New" w:eastAsia="Times New Roman" w:hAnsi="Courier New" w:cs="Courier New"/>
+          <w:color w:val="808080"/>
+          <w:sz w:val="20"/>
+          <w:szCs w:val="20"/>
+          <w:lang w:eastAsia="es-ES"/>
+        </w:rPr>
+        <w:t>the</w:t>
+      </w:r>
+      <w:proofErr w:type="spellEnd"/>
+      <w:r>
+        <w:rPr>
+          <w:rFonts w:ascii="Courier New" w:eastAsia="Times New Roman" w:hAnsi="Courier New" w:cs="Courier New"/>
+          <w:color w:val="808080"/>
+          <w:sz w:val="20"/>
+          <w:szCs w:val="20"/>
+          <w:lang w:eastAsia="es-ES"/>
+        </w:rPr>
+        <w:t xml:space="preserve"> </w:t>
+      </w:r>
+      <w:proofErr w:type="spellStart"/>
+      <w:r>
+        <w:rPr>
+          <w:rFonts w:ascii="Courier New" w:eastAsia="Times New Roman" w:hAnsi="Courier New" w:cs="Courier New"/>
+          <w:color w:val="808080"/>
+          <w:sz w:val="20"/>
+          <w:szCs w:val="20"/>
+          <w:lang w:eastAsia="es-ES"/>
+        </w:rPr>
+        <w:t>menu</w:t>
+      </w:r>
+      <w:proofErr w:type="spellEnd"/>
+      <w:r>
+        <w:rPr>
+          <w:rFonts w:ascii="Courier New" w:eastAsia="Times New Roman" w:hAnsi="Courier New" w:cs="Courier New"/>
+          <w:color w:val="808080"/>
+          <w:sz w:val="20"/>
+          <w:szCs w:val="20"/>
+          <w:lang w:eastAsia="es-ES"/>
+        </w:rPr>
+        <w:t xml:space="preserve">; </w:t>
+      </w:r>
+      <w:proofErr w:type="spellStart"/>
+      <w:r>
+        <w:rPr>
+          <w:rFonts w:ascii="Courier New" w:eastAsia="Times New Roman" w:hAnsi="Courier New" w:cs="Courier New"/>
+          <w:color w:val="808080"/>
+          <w:sz w:val="20"/>
+          <w:szCs w:val="20"/>
+          <w:lang w:eastAsia="es-ES"/>
+        </w:rPr>
+        <w:t>this</w:t>
+      </w:r>
+      <w:proofErr w:type="spellEnd"/>
+      <w:r>
+        <w:rPr>
+          <w:rFonts w:ascii="Courier New" w:eastAsia="Times New Roman" w:hAnsi="Courier New" w:cs="Courier New"/>
+          <w:color w:val="808080"/>
+          <w:sz w:val="20"/>
+          <w:szCs w:val="20"/>
+          <w:lang w:eastAsia="es-ES"/>
+        </w:rPr>
+        <w:t xml:space="preserve"> </w:t>
+      </w:r>
+      <w:proofErr w:type="spellStart"/>
+      <w:r>
+        <w:rPr>
+          <w:rFonts w:ascii="Courier New" w:eastAsia="Times New Roman" w:hAnsi="Courier New" w:cs="Courier New"/>
+          <w:color w:val="808080"/>
+          <w:sz w:val="20"/>
+          <w:szCs w:val="20"/>
+          <w:lang w:eastAsia="es-ES"/>
+        </w:rPr>
+        <w:t>adds</w:t>
+      </w:r>
+      <w:proofErr w:type="spellEnd"/>
+      <w:r>
+        <w:rPr>
+          <w:rFonts w:ascii="Courier New" w:eastAsia="Times New Roman" w:hAnsi="Courier New" w:cs="Courier New"/>
+          <w:color w:val="808080"/>
+          <w:sz w:val="20"/>
+          <w:szCs w:val="20"/>
+          <w:lang w:eastAsia="es-ES"/>
+        </w:rPr>
+        <w:t xml:space="preserve"> </w:t>
+      </w:r>
+      <w:proofErr w:type="spellStart"/>
+      <w:r>
+        <w:rPr>
+          <w:rFonts w:ascii="Courier New" w:eastAsia="Times New Roman" w:hAnsi="Courier New" w:cs="Courier New"/>
+          <w:color w:val="808080"/>
+          <w:sz w:val="20"/>
+          <w:szCs w:val="20"/>
+          <w:lang w:eastAsia="es-ES"/>
+        </w:rPr>
+        <w:t>items</w:t>
+      </w:r>
+      <w:proofErr w:type="spellEnd"/>
+      <w:r>
+        <w:rPr>
+          <w:rFonts w:ascii="Courier New" w:eastAsia="Times New Roman" w:hAnsi="Courier New" w:cs="Courier New"/>
+          <w:color w:val="808080"/>
+          <w:sz w:val="20"/>
+          <w:szCs w:val="20"/>
+          <w:lang w:eastAsia="es-ES"/>
+        </w:rPr>
+        <w:t xml:space="preserve"> </w:t>
+      </w:r>
+      <w:proofErr w:type="spellStart"/>
+      <w:r>
+        <w:rPr>
+          <w:rFonts w:ascii="Courier New" w:eastAsia="Times New Roman" w:hAnsi="Courier New" w:cs="Courier New"/>
+          <w:color w:val="808080"/>
+          <w:sz w:val="20"/>
+          <w:szCs w:val="20"/>
+          <w:lang w:eastAsia="es-ES"/>
+        </w:rPr>
+        <w:t>to</w:t>
+      </w:r>
+      <w:proofErr w:type="spellEnd"/>
+      <w:r>
+        <w:rPr>
+          <w:rFonts w:ascii="Courier New" w:eastAsia="Times New Roman" w:hAnsi="Courier New" w:cs="Courier New"/>
+          <w:color w:val="808080"/>
+          <w:sz w:val="20"/>
+          <w:szCs w:val="20"/>
+          <w:lang w:eastAsia="es-ES"/>
+        </w:rPr>
+        <w:t xml:space="preserve"> </w:t>
+      </w:r>
+      <w:proofErr w:type="spellStart"/>
+      <w:r>
+        <w:rPr>
+          <w:rFonts w:ascii="Courier New" w:eastAsia="Times New Roman" w:hAnsi="Courier New" w:cs="Courier New"/>
+          <w:color w:val="808080"/>
+          <w:sz w:val="20"/>
+          <w:szCs w:val="20"/>
+          <w:lang w:eastAsia="es-ES"/>
+        </w:rPr>
+        <w:t>the</w:t>
+      </w:r>
+      <w:proofErr w:type="spellEnd"/>
+      <w:r>
+        <w:rPr>
+          <w:rFonts w:ascii="Courier New" w:eastAsia="Times New Roman" w:hAnsi="Courier New" w:cs="Courier New"/>
+          <w:color w:val="808080"/>
+          <w:sz w:val="20"/>
+          <w:szCs w:val="20"/>
+          <w:lang w:eastAsia="es-ES"/>
+        </w:rPr>
+        <w:t xml:space="preserve"> </w:t>
+      </w:r>
+      <w:proofErr w:type="spellStart"/>
+      <w:r>
+        <w:rPr>
+          <w:rFonts w:ascii="Courier New" w:eastAsia="Times New Roman" w:hAnsi="Courier New" w:cs="Courier New"/>
+          <w:color w:val="808080"/>
+          <w:sz w:val="20"/>
+          <w:szCs w:val="20"/>
+          <w:lang w:eastAsia="es-ES"/>
+        </w:rPr>
+        <w:t>action</w:t>
+      </w:r>
+      <w:proofErr w:type="spellEnd"/>
+      <w:r>
+        <w:rPr>
+          <w:rFonts w:ascii="Courier New" w:eastAsia="Times New Roman" w:hAnsi="Courier New" w:cs="Courier New"/>
+          <w:color w:val="808080"/>
+          <w:sz w:val="20"/>
+          <w:szCs w:val="20"/>
+          <w:lang w:eastAsia="es-ES"/>
+        </w:rPr>
+        <w:t xml:space="preserve"> bar </w:t>
+      </w:r>
+      <w:proofErr w:type="spellStart"/>
+      <w:r>
+        <w:rPr>
+          <w:rFonts w:ascii="Courier New" w:eastAsia="Times New Roman" w:hAnsi="Courier New" w:cs="Courier New"/>
+          <w:color w:val="808080"/>
+          <w:sz w:val="20"/>
+          <w:szCs w:val="20"/>
+          <w:lang w:eastAsia="es-ES"/>
+        </w:rPr>
+        <w:t>if</w:t>
+      </w:r>
+      <w:proofErr w:type="spellEnd"/>
+      <w:r>
+        <w:rPr>
+          <w:rFonts w:ascii="Courier New" w:eastAsia="Times New Roman" w:hAnsi="Courier New" w:cs="Courier New"/>
+          <w:color w:val="808080"/>
+          <w:sz w:val="20"/>
+          <w:szCs w:val="20"/>
+          <w:lang w:eastAsia="es-ES"/>
+        </w:rPr>
+        <w:t xml:space="preserve"> </w:t>
+      </w:r>
+      <w:proofErr w:type="spellStart"/>
+      <w:r>
+        <w:rPr>
+          <w:rFonts w:ascii="Courier New" w:eastAsia="Times New Roman" w:hAnsi="Courier New" w:cs="Courier New"/>
+          <w:color w:val="808080"/>
+          <w:sz w:val="20"/>
+          <w:szCs w:val="20"/>
+          <w:lang w:eastAsia="es-ES"/>
+        </w:rPr>
+        <w:t>it</w:t>
+      </w:r>
+      <w:proofErr w:type="spellEnd"/>
+      <w:r>
+        <w:rPr>
+          <w:rFonts w:ascii="Courier New" w:eastAsia="Times New Roman" w:hAnsi="Courier New" w:cs="Courier New"/>
+          <w:color w:val="808080"/>
+          <w:sz w:val="20"/>
+          <w:szCs w:val="20"/>
+          <w:lang w:eastAsia="es-ES"/>
+        </w:rPr>
+        <w:t xml:space="preserve"> </w:t>
+      </w:r>
+      <w:proofErr w:type="spellStart"/>
+      <w:r>
+        <w:rPr>
+          <w:rFonts w:ascii="Courier New" w:eastAsia="Times New Roman" w:hAnsi="Courier New" w:cs="Courier New"/>
+          <w:color w:val="808080"/>
+          <w:sz w:val="20"/>
+          <w:szCs w:val="20"/>
+          <w:lang w:eastAsia="es-ES"/>
+        </w:rPr>
+        <w:t>is</w:t>
+      </w:r>
+      <w:proofErr w:type="spellEnd"/>
+      <w:r>
+        <w:rPr>
+          <w:rFonts w:ascii="Courier New" w:eastAsia="Times New Roman" w:hAnsi="Courier New" w:cs="Courier New"/>
+          <w:color w:val="808080"/>
+          <w:sz w:val="20"/>
+          <w:szCs w:val="20"/>
+          <w:lang w:eastAsia="es-ES"/>
+        </w:rPr>
+        <w:t xml:space="preserve"> </w:t>
+      </w:r>
+      <w:proofErr w:type="spellStart"/>
+      <w:r>
+        <w:rPr>
+          <w:rFonts w:ascii="Courier New" w:eastAsia="Times New Roman" w:hAnsi="Courier New" w:cs="Courier New"/>
+          <w:color w:val="808080"/>
+          <w:sz w:val="20"/>
+          <w:szCs w:val="20"/>
+          <w:lang w:eastAsia="es-ES"/>
+        </w:rPr>
+        <w:t>present</w:t>
+      </w:r>
+      <w:proofErr w:type="spellEnd"/>
+      <w:r>
+        <w:rPr>
+          <w:rFonts w:ascii="Courier New" w:eastAsia="Times New Roman" w:hAnsi="Courier New" w:cs="Courier New"/>
+          <w:color w:val="808080"/>
+          <w:sz w:val="20"/>
+          <w:szCs w:val="20"/>
+          <w:lang w:eastAsia="es-ES"/>
+        </w:rPr>
+        <w:t>.</w:t>
+      </w:r>
+      <w:r>
+        <w:rPr>
+          <w:rFonts w:ascii="Courier New" w:eastAsia="Times New Roman" w:hAnsi="Courier New" w:cs="Courier New"/>
+          <w:color w:val="808080"/>
+          <w:sz w:val="20"/>
+          <w:szCs w:val="20"/>
+          <w:lang w:eastAsia="es-ES"/>
+        </w:rPr>
+        <w:br/>
+        <w:t xml:space="preserve">        </w:t>
+      </w:r>
+      <w:proofErr w:type="spellStart"/>
+      <w:proofErr w:type="gramStart"/>
+      <w:r>
+        <w:rPr>
+          <w:rFonts w:ascii="Courier New" w:eastAsia="Times New Roman" w:hAnsi="Courier New" w:cs="Courier New"/>
+          <w:color w:val="A9B7C6"/>
+          <w:sz w:val="20"/>
+          <w:szCs w:val="20"/>
+          <w:lang w:eastAsia="es-ES"/>
+        </w:rPr>
+        <w:t>getMenuInflater</w:t>
+      </w:r>
+      <w:proofErr w:type="spellEnd"/>
+      <w:proofErr w:type="gramEnd"/>
+      <w:r>
+        <w:rPr>
+          <w:rFonts w:ascii="Courier New" w:eastAsia="Times New Roman" w:hAnsi="Courier New" w:cs="Courier New"/>
+          <w:color w:val="A9B7C6"/>
+          <w:sz w:val="20"/>
+          <w:szCs w:val="20"/>
+          <w:lang w:eastAsia="es-ES"/>
+        </w:rPr>
+        <w:t>().</w:t>
+      </w:r>
+      <w:proofErr w:type="spellStart"/>
+      <w:r>
+        <w:rPr>
+          <w:rFonts w:ascii="Courier New" w:eastAsia="Times New Roman" w:hAnsi="Courier New" w:cs="Courier New"/>
+          <w:color w:val="A9B7C6"/>
+          <w:sz w:val="20"/>
+          <w:szCs w:val="20"/>
+          <w:lang w:eastAsia="es-ES"/>
+        </w:rPr>
+        <w:t>inflate</w:t>
+      </w:r>
+      <w:proofErr w:type="spellEnd"/>
+      <w:r>
+        <w:rPr>
+          <w:rFonts w:ascii="Courier New" w:eastAsia="Times New Roman" w:hAnsi="Courier New" w:cs="Courier New"/>
+          <w:color w:val="A9B7C6"/>
+          <w:sz w:val="20"/>
+          <w:szCs w:val="20"/>
+          <w:lang w:eastAsia="es-ES"/>
+        </w:rPr>
+        <w:t>(</w:t>
+      </w:r>
+      <w:proofErr w:type="spellStart"/>
+      <w:r>
+        <w:rPr>
+          <w:rFonts w:ascii="Courier New" w:eastAsia="Times New Roman" w:hAnsi="Courier New" w:cs="Courier New"/>
+          <w:color w:val="A9B7C6"/>
+          <w:sz w:val="20"/>
+          <w:szCs w:val="20"/>
+          <w:lang w:eastAsia="es-ES"/>
+        </w:rPr>
+        <w:t>R.menu.</w:t>
+      </w:r>
+      <w:r>
+        <w:rPr>
+          <w:rFonts w:ascii="Courier New" w:eastAsia="Times New Roman" w:hAnsi="Courier New" w:cs="Courier New"/>
+          <w:i/>
+          <w:iCs/>
+          <w:color w:val="9876AA"/>
+          <w:sz w:val="20"/>
+          <w:szCs w:val="20"/>
+          <w:lang w:eastAsia="es-ES"/>
+        </w:rPr>
+        <w:t>menu_main</w:t>
+      </w:r>
+      <w:proofErr w:type="spellEnd"/>
+      <w:r>
+        <w:rPr>
+          <w:rFonts w:ascii="Courier New" w:eastAsia="Times New Roman" w:hAnsi="Courier New" w:cs="Courier New"/>
+          <w:color w:val="CC7832"/>
+          <w:sz w:val="20"/>
+          <w:szCs w:val="20"/>
+          <w:lang w:eastAsia="es-ES"/>
+        </w:rPr>
+        <w:t xml:space="preserve">, </w:t>
+      </w:r>
+      <w:proofErr w:type="spellStart"/>
+      <w:r>
+        <w:rPr>
+          <w:rFonts w:ascii="Courier New" w:eastAsia="Times New Roman" w:hAnsi="Courier New" w:cs="Courier New"/>
+          <w:color w:val="A9B7C6"/>
+          <w:sz w:val="20"/>
+          <w:szCs w:val="20"/>
+          <w:lang w:eastAsia="es-ES"/>
+        </w:rPr>
+        <w:t>menu</w:t>
+      </w:r>
+      <w:proofErr w:type="spellEnd"/>
+      <w:r>
+        <w:rPr>
+          <w:rFonts w:ascii="Courier New" w:eastAsia="Times New Roman" w:hAnsi="Courier New" w:cs="Courier New"/>
+          <w:color w:val="A9B7C6"/>
+          <w:sz w:val="20"/>
+          <w:szCs w:val="20"/>
+          <w:lang w:eastAsia="es-ES"/>
+        </w:rPr>
+        <w:t>)</w:t>
+      </w:r>
+      <w:r>
+        <w:rPr>
+          <w:rFonts w:ascii="Courier New" w:eastAsia="Times New Roman" w:hAnsi="Courier New" w:cs="Courier New"/>
+          <w:color w:val="CC7832"/>
+          <w:sz w:val="20"/>
+          <w:szCs w:val="20"/>
+          <w:lang w:eastAsia="es-ES"/>
+        </w:rPr>
+        <w:t>;</w:t>
+      </w:r>
+      <w:r>
+        <w:rPr>
+          <w:rFonts w:ascii="Courier New" w:eastAsia="Times New Roman" w:hAnsi="Courier New" w:cs="Courier New"/>
+          <w:color w:val="CC7832"/>
+          <w:sz w:val="20"/>
+          <w:szCs w:val="20"/>
+          <w:lang w:eastAsia="es-ES"/>
+        </w:rPr>
+        <w:br/>
+        <w:t xml:space="preserve">        </w:t>
+      </w:r>
+      <w:proofErr w:type="spellStart"/>
+      <w:r>
+        <w:rPr>
+          <w:rFonts w:ascii="Courier New" w:eastAsia="Times New Roman" w:hAnsi="Courier New" w:cs="Courier New"/>
+          <w:color w:val="CC7832"/>
+          <w:sz w:val="20"/>
+          <w:szCs w:val="20"/>
+          <w:lang w:eastAsia="es-ES"/>
+        </w:rPr>
+        <w:t>return</w:t>
+      </w:r>
+      <w:proofErr w:type="spellEnd"/>
+      <w:r>
+        <w:rPr>
+          <w:rFonts w:ascii="Courier New" w:eastAsia="Times New Roman" w:hAnsi="Courier New" w:cs="Courier New"/>
+          <w:color w:val="CC7832"/>
+          <w:sz w:val="20"/>
+          <w:szCs w:val="20"/>
+          <w:lang w:eastAsia="es-ES"/>
+        </w:rPr>
+        <w:t xml:space="preserve"> true;</w:t>
+      </w:r>
+      <w:r>
+        <w:rPr>
+          <w:rFonts w:ascii="Courier New" w:eastAsia="Times New Roman" w:hAnsi="Courier New" w:cs="Courier New"/>
+          <w:color w:val="CC7832"/>
+          <w:sz w:val="20"/>
+          <w:szCs w:val="20"/>
+          <w:lang w:eastAsia="es-ES"/>
+        </w:rPr>
+        <w:br/>
+        <w:t xml:space="preserve">    </w:t>
+      </w:r>
+      <w:r>
+        <w:rPr>
+          <w:rFonts w:ascii="Courier New" w:eastAsia="Times New Roman" w:hAnsi="Courier New" w:cs="Courier New"/>
+          <w:color w:val="A9B7C6"/>
+          <w:sz w:val="20"/>
+          <w:szCs w:val="20"/>
+          <w:lang w:eastAsia="es-ES"/>
+        </w:rPr>
+        <w:t>}</w:t>
+      </w:r>
+      <w:r>
+        <w:rPr>
+          <w:rFonts w:ascii="Courier New" w:eastAsia="Times New Roman" w:hAnsi="Courier New" w:cs="Courier New"/>
+          <w:color w:val="A9B7C6"/>
+          <w:sz w:val="20"/>
+          <w:szCs w:val="20"/>
+          <w:lang w:eastAsia="es-ES"/>
+        </w:rPr>
+        <w:br/>
+      </w:r>
+      <w:r>
+        <w:rPr>
+          <w:rFonts w:ascii="Courier New" w:eastAsia="Times New Roman" w:hAnsi="Courier New" w:cs="Courier New"/>
+          <w:color w:val="A9B7C6"/>
+          <w:sz w:val="20"/>
+          <w:szCs w:val="20"/>
+          <w:lang w:eastAsia="es-ES"/>
+        </w:rPr>
+        <w:br/>
+        <w:t>}</w:t>
+      </w:r>
+    </w:p>
+    <w:p/>
+    <w:p>
+      <w:r>
+        <w:t>Activity_main.xml</w:t>
+      </w:r>
+    </w:p>
+    <w:p>
+      <w:pPr>
+        <w:pStyle w:val="HTMLconformatoprevio"/>
+        <w:shd w:val="clear" w:color="auto" w:fill="2B2B2B"/>
+        <w:rPr>
+          <w:color w:val="A9B7C6"/>
+        </w:rPr>
+      </w:pPr>
+      <w:r>
+        <w:rPr>
+          <w:color w:val="E8BF6A"/>
+        </w:rPr>
+        <w:t>&lt;?</w:t>
+      </w:r>
+      <w:proofErr w:type="spellStart"/>
+      <w:r>
+        <w:rPr>
+          <w:color w:val="BABABA"/>
+        </w:rPr>
+        <w:t>xml</w:t>
+      </w:r>
+      <w:proofErr w:type="spellEnd"/>
+      <w:r>
+        <w:rPr>
+          <w:color w:val="BABABA"/>
+        </w:rPr>
+        <w:t xml:space="preserve"> </w:t>
+      </w:r>
+      <w:proofErr w:type="spellStart"/>
+      <w:r>
+        <w:rPr>
+          <w:color w:val="BABABA"/>
+        </w:rPr>
+        <w:t>version</w:t>
+      </w:r>
+      <w:proofErr w:type="spellEnd"/>
+      <w:r>
+        <w:rPr>
+          <w:color w:val="BABABA"/>
+        </w:rPr>
+        <w:t>=</w:t>
+      </w:r>
+      <w:r>
+        <w:rPr>
+          <w:color w:val="A5C261"/>
+        </w:rPr>
+        <w:t xml:space="preserve">"1.0" </w:t>
+      </w:r>
+      <w:proofErr w:type="spellStart"/>
+      <w:r>
+        <w:rPr>
+          <w:color w:val="BABABA"/>
+        </w:rPr>
+        <w:t>encoding</w:t>
+      </w:r>
+      <w:proofErr w:type="spellEnd"/>
+      <w:r>
+        <w:rPr>
+          <w:color w:val="BABABA"/>
+        </w:rPr>
+        <w:t>=</w:t>
+      </w:r>
+      <w:r>
+        <w:rPr>
+          <w:color w:val="A5C261"/>
+        </w:rPr>
+        <w:t>"utf-8"</w:t>
+      </w:r>
+      <w:r>
+        <w:rPr>
+          <w:color w:val="E8BF6A"/>
+        </w:rPr>
+        <w:t>?&gt;</w:t>
+      </w:r>
+      <w:r>
+        <w:rPr>
+          <w:color w:val="E8BF6A"/>
+        </w:rPr>
+        <w:br/>
+        <w:t>&lt;</w:t>
+      </w:r>
+      <w:proofErr w:type="spellStart"/>
+      <w:r>
+        <w:rPr>
+          <w:color w:val="E8BF6A"/>
+        </w:rPr>
+        <w:t>android.support.design.widget.CoordinatorLayout</w:t>
+      </w:r>
+      <w:proofErr w:type="spellEnd"/>
+      <w:r>
+        <w:rPr>
+          <w:color w:val="E8BF6A"/>
+        </w:rPr>
+        <w:t xml:space="preserve"> </w:t>
+      </w:r>
+      <w:proofErr w:type="spellStart"/>
+      <w:r>
+        <w:rPr>
+          <w:color w:val="BABABA"/>
+        </w:rPr>
+        <w:t>xmlns:</w:t>
+      </w:r>
+      <w:r>
+        <w:rPr>
+          <w:color w:val="9876AA"/>
+        </w:rPr>
+        <w:t>android</w:t>
+      </w:r>
+      <w:proofErr w:type="spellEnd"/>
+      <w:r>
+        <w:rPr>
+          <w:color w:val="BABABA"/>
+        </w:rPr>
+        <w:t>=</w:t>
+      </w:r>
+      <w:r>
+        <w:rPr>
+          <w:color w:val="A5C261"/>
+        </w:rPr>
+        <w:t>"http://schemas.android.com/</w:t>
+      </w:r>
+      <w:proofErr w:type="spellStart"/>
+      <w:r>
+        <w:rPr>
+          <w:color w:val="A5C261"/>
+        </w:rPr>
+        <w:t>apk</w:t>
+      </w:r>
+      <w:proofErr w:type="spellEnd"/>
+      <w:r>
+        <w:rPr>
+          <w:color w:val="A5C261"/>
+        </w:rPr>
+        <w:t>/res/</w:t>
+      </w:r>
+      <w:proofErr w:type="spellStart"/>
+      <w:r>
+        <w:rPr>
+          <w:color w:val="A5C261"/>
+        </w:rPr>
+        <w:t>android</w:t>
+      </w:r>
+      <w:proofErr w:type="spellEnd"/>
+      <w:r>
+        <w:rPr>
+          <w:color w:val="A5C261"/>
+        </w:rPr>
+        <w:t>"</w:t>
+      </w:r>
+      <w:r>
+        <w:rPr>
+          <w:color w:val="A5C261"/>
+        </w:rPr>
+        <w:br/>
+        <w:t xml:space="preserve">    </w:t>
+      </w:r>
+      <w:proofErr w:type="spellStart"/>
+      <w:r>
+        <w:rPr>
+          <w:color w:val="BABABA"/>
+        </w:rPr>
+        <w:t>xmlns:</w:t>
+      </w:r>
+      <w:r>
+        <w:rPr>
+          <w:color w:val="9876AA"/>
+        </w:rPr>
+        <w:t>app</w:t>
+      </w:r>
+      <w:proofErr w:type="spellEnd"/>
+      <w:r>
+        <w:rPr>
+          <w:color w:val="BABABA"/>
+        </w:rPr>
+        <w:t>=</w:t>
+      </w:r>
+      <w:r>
+        <w:rPr>
+          <w:color w:val="A5C261"/>
+        </w:rPr>
+        <w:t>"http://schemas.android.com/</w:t>
+      </w:r>
+      <w:proofErr w:type="spellStart"/>
+      <w:r>
+        <w:rPr>
+          <w:color w:val="A5C261"/>
+        </w:rPr>
+        <w:t>apk</w:t>
+      </w:r>
+      <w:proofErr w:type="spellEnd"/>
+      <w:r>
+        <w:rPr>
+          <w:color w:val="A5C261"/>
+        </w:rPr>
+        <w:t>/res-auto"</w:t>
+      </w:r>
+      <w:r>
+        <w:rPr>
+          <w:color w:val="A5C261"/>
+        </w:rPr>
+        <w:br/>
+        <w:t xml:space="preserve">    </w:t>
+      </w:r>
+      <w:proofErr w:type="spellStart"/>
+      <w:r>
+        <w:rPr>
+          <w:color w:val="BABABA"/>
+        </w:rPr>
+        <w:t>xmlns:</w:t>
+      </w:r>
+      <w:r>
+        <w:rPr>
+          <w:color w:val="9876AA"/>
+        </w:rPr>
+        <w:t>tools</w:t>
+      </w:r>
+      <w:proofErr w:type="spellEnd"/>
+      <w:r>
+        <w:rPr>
+          <w:color w:val="BABABA"/>
+        </w:rPr>
+        <w:t>=</w:t>
+      </w:r>
+      <w:r>
+        <w:rPr>
+          <w:color w:val="A5C261"/>
+        </w:rPr>
+        <w:t>"http://schemas.android.com/</w:t>
+      </w:r>
+      <w:proofErr w:type="spellStart"/>
+      <w:r>
+        <w:rPr>
+          <w:color w:val="A5C261"/>
+        </w:rPr>
+        <w:t>tools</w:t>
+      </w:r>
+      <w:proofErr w:type="spellEnd"/>
+      <w:r>
+        <w:rPr>
+          <w:color w:val="A5C261"/>
+        </w:rPr>
+        <w:t>"</w:t>
+      </w:r>
+      <w:r>
+        <w:rPr>
+          <w:color w:val="A5C261"/>
+        </w:rPr>
+        <w:br/>
+        <w:t xml:space="preserve">    </w:t>
+      </w:r>
+      <w:proofErr w:type="spellStart"/>
+      <w:r>
+        <w:rPr>
+          <w:color w:val="9876AA"/>
+        </w:rPr>
+        <w:t>android</w:t>
+      </w:r>
+      <w:r>
+        <w:rPr>
+          <w:color w:val="BABABA"/>
+        </w:rPr>
+        <w:t>:layout_width</w:t>
+      </w:r>
+      <w:proofErr w:type="spellEnd"/>
+      <w:r>
+        <w:rPr>
+          <w:color w:val="BABABA"/>
+        </w:rPr>
+        <w:t>=</w:t>
+      </w:r>
+      <w:r>
+        <w:rPr>
+          <w:color w:val="A5C261"/>
+        </w:rPr>
+        <w:t>"</w:t>
+      </w:r>
+      <w:proofErr w:type="spellStart"/>
+      <w:r>
+        <w:rPr>
+          <w:color w:val="A5C261"/>
+        </w:rPr>
+        <w:t>match_parent</w:t>
+      </w:r>
+      <w:proofErr w:type="spellEnd"/>
+      <w:r>
+        <w:rPr>
+          <w:color w:val="A5C261"/>
+        </w:rPr>
+        <w:t>"</w:t>
+      </w:r>
+      <w:r>
+        <w:rPr>
+          <w:color w:val="A5C261"/>
+        </w:rPr>
+        <w:br/>
+        <w:t xml:space="preserve">    </w:t>
+      </w:r>
+      <w:proofErr w:type="spellStart"/>
+      <w:r>
+        <w:rPr>
+          <w:color w:val="9876AA"/>
+        </w:rPr>
+        <w:t>android</w:t>
+      </w:r>
+      <w:r>
+        <w:rPr>
+          <w:color w:val="BABABA"/>
+        </w:rPr>
+        <w:t>:layout_height</w:t>
+      </w:r>
+      <w:proofErr w:type="spellEnd"/>
+      <w:r>
+        <w:rPr>
+          <w:color w:val="BABABA"/>
+        </w:rPr>
+        <w:t>=</w:t>
+      </w:r>
+      <w:r>
+        <w:rPr>
+          <w:color w:val="A5C261"/>
+        </w:rPr>
+        <w:t>"</w:t>
+      </w:r>
+      <w:proofErr w:type="spellStart"/>
+      <w:r>
+        <w:rPr>
+          <w:color w:val="A5C261"/>
+        </w:rPr>
+        <w:t>match_parent</w:t>
+      </w:r>
+      <w:proofErr w:type="spellEnd"/>
+      <w:r>
+        <w:rPr>
+          <w:color w:val="A5C261"/>
+        </w:rPr>
+        <w:t>"</w:t>
+      </w:r>
+      <w:r>
+        <w:rPr>
+          <w:color w:val="A5C261"/>
+        </w:rPr>
+        <w:br/>
+      </w:r>
+      <w:r>
+        <w:rPr>
+          <w:color w:val="A5C261"/>
+        </w:rPr>
+        <w:lastRenderedPageBreak/>
+        <w:t xml:space="preserve">    </w:t>
+      </w:r>
+      <w:proofErr w:type="spellStart"/>
+      <w:r>
+        <w:rPr>
+          <w:color w:val="9876AA"/>
+        </w:rPr>
+        <w:t>android</w:t>
+      </w:r>
+      <w:r>
+        <w:rPr>
+          <w:color w:val="BABABA"/>
+        </w:rPr>
+        <w:t>:fitsSystemWindows</w:t>
+      </w:r>
+      <w:proofErr w:type="spellEnd"/>
+      <w:r>
+        <w:rPr>
+          <w:color w:val="BABABA"/>
+        </w:rPr>
+        <w:t>=</w:t>
+      </w:r>
+      <w:r>
+        <w:rPr>
+          <w:color w:val="A5C261"/>
+        </w:rPr>
+        <w:t>"true"</w:t>
+      </w:r>
+      <w:r>
+        <w:rPr>
+          <w:color w:val="A5C261"/>
+        </w:rPr>
+        <w:br/>
+        <w:t xml:space="preserve">    </w:t>
+      </w:r>
+      <w:r>
+        <w:rPr>
+          <w:color w:val="9876AA"/>
+        </w:rPr>
+        <w:t>tools</w:t>
+      </w:r>
+      <w:r>
+        <w:rPr>
+          <w:color w:val="BABABA"/>
+        </w:rPr>
+        <w:t>:context=</w:t>
+      </w:r>
+      <w:r>
+        <w:rPr>
+          <w:color w:val="A5C261"/>
+        </w:rPr>
+        <w:t>"com.holamundo.diseno50.listviewdatabasehandler.MainActivity"</w:t>
+      </w:r>
+      <w:r>
+        <w:rPr>
+          <w:color w:val="E8BF6A"/>
+        </w:rPr>
+        <w:t>&gt;</w:t>
+      </w:r>
+      <w:r>
+        <w:rPr>
+          <w:color w:val="E8BF6A"/>
+        </w:rPr>
+        <w:br/>
+      </w:r>
+      <w:r>
+        <w:rPr>
+          <w:color w:val="E8BF6A"/>
+        </w:rPr>
+        <w:br/>
+        <w:t xml:space="preserve">    &lt;</w:t>
+      </w:r>
+      <w:proofErr w:type="spellStart"/>
+      <w:r>
+        <w:rPr>
+          <w:color w:val="E8BF6A"/>
+        </w:rPr>
+        <w:t>ImageView</w:t>
+      </w:r>
+      <w:proofErr w:type="spellEnd"/>
+      <w:r>
+        <w:rPr>
+          <w:color w:val="E8BF6A"/>
+        </w:rPr>
+        <w:br/>
+        <w:t xml:space="preserve">        </w:t>
+      </w:r>
+      <w:proofErr w:type="spellStart"/>
+      <w:r>
+        <w:rPr>
+          <w:color w:val="9876AA"/>
+        </w:rPr>
+        <w:t>android</w:t>
+      </w:r>
+      <w:r>
+        <w:rPr>
+          <w:color w:val="BABABA"/>
+        </w:rPr>
+        <w:t>:layout_width</w:t>
+      </w:r>
+      <w:proofErr w:type="spellEnd"/>
+      <w:r>
+        <w:rPr>
+          <w:color w:val="BABABA"/>
+        </w:rPr>
+        <w:t>=</w:t>
+      </w:r>
+      <w:r>
+        <w:rPr>
+          <w:color w:val="A5C261"/>
+        </w:rPr>
+        <w:t>"100dp"</w:t>
+      </w:r>
+      <w:r>
+        <w:rPr>
+          <w:color w:val="A5C261"/>
+        </w:rPr>
+        <w:br/>
+        <w:t xml:space="preserve">        </w:t>
+      </w:r>
+      <w:proofErr w:type="spellStart"/>
+      <w:r>
+        <w:rPr>
+          <w:color w:val="9876AA"/>
+        </w:rPr>
+        <w:t>android</w:t>
+      </w:r>
+      <w:r>
+        <w:rPr>
+          <w:color w:val="BABABA"/>
+        </w:rPr>
+        <w:t>:layout_height</w:t>
+      </w:r>
+      <w:proofErr w:type="spellEnd"/>
+      <w:r>
+        <w:rPr>
+          <w:color w:val="BABABA"/>
+        </w:rPr>
+        <w:t>=</w:t>
+      </w:r>
+      <w:r>
+        <w:rPr>
+          <w:color w:val="A5C261"/>
+        </w:rPr>
+        <w:t>"100dp"</w:t>
+      </w:r>
+      <w:r>
+        <w:rPr>
+          <w:color w:val="A5C261"/>
+        </w:rPr>
+        <w:br/>
+        <w:t xml:space="preserve">        </w:t>
+      </w:r>
+      <w:proofErr w:type="spellStart"/>
+      <w:r>
+        <w:rPr>
+          <w:color w:val="9876AA"/>
+        </w:rPr>
+        <w:t>android</w:t>
+      </w:r>
+      <w:r>
+        <w:rPr>
+          <w:color w:val="BABABA"/>
+        </w:rPr>
+        <w:t>:id</w:t>
+      </w:r>
+      <w:proofErr w:type="spellEnd"/>
+      <w:r>
+        <w:rPr>
+          <w:color w:val="BABABA"/>
+        </w:rPr>
+        <w:t>=</w:t>
+      </w:r>
+      <w:r>
+        <w:rPr>
+          <w:color w:val="A5C261"/>
+        </w:rPr>
+        <w:t>"@+id/</w:t>
+      </w:r>
+      <w:proofErr w:type="spellStart"/>
+      <w:r>
+        <w:rPr>
+          <w:color w:val="A5C261"/>
+        </w:rPr>
+        <w:t>imageView</w:t>
+      </w:r>
+      <w:proofErr w:type="spellEnd"/>
+      <w:r>
+        <w:rPr>
+          <w:color w:val="A5C261"/>
+        </w:rPr>
+        <w:t>"</w:t>
+      </w:r>
+      <w:r>
+        <w:rPr>
+          <w:color w:val="A5C261"/>
+        </w:rPr>
+        <w:br/>
+        <w:t xml:space="preserve">        </w:t>
+      </w:r>
+      <w:proofErr w:type="spellStart"/>
+      <w:r>
+        <w:rPr>
+          <w:color w:val="9876AA"/>
+        </w:rPr>
+        <w:t>android</w:t>
+      </w:r>
+      <w:r>
+        <w:rPr>
+          <w:color w:val="BABABA"/>
+        </w:rPr>
+        <w:t>:layout_alignParentTop</w:t>
+      </w:r>
+      <w:proofErr w:type="spellEnd"/>
+      <w:r>
+        <w:rPr>
+          <w:color w:val="BABABA"/>
+        </w:rPr>
+        <w:t>=</w:t>
+      </w:r>
+      <w:r>
+        <w:rPr>
+          <w:color w:val="A5C261"/>
+        </w:rPr>
+        <w:t>"true"</w:t>
+      </w:r>
+      <w:r>
+        <w:rPr>
+          <w:color w:val="A5C261"/>
+        </w:rPr>
+        <w:br/>
+        <w:t xml:space="preserve">        </w:t>
+      </w:r>
+      <w:proofErr w:type="spellStart"/>
+      <w:r>
+        <w:rPr>
+          <w:color w:val="9876AA"/>
+        </w:rPr>
+        <w:t>android</w:t>
+      </w:r>
+      <w:r>
+        <w:rPr>
+          <w:color w:val="BABABA"/>
+        </w:rPr>
+        <w:t>:layout_alignParentLeft</w:t>
+      </w:r>
+      <w:proofErr w:type="spellEnd"/>
+      <w:r>
+        <w:rPr>
+          <w:color w:val="BABABA"/>
+        </w:rPr>
+        <w:t>=</w:t>
+      </w:r>
+      <w:r>
+        <w:rPr>
+          <w:color w:val="A5C261"/>
+        </w:rPr>
+        <w:t>"true"</w:t>
+      </w:r>
+      <w:r>
+        <w:rPr>
+          <w:color w:val="A5C261"/>
+        </w:rPr>
+        <w:br/>
+        <w:t xml:space="preserve">        </w:t>
+      </w:r>
+      <w:proofErr w:type="spellStart"/>
+      <w:r>
+        <w:rPr>
+          <w:color w:val="9876AA"/>
+        </w:rPr>
+        <w:t>android</w:t>
+      </w:r>
+      <w:r>
+        <w:rPr>
+          <w:color w:val="BABABA"/>
+        </w:rPr>
+        <w:t>:layout_alignParentStart</w:t>
+      </w:r>
+      <w:proofErr w:type="spellEnd"/>
+      <w:r>
+        <w:rPr>
+          <w:color w:val="BABABA"/>
+        </w:rPr>
+        <w:t>=</w:t>
+      </w:r>
+      <w:r>
+        <w:rPr>
+          <w:color w:val="A5C261"/>
+        </w:rPr>
+        <w:t>"true"</w:t>
+      </w:r>
+      <w:r>
+        <w:rPr>
+          <w:color w:val="A5C261"/>
+        </w:rPr>
+        <w:br/>
+        <w:t xml:space="preserve">         </w:t>
+      </w:r>
+      <w:r>
+        <w:rPr>
+          <w:color w:val="E8BF6A"/>
+        </w:rPr>
+        <w:t>/&gt;</w:t>
+      </w:r>
+      <w:r>
+        <w:rPr>
+          <w:color w:val="E8BF6A"/>
+        </w:rPr>
+        <w:br/>
+      </w:r>
+      <w:r>
+        <w:rPr>
+          <w:color w:val="E8BF6A"/>
+        </w:rPr>
+        <w:br/>
+        <w:t xml:space="preserve">    &lt;</w:t>
+      </w:r>
+      <w:proofErr w:type="spellStart"/>
+      <w:r>
+        <w:rPr>
+          <w:color w:val="E8BF6A"/>
+        </w:rPr>
+        <w:t>TextView</w:t>
+      </w:r>
+      <w:proofErr w:type="spellEnd"/>
+      <w:r>
+        <w:rPr>
+          <w:color w:val="E8BF6A"/>
+        </w:rPr>
+        <w:br/>
+        <w:t xml:space="preserve">        </w:t>
+      </w:r>
+      <w:proofErr w:type="spellStart"/>
+      <w:r>
+        <w:rPr>
+          <w:color w:val="9876AA"/>
+        </w:rPr>
+        <w:t>android</w:t>
+      </w:r>
+      <w:r>
+        <w:rPr>
+          <w:color w:val="BABABA"/>
+        </w:rPr>
+        <w:t>:layout_width</w:t>
+      </w:r>
+      <w:proofErr w:type="spellEnd"/>
+      <w:r>
+        <w:rPr>
+          <w:color w:val="BABABA"/>
+        </w:rPr>
+        <w:t>=</w:t>
+      </w:r>
+      <w:r>
+        <w:rPr>
+          <w:color w:val="A5C261"/>
+        </w:rPr>
+        <w:t>"</w:t>
+      </w:r>
+      <w:proofErr w:type="spellStart"/>
+      <w:r>
+        <w:rPr>
+          <w:color w:val="A5C261"/>
+        </w:rPr>
+        <w:t>wrap_content</w:t>
+      </w:r>
+      <w:proofErr w:type="spellEnd"/>
+      <w:r>
+        <w:rPr>
+          <w:color w:val="A5C261"/>
+        </w:rPr>
+        <w:t>"</w:t>
+      </w:r>
+      <w:r>
+        <w:rPr>
+          <w:color w:val="A5C261"/>
+        </w:rPr>
+        <w:br/>
+        <w:t xml:space="preserve">        </w:t>
+      </w:r>
+      <w:proofErr w:type="spellStart"/>
+      <w:r>
+        <w:rPr>
+          <w:color w:val="9876AA"/>
+        </w:rPr>
+        <w:t>android</w:t>
+      </w:r>
+      <w:r>
+        <w:rPr>
+          <w:color w:val="BABABA"/>
+        </w:rPr>
+        <w:t>:layout_height</w:t>
+      </w:r>
+      <w:proofErr w:type="spellEnd"/>
+      <w:r>
+        <w:rPr>
+          <w:color w:val="BABABA"/>
+        </w:rPr>
+        <w:t>=</w:t>
+      </w:r>
+      <w:r>
+        <w:rPr>
+          <w:color w:val="A5C261"/>
+        </w:rPr>
+        <w:t>"</w:t>
+      </w:r>
+      <w:proofErr w:type="spellStart"/>
+      <w:r>
+        <w:rPr>
+          <w:color w:val="A5C261"/>
+        </w:rPr>
+        <w:t>wrap_content</w:t>
+      </w:r>
+      <w:proofErr w:type="spellEnd"/>
+      <w:r>
+        <w:rPr>
+          <w:color w:val="A5C261"/>
+        </w:rPr>
+        <w:t>"</w:t>
+      </w:r>
+      <w:r>
+        <w:rPr>
+          <w:color w:val="A5C261"/>
+        </w:rPr>
+        <w:br/>
+        <w:t xml:space="preserve">        </w:t>
+      </w:r>
+      <w:proofErr w:type="spellStart"/>
+      <w:r>
+        <w:rPr>
+          <w:color w:val="9876AA"/>
+        </w:rPr>
+        <w:t>android</w:t>
+      </w:r>
+      <w:r>
+        <w:rPr>
+          <w:color w:val="BABABA"/>
+        </w:rPr>
+        <w:t>:text</w:t>
+      </w:r>
+      <w:proofErr w:type="spellEnd"/>
+      <w:r>
+        <w:rPr>
+          <w:color w:val="BABABA"/>
+        </w:rPr>
+        <w:t>=</w:t>
+      </w:r>
+      <w:r>
+        <w:rPr>
+          <w:color w:val="A5C261"/>
+        </w:rPr>
+        <w:t>"New Text"</w:t>
+      </w:r>
+      <w:r>
+        <w:rPr>
+          <w:color w:val="A5C261"/>
+        </w:rPr>
+        <w:br/>
+        <w:t xml:space="preserve">        </w:t>
+      </w:r>
+      <w:proofErr w:type="spellStart"/>
+      <w:r>
+        <w:rPr>
+          <w:color w:val="9876AA"/>
+        </w:rPr>
+        <w:t>android</w:t>
+      </w:r>
+      <w:r>
+        <w:rPr>
+          <w:color w:val="BABABA"/>
+        </w:rPr>
+        <w:t>:id</w:t>
+      </w:r>
+      <w:proofErr w:type="spellEnd"/>
+      <w:r>
+        <w:rPr>
+          <w:color w:val="BABABA"/>
+        </w:rPr>
+        <w:t>=</w:t>
+      </w:r>
+      <w:r>
+        <w:rPr>
+          <w:color w:val="A5C261"/>
+        </w:rPr>
+        <w:t>"@+id/</w:t>
+      </w:r>
+      <w:proofErr w:type="spellStart"/>
+      <w:r>
+        <w:rPr>
+          <w:color w:val="A5C261"/>
+        </w:rPr>
+        <w:t>textView</w:t>
+      </w:r>
+      <w:proofErr w:type="spellEnd"/>
+      <w:r>
+        <w:rPr>
+          <w:color w:val="A5C261"/>
+        </w:rPr>
+        <w:t>"</w:t>
+      </w:r>
+      <w:r>
+        <w:rPr>
+          <w:color w:val="A5C261"/>
+        </w:rPr>
+        <w:br/>
+        <w:t xml:space="preserve">        </w:t>
+      </w:r>
+      <w:proofErr w:type="spellStart"/>
+      <w:r>
+        <w:rPr>
+          <w:color w:val="9876AA"/>
+        </w:rPr>
+        <w:t>android</w:t>
+      </w:r>
+      <w:r>
+        <w:rPr>
+          <w:color w:val="BABABA"/>
+        </w:rPr>
+        <w:t>:layout_alignTop</w:t>
+      </w:r>
+      <w:proofErr w:type="spellEnd"/>
+      <w:r>
+        <w:rPr>
+          <w:color w:val="BABABA"/>
+        </w:rPr>
+        <w:t>=</w:t>
+      </w:r>
+      <w:r>
+        <w:rPr>
+          <w:color w:val="A5C261"/>
+        </w:rPr>
+        <w:t>"@+id/</w:t>
+      </w:r>
+      <w:proofErr w:type="spellStart"/>
+      <w:r>
+        <w:rPr>
+          <w:color w:val="A5C261"/>
+        </w:rPr>
+        <w:t>imageView</w:t>
+      </w:r>
+      <w:proofErr w:type="spellEnd"/>
+      <w:r>
+        <w:rPr>
+          <w:color w:val="A5C261"/>
+        </w:rPr>
+        <w:t>"</w:t>
+      </w:r>
+      <w:r>
+        <w:rPr>
+          <w:color w:val="A5C261"/>
+        </w:rPr>
+        <w:br/>
+        <w:t xml:space="preserve">        </w:t>
+      </w:r>
+      <w:proofErr w:type="spellStart"/>
+      <w:r>
+        <w:rPr>
+          <w:color w:val="9876AA"/>
+        </w:rPr>
+        <w:t>android</w:t>
+      </w:r>
+      <w:r>
+        <w:rPr>
+          <w:color w:val="BABABA"/>
+        </w:rPr>
+        <w:t>:layout_toRightOf</w:t>
+      </w:r>
+      <w:proofErr w:type="spellEnd"/>
+      <w:r>
+        <w:rPr>
+          <w:color w:val="BABABA"/>
+        </w:rPr>
+        <w:t>=</w:t>
+      </w:r>
+      <w:r>
+        <w:rPr>
+          <w:color w:val="A5C261"/>
+        </w:rPr>
+        <w:t>"@+id/</w:t>
+      </w:r>
+      <w:proofErr w:type="spellStart"/>
+      <w:r>
+        <w:rPr>
+          <w:color w:val="A5C261"/>
+        </w:rPr>
+        <w:t>imageView</w:t>
+      </w:r>
+      <w:proofErr w:type="spellEnd"/>
+      <w:r>
+        <w:rPr>
+          <w:color w:val="A5C261"/>
+        </w:rPr>
+        <w:t>"</w:t>
+      </w:r>
+      <w:r>
+        <w:rPr>
+          <w:color w:val="A5C261"/>
+        </w:rPr>
+        <w:br/>
+        <w:t xml:space="preserve">        </w:t>
+      </w:r>
+      <w:proofErr w:type="spellStart"/>
+      <w:r>
+        <w:rPr>
+          <w:color w:val="9876AA"/>
+        </w:rPr>
+        <w:t>android</w:t>
+      </w:r>
+      <w:r>
+        <w:rPr>
+          <w:color w:val="BABABA"/>
+        </w:rPr>
+        <w:t>:layout_toEndOf</w:t>
+      </w:r>
+      <w:proofErr w:type="spellEnd"/>
+      <w:r>
+        <w:rPr>
+          <w:color w:val="BABABA"/>
+        </w:rPr>
+        <w:t>=</w:t>
+      </w:r>
+      <w:r>
+        <w:rPr>
+          <w:color w:val="A5C261"/>
+        </w:rPr>
+        <w:t>"@+id/</w:t>
+      </w:r>
+      <w:proofErr w:type="spellStart"/>
+      <w:r>
+        <w:rPr>
+          <w:color w:val="A5C261"/>
+        </w:rPr>
+        <w:t>imageView</w:t>
+      </w:r>
+      <w:proofErr w:type="spellEnd"/>
+      <w:r>
+        <w:rPr>
+          <w:color w:val="A5C261"/>
+        </w:rPr>
+        <w:t xml:space="preserve">" </w:t>
+      </w:r>
+      <w:r>
+        <w:rPr>
+          <w:color w:val="E8BF6A"/>
+        </w:rPr>
+        <w:t>/&gt;</w:t>
+      </w:r>
+      <w:r>
+        <w:rPr>
+          <w:color w:val="E8BF6A"/>
+        </w:rPr>
+        <w:br/>
+      </w:r>
+      <w:r>
+        <w:rPr>
+          <w:color w:val="E8BF6A"/>
+        </w:rPr>
+        <w:br/>
+      </w:r>
+      <w:r>
+        <w:rPr>
+          <w:color w:val="E8BF6A"/>
+        </w:rPr>
+        <w:br/>
+        <w:t xml:space="preserve">    &lt;</w:t>
+      </w:r>
+      <w:proofErr w:type="spellStart"/>
+      <w:r>
+        <w:rPr>
+          <w:color w:val="E8BF6A"/>
+        </w:rPr>
+        <w:t>android.support.design.widget.AppBarLayout</w:t>
+      </w:r>
+      <w:proofErr w:type="spellEnd"/>
+      <w:r>
+        <w:rPr>
+          <w:color w:val="E8BF6A"/>
+        </w:rPr>
+        <w:br/>
+        <w:t xml:space="preserve">        </w:t>
+      </w:r>
+      <w:proofErr w:type="spellStart"/>
+      <w:r>
+        <w:rPr>
+          <w:color w:val="9876AA"/>
+        </w:rPr>
+        <w:t>android</w:t>
+      </w:r>
+      <w:r>
+        <w:rPr>
+          <w:color w:val="BABABA"/>
+        </w:rPr>
+        <w:t>:layout_width</w:t>
+      </w:r>
+      <w:proofErr w:type="spellEnd"/>
+      <w:r>
+        <w:rPr>
+          <w:color w:val="BABABA"/>
+        </w:rPr>
+        <w:t>=</w:t>
+      </w:r>
+      <w:r>
+        <w:rPr>
+          <w:color w:val="A5C261"/>
+        </w:rPr>
+        <w:t>"</w:t>
+      </w:r>
+      <w:proofErr w:type="spellStart"/>
+      <w:r>
+        <w:rPr>
+          <w:color w:val="A5C261"/>
+        </w:rPr>
+        <w:t>match_parent</w:t>
+      </w:r>
+      <w:proofErr w:type="spellEnd"/>
+      <w:r>
+        <w:rPr>
+          <w:color w:val="A5C261"/>
+        </w:rPr>
+        <w:t>"</w:t>
+      </w:r>
+      <w:r>
+        <w:rPr>
+          <w:color w:val="A5C261"/>
+        </w:rPr>
+        <w:br/>
+        <w:t xml:space="preserve">        </w:t>
+      </w:r>
+      <w:proofErr w:type="spellStart"/>
+      <w:r>
+        <w:rPr>
+          <w:color w:val="9876AA"/>
+        </w:rPr>
+        <w:t>android</w:t>
+      </w:r>
+      <w:r>
+        <w:rPr>
+          <w:color w:val="BABABA"/>
+        </w:rPr>
+        <w:t>:layout_height</w:t>
+      </w:r>
+      <w:proofErr w:type="spellEnd"/>
+      <w:r>
+        <w:rPr>
+          <w:color w:val="BABABA"/>
+        </w:rPr>
+        <w:t>=</w:t>
+      </w:r>
+      <w:r>
+        <w:rPr>
+          <w:color w:val="A5C261"/>
+        </w:rPr>
+        <w:t>"</w:t>
+      </w:r>
+      <w:proofErr w:type="spellStart"/>
+      <w:r>
+        <w:rPr>
+          <w:color w:val="A5C261"/>
+        </w:rPr>
+        <w:t>wrap_content</w:t>
+      </w:r>
+      <w:proofErr w:type="spellEnd"/>
+      <w:r>
+        <w:rPr>
+          <w:color w:val="A5C261"/>
+        </w:rPr>
+        <w:t>"</w:t>
+      </w:r>
+      <w:r>
+        <w:rPr>
+          <w:color w:val="A5C261"/>
+        </w:rPr>
+        <w:br/>
+        <w:t xml:space="preserve">        </w:t>
+      </w:r>
+      <w:proofErr w:type="spellStart"/>
+      <w:r>
+        <w:rPr>
+          <w:color w:val="9876AA"/>
+        </w:rPr>
+        <w:t>android</w:t>
+      </w:r>
+      <w:r>
+        <w:rPr>
+          <w:color w:val="BABABA"/>
+        </w:rPr>
+        <w:t>:theme</w:t>
+      </w:r>
+      <w:proofErr w:type="spellEnd"/>
+      <w:r>
+        <w:rPr>
+          <w:color w:val="BABABA"/>
+        </w:rPr>
+        <w:t>=</w:t>
+      </w:r>
+      <w:r>
+        <w:rPr>
+          <w:color w:val="A5C261"/>
+        </w:rPr>
+        <w:t>"@</w:t>
+      </w:r>
+      <w:proofErr w:type="spellStart"/>
+      <w:r>
+        <w:rPr>
+          <w:color w:val="A5C261"/>
+        </w:rPr>
+        <w:t>style</w:t>
+      </w:r>
+      <w:proofErr w:type="spellEnd"/>
+      <w:r>
+        <w:rPr>
+          <w:color w:val="A5C261"/>
+        </w:rPr>
+        <w:t>/</w:t>
+      </w:r>
+      <w:proofErr w:type="spellStart"/>
+      <w:r>
+        <w:rPr>
+          <w:color w:val="A5C261"/>
+        </w:rPr>
+        <w:t>AppTheme.AppBarOverlay</w:t>
+      </w:r>
+      <w:proofErr w:type="spellEnd"/>
+      <w:r>
+        <w:rPr>
+          <w:color w:val="A5C261"/>
+        </w:rPr>
+        <w:t>"</w:t>
+      </w:r>
+      <w:r>
+        <w:rPr>
+          <w:color w:val="E8BF6A"/>
+        </w:rPr>
+        <w:t>&gt;</w:t>
+      </w:r>
+      <w:r>
+        <w:rPr>
+          <w:color w:val="E8BF6A"/>
+        </w:rPr>
+        <w:br/>
+      </w:r>
+      <w:r>
+        <w:rPr>
+          <w:color w:val="E8BF6A"/>
+        </w:rPr>
+        <w:br/>
+        <w:t xml:space="preserve">        &lt;android.support.v7.widget.Toolbar</w:t>
+      </w:r>
+      <w:r>
+        <w:rPr>
+          <w:color w:val="E8BF6A"/>
+        </w:rPr>
+        <w:br/>
+        <w:t xml:space="preserve">            </w:t>
+      </w:r>
+      <w:proofErr w:type="spellStart"/>
+      <w:r>
+        <w:rPr>
+          <w:color w:val="9876AA"/>
+        </w:rPr>
+        <w:t>android</w:t>
+      </w:r>
+      <w:r>
+        <w:rPr>
+          <w:color w:val="BABABA"/>
+        </w:rPr>
+        <w:t>:id</w:t>
+      </w:r>
+      <w:proofErr w:type="spellEnd"/>
+      <w:r>
+        <w:rPr>
+          <w:color w:val="BABABA"/>
+        </w:rPr>
+        <w:t>=</w:t>
+      </w:r>
+      <w:r>
+        <w:rPr>
+          <w:color w:val="A5C261"/>
+        </w:rPr>
+        <w:t>"@+id/</w:t>
+      </w:r>
+      <w:proofErr w:type="spellStart"/>
+      <w:r>
+        <w:rPr>
+          <w:color w:val="A5C261"/>
+        </w:rPr>
+        <w:t>toolbar</w:t>
+      </w:r>
+      <w:proofErr w:type="spellEnd"/>
+      <w:r>
+        <w:rPr>
+          <w:color w:val="A5C261"/>
+        </w:rPr>
+        <w:t>"</w:t>
+      </w:r>
+      <w:r>
+        <w:rPr>
+          <w:color w:val="A5C261"/>
+        </w:rPr>
+        <w:br/>
+        <w:t xml:space="preserve">            </w:t>
+      </w:r>
+      <w:proofErr w:type="spellStart"/>
+      <w:r>
+        <w:rPr>
+          <w:color w:val="9876AA"/>
+        </w:rPr>
+        <w:t>android</w:t>
+      </w:r>
+      <w:r>
+        <w:rPr>
+          <w:color w:val="BABABA"/>
+        </w:rPr>
+        <w:t>:layout_width</w:t>
+      </w:r>
+      <w:proofErr w:type="spellEnd"/>
+      <w:r>
+        <w:rPr>
+          <w:color w:val="BABABA"/>
+        </w:rPr>
+        <w:t>=</w:t>
+      </w:r>
+      <w:r>
+        <w:rPr>
+          <w:color w:val="A5C261"/>
+        </w:rPr>
+        <w:t>"</w:t>
+      </w:r>
+      <w:proofErr w:type="spellStart"/>
+      <w:r>
+        <w:rPr>
+          <w:color w:val="A5C261"/>
+        </w:rPr>
+        <w:t>match_parent</w:t>
+      </w:r>
+      <w:proofErr w:type="spellEnd"/>
+      <w:r>
+        <w:rPr>
+          <w:color w:val="A5C261"/>
+        </w:rPr>
+        <w:t>"</w:t>
+      </w:r>
+      <w:r>
+        <w:rPr>
+          <w:color w:val="A5C261"/>
+        </w:rPr>
+        <w:br/>
+        <w:t xml:space="preserve">            </w:t>
+      </w:r>
+      <w:proofErr w:type="spellStart"/>
+      <w:r>
+        <w:rPr>
+          <w:color w:val="9876AA"/>
+        </w:rPr>
+        <w:t>android</w:t>
+      </w:r>
+      <w:r>
+        <w:rPr>
+          <w:color w:val="BABABA"/>
+        </w:rPr>
+        <w:t>:layout_height</w:t>
+      </w:r>
+      <w:proofErr w:type="spellEnd"/>
+      <w:r>
+        <w:rPr>
+          <w:color w:val="BABABA"/>
+        </w:rPr>
+        <w:t>=</w:t>
+      </w:r>
+      <w:r>
+        <w:rPr>
+          <w:color w:val="A5C261"/>
+        </w:rPr>
+        <w:t>"?</w:t>
+      </w:r>
+      <w:proofErr w:type="spellStart"/>
+      <w:r>
+        <w:rPr>
+          <w:color w:val="A5C261"/>
+        </w:rPr>
+        <w:t>attr</w:t>
+      </w:r>
+      <w:proofErr w:type="spellEnd"/>
+      <w:r>
+        <w:rPr>
+          <w:color w:val="A5C261"/>
+        </w:rPr>
+        <w:t>/</w:t>
+      </w:r>
+      <w:proofErr w:type="spellStart"/>
+      <w:r>
+        <w:rPr>
+          <w:color w:val="A5C261"/>
+        </w:rPr>
+        <w:t>actionBarSize</w:t>
+      </w:r>
+      <w:proofErr w:type="spellEnd"/>
+      <w:r>
+        <w:rPr>
+          <w:color w:val="A5C261"/>
+        </w:rPr>
+        <w:t>"</w:t>
+      </w:r>
+      <w:r>
+        <w:rPr>
+          <w:color w:val="A5C261"/>
+        </w:rPr>
+        <w:br/>
+        <w:t xml:space="preserve">            </w:t>
+      </w:r>
+      <w:proofErr w:type="spellStart"/>
+      <w:r>
+        <w:rPr>
+          <w:color w:val="9876AA"/>
+        </w:rPr>
+        <w:t>android</w:t>
+      </w:r>
+      <w:r>
+        <w:rPr>
+          <w:color w:val="BABABA"/>
+        </w:rPr>
+        <w:t>:background</w:t>
+      </w:r>
+      <w:proofErr w:type="spellEnd"/>
+      <w:r>
+        <w:rPr>
+          <w:color w:val="BABABA"/>
+        </w:rPr>
+        <w:t>=</w:t>
+      </w:r>
+      <w:r>
+        <w:rPr>
+          <w:color w:val="A5C261"/>
+        </w:rPr>
+        <w:t>"?</w:t>
+      </w:r>
+      <w:proofErr w:type="spellStart"/>
+      <w:r>
+        <w:rPr>
+          <w:color w:val="A5C261"/>
+        </w:rPr>
+        <w:t>attr</w:t>
+      </w:r>
+      <w:proofErr w:type="spellEnd"/>
+      <w:r>
+        <w:rPr>
+          <w:color w:val="A5C261"/>
+        </w:rPr>
+        <w:t>/</w:t>
+      </w:r>
+      <w:proofErr w:type="spellStart"/>
+      <w:r>
+        <w:rPr>
+          <w:color w:val="A5C261"/>
+        </w:rPr>
+        <w:t>colorPrimary</w:t>
+      </w:r>
+      <w:proofErr w:type="spellEnd"/>
+      <w:r>
+        <w:rPr>
+          <w:color w:val="A5C261"/>
+        </w:rPr>
+        <w:t>"</w:t>
+      </w:r>
+      <w:r>
+        <w:rPr>
+          <w:color w:val="A5C261"/>
+        </w:rPr>
+        <w:br/>
+        <w:t xml:space="preserve">            </w:t>
+      </w:r>
+      <w:proofErr w:type="spellStart"/>
+      <w:r>
+        <w:rPr>
+          <w:color w:val="9876AA"/>
+        </w:rPr>
+        <w:t>app</w:t>
+      </w:r>
+      <w:r>
+        <w:rPr>
+          <w:color w:val="BABABA"/>
+        </w:rPr>
+        <w:t>:popupTheme</w:t>
+      </w:r>
+      <w:proofErr w:type="spellEnd"/>
+      <w:r>
+        <w:rPr>
+          <w:color w:val="BABABA"/>
+        </w:rPr>
+        <w:t>=</w:t>
+      </w:r>
+      <w:r>
+        <w:rPr>
+          <w:color w:val="A5C261"/>
+        </w:rPr>
+        <w:t>"@</w:t>
+      </w:r>
+      <w:proofErr w:type="spellStart"/>
+      <w:r>
+        <w:rPr>
+          <w:color w:val="A5C261"/>
+        </w:rPr>
+        <w:t>style</w:t>
+      </w:r>
+      <w:proofErr w:type="spellEnd"/>
+      <w:r>
+        <w:rPr>
+          <w:color w:val="A5C261"/>
+        </w:rPr>
+        <w:t>/</w:t>
+      </w:r>
+      <w:proofErr w:type="spellStart"/>
+      <w:r>
+        <w:rPr>
+          <w:color w:val="A5C261"/>
+        </w:rPr>
+        <w:t>AppTheme.PopupOverlay</w:t>
+      </w:r>
+      <w:proofErr w:type="spellEnd"/>
+      <w:r>
+        <w:rPr>
+          <w:color w:val="A5C261"/>
+        </w:rPr>
+        <w:t xml:space="preserve">" </w:t>
+      </w:r>
+      <w:r>
+        <w:rPr>
+          <w:color w:val="E8BF6A"/>
+        </w:rPr>
+        <w:t>/&gt;</w:t>
+      </w:r>
+      <w:r>
+        <w:rPr>
+          <w:color w:val="E8BF6A"/>
+        </w:rPr>
+        <w:br/>
+      </w:r>
+      <w:r>
+        <w:rPr>
+          <w:color w:val="E8BF6A"/>
+        </w:rPr>
+        <w:br/>
+        <w:t xml:space="preserve">    &lt;/</w:t>
+      </w:r>
+      <w:proofErr w:type="spellStart"/>
+      <w:r>
+        <w:rPr>
+          <w:color w:val="E8BF6A"/>
+        </w:rPr>
+        <w:t>android.support.design.widget.AppBarLayout</w:t>
+      </w:r>
+      <w:proofErr w:type="spellEnd"/>
+      <w:r>
+        <w:rPr>
+          <w:color w:val="E8BF6A"/>
+        </w:rPr>
+        <w:t>&gt;</w:t>
+      </w:r>
+      <w:r>
+        <w:rPr>
+          <w:color w:val="E8BF6A"/>
+        </w:rPr>
+        <w:br/>
+      </w:r>
+      <w:r>
+        <w:rPr>
+          <w:color w:val="E8BF6A"/>
+        </w:rPr>
+        <w:br/>
+        <w:t xml:space="preserve">    &lt;</w:t>
+      </w:r>
+      <w:proofErr w:type="spellStart"/>
+      <w:r>
+        <w:rPr>
+          <w:color w:val="E8BF6A"/>
+        </w:rPr>
+        <w:t>include</w:t>
+      </w:r>
+      <w:proofErr w:type="spellEnd"/>
+      <w:r>
+        <w:rPr>
+          <w:color w:val="E8BF6A"/>
+        </w:rPr>
+        <w:t xml:space="preserve"> </w:t>
+      </w:r>
+      <w:proofErr w:type="spellStart"/>
+      <w:r>
+        <w:rPr>
+          <w:color w:val="BABABA"/>
+        </w:rPr>
+        <w:t>layout</w:t>
+      </w:r>
+      <w:proofErr w:type="spellEnd"/>
+      <w:r>
+        <w:rPr>
+          <w:color w:val="BABABA"/>
+        </w:rPr>
+        <w:t>=</w:t>
+      </w:r>
+      <w:r>
+        <w:rPr>
+          <w:color w:val="A5C261"/>
+        </w:rPr>
+        <w:t>"@</w:t>
+      </w:r>
+      <w:proofErr w:type="spellStart"/>
+      <w:r>
+        <w:rPr>
+          <w:color w:val="A5C261"/>
+        </w:rPr>
+        <w:t>layout</w:t>
+      </w:r>
+      <w:proofErr w:type="spellEnd"/>
+      <w:r>
+        <w:rPr>
+          <w:color w:val="A5C261"/>
+        </w:rPr>
+        <w:t>/</w:t>
+      </w:r>
+      <w:proofErr w:type="spellStart"/>
+      <w:r>
+        <w:rPr>
+          <w:color w:val="A5C261"/>
+        </w:rPr>
+        <w:t>content_main</w:t>
+      </w:r>
+      <w:proofErr w:type="spellEnd"/>
+      <w:r>
+        <w:rPr>
+          <w:color w:val="A5C261"/>
+        </w:rPr>
+        <w:t xml:space="preserve">" </w:t>
+      </w:r>
+      <w:r>
+        <w:rPr>
+          <w:color w:val="E8BF6A"/>
+        </w:rPr>
+        <w:t>/&gt;</w:t>
+      </w:r>
+      <w:r>
+        <w:rPr>
+          <w:color w:val="E8BF6A"/>
+        </w:rPr>
+        <w:br/>
+      </w:r>
+      <w:r>
+        <w:rPr>
+          <w:color w:val="E8BF6A"/>
+        </w:rPr>
+        <w:br/>
+        <w:t xml:space="preserve">    &lt;</w:t>
+      </w:r>
+      <w:proofErr w:type="spellStart"/>
+      <w:r>
+        <w:rPr>
+          <w:color w:val="E8BF6A"/>
+        </w:rPr>
+        <w:t>android.support.design.widget.FloatingActionButton</w:t>
+      </w:r>
+      <w:proofErr w:type="spellEnd"/>
+      <w:r>
+        <w:rPr>
+          <w:color w:val="E8BF6A"/>
+        </w:rPr>
+        <w:br/>
+        <w:t xml:space="preserve">        </w:t>
+      </w:r>
+      <w:proofErr w:type="spellStart"/>
+      <w:r>
+        <w:rPr>
+          <w:color w:val="9876AA"/>
+        </w:rPr>
+        <w:t>android</w:t>
+      </w:r>
+      <w:r>
+        <w:rPr>
+          <w:color w:val="BABABA"/>
+        </w:rPr>
+        <w:t>:id</w:t>
+      </w:r>
+      <w:proofErr w:type="spellEnd"/>
+      <w:r>
+        <w:rPr>
+          <w:color w:val="BABABA"/>
+        </w:rPr>
+        <w:t>=</w:t>
+      </w:r>
+      <w:r>
+        <w:rPr>
+          <w:color w:val="A5C261"/>
+        </w:rPr>
+        <w:t>"@+id/</w:t>
+      </w:r>
+      <w:proofErr w:type="spellStart"/>
+      <w:r>
+        <w:rPr>
+          <w:color w:val="A5C261"/>
+        </w:rPr>
+        <w:t>fab</w:t>
+      </w:r>
+      <w:proofErr w:type="spellEnd"/>
+      <w:r>
+        <w:rPr>
+          <w:color w:val="A5C261"/>
+        </w:rPr>
+        <w:t>"</w:t>
+      </w:r>
+      <w:r>
+        <w:rPr>
+          <w:color w:val="A5C261"/>
+        </w:rPr>
+        <w:br/>
+        <w:t xml:space="preserve">        </w:t>
+      </w:r>
+      <w:proofErr w:type="spellStart"/>
+      <w:r>
+        <w:rPr>
+          <w:color w:val="9876AA"/>
+        </w:rPr>
+        <w:t>android</w:t>
+      </w:r>
+      <w:r>
+        <w:rPr>
+          <w:color w:val="BABABA"/>
+        </w:rPr>
+        <w:t>:layout_width</w:t>
+      </w:r>
+      <w:proofErr w:type="spellEnd"/>
+      <w:r>
+        <w:rPr>
+          <w:color w:val="BABABA"/>
+        </w:rPr>
+        <w:t>=</w:t>
+      </w:r>
+      <w:r>
+        <w:rPr>
+          <w:color w:val="A5C261"/>
+        </w:rPr>
+        <w:t>"</w:t>
+      </w:r>
+      <w:proofErr w:type="spellStart"/>
+      <w:r>
+        <w:rPr>
+          <w:color w:val="A5C261"/>
+        </w:rPr>
+        <w:t>wrap_content</w:t>
+      </w:r>
+      <w:proofErr w:type="spellEnd"/>
+      <w:r>
+        <w:rPr>
+          <w:color w:val="A5C261"/>
+        </w:rPr>
+        <w:t>"</w:t>
+      </w:r>
+      <w:r>
+        <w:rPr>
+          <w:color w:val="A5C261"/>
+        </w:rPr>
+        <w:br/>
+        <w:t xml:space="preserve">        </w:t>
+      </w:r>
+      <w:proofErr w:type="spellStart"/>
+      <w:r>
+        <w:rPr>
+          <w:color w:val="9876AA"/>
+        </w:rPr>
+        <w:t>android</w:t>
+      </w:r>
+      <w:r>
+        <w:rPr>
+          <w:color w:val="BABABA"/>
+        </w:rPr>
+        <w:t>:layout_height</w:t>
+      </w:r>
+      <w:proofErr w:type="spellEnd"/>
+      <w:r>
+        <w:rPr>
+          <w:color w:val="BABABA"/>
+        </w:rPr>
+        <w:t>=</w:t>
+      </w:r>
+      <w:r>
+        <w:rPr>
+          <w:color w:val="A5C261"/>
+        </w:rPr>
+        <w:t>"</w:t>
+      </w:r>
+      <w:proofErr w:type="spellStart"/>
+      <w:r>
+        <w:rPr>
+          <w:color w:val="A5C261"/>
+        </w:rPr>
+        <w:t>wrap_content</w:t>
+      </w:r>
+      <w:proofErr w:type="spellEnd"/>
+      <w:r>
+        <w:rPr>
+          <w:color w:val="A5C261"/>
+        </w:rPr>
+        <w:t>"</w:t>
+      </w:r>
+      <w:r>
+        <w:rPr>
+          <w:color w:val="A5C261"/>
+        </w:rPr>
+        <w:br/>
+        <w:t xml:space="preserve">        </w:t>
+      </w:r>
+      <w:proofErr w:type="spellStart"/>
+      <w:r>
+        <w:rPr>
+          <w:color w:val="9876AA"/>
+        </w:rPr>
+        <w:t>android</w:t>
+      </w:r>
+      <w:r>
+        <w:rPr>
+          <w:color w:val="BABABA"/>
+        </w:rPr>
+        <w:t>:layout_gravity</w:t>
+      </w:r>
+      <w:proofErr w:type="spellEnd"/>
+      <w:r>
+        <w:rPr>
+          <w:color w:val="BABABA"/>
+        </w:rPr>
+        <w:t>=</w:t>
+      </w:r>
+      <w:r>
+        <w:rPr>
+          <w:color w:val="A5C261"/>
+        </w:rPr>
+        <w:t>"</w:t>
+      </w:r>
+      <w:proofErr w:type="spellStart"/>
+      <w:r>
+        <w:rPr>
+          <w:color w:val="A5C261"/>
+        </w:rPr>
+        <w:t>bottom|end</w:t>
+      </w:r>
+      <w:proofErr w:type="spellEnd"/>
+      <w:r>
+        <w:rPr>
+          <w:color w:val="A5C261"/>
+        </w:rPr>
+        <w:t>"</w:t>
+      </w:r>
+      <w:r>
+        <w:rPr>
+          <w:color w:val="A5C261"/>
+        </w:rPr>
+        <w:br/>
+        <w:t xml:space="preserve">        </w:t>
+      </w:r>
+      <w:proofErr w:type="spellStart"/>
+      <w:r>
+        <w:rPr>
+          <w:color w:val="9876AA"/>
+        </w:rPr>
+        <w:t>android</w:t>
+      </w:r>
+      <w:r>
+        <w:rPr>
+          <w:color w:val="BABABA"/>
+        </w:rPr>
+        <w:t>:layout_margin</w:t>
+      </w:r>
+      <w:proofErr w:type="spellEnd"/>
+      <w:r>
+        <w:rPr>
+          <w:color w:val="BABABA"/>
+        </w:rPr>
+        <w:t>=</w:t>
+      </w:r>
+      <w:r>
+        <w:rPr>
+          <w:color w:val="A5C261"/>
+        </w:rPr>
+        <w:t>"@dimen/</w:t>
+      </w:r>
+      <w:proofErr w:type="spellStart"/>
+      <w:r>
+        <w:rPr>
+          <w:color w:val="A5C261"/>
+        </w:rPr>
+        <w:t>fab_margin</w:t>
+      </w:r>
+      <w:proofErr w:type="spellEnd"/>
+      <w:r>
+        <w:rPr>
+          <w:color w:val="A5C261"/>
+        </w:rPr>
+        <w:t>"</w:t>
+      </w:r>
+      <w:r>
+        <w:rPr>
+          <w:color w:val="A5C261"/>
+        </w:rPr>
+        <w:br/>
+        <w:t xml:space="preserve">        </w:t>
+      </w:r>
+      <w:proofErr w:type="spellStart"/>
+      <w:r>
+        <w:rPr>
+          <w:color w:val="9876AA"/>
+        </w:rPr>
+        <w:t>android</w:t>
+      </w:r>
+      <w:r>
+        <w:rPr>
+          <w:color w:val="BABABA"/>
+        </w:rPr>
+        <w:t>:src</w:t>
+      </w:r>
+      <w:proofErr w:type="spellEnd"/>
+      <w:r>
+        <w:rPr>
+          <w:color w:val="BABABA"/>
+        </w:rPr>
+        <w:t>=</w:t>
+      </w:r>
+      <w:r>
+        <w:rPr>
+          <w:color w:val="A5C261"/>
+        </w:rPr>
+        <w:t>"@</w:t>
+      </w:r>
+      <w:proofErr w:type="spellStart"/>
+      <w:r>
+        <w:rPr>
+          <w:color w:val="A5C261"/>
+        </w:rPr>
+        <w:t>android:drawable</w:t>
+      </w:r>
+      <w:proofErr w:type="spellEnd"/>
+      <w:r>
+        <w:rPr>
+          <w:color w:val="A5C261"/>
+        </w:rPr>
+        <w:t>/</w:t>
+      </w:r>
+      <w:proofErr w:type="spellStart"/>
+      <w:r>
+        <w:rPr>
+          <w:color w:val="A5C261"/>
+        </w:rPr>
+        <w:t>ic_dialog_email</w:t>
+      </w:r>
+      <w:proofErr w:type="spellEnd"/>
+      <w:r>
+        <w:rPr>
+          <w:color w:val="A5C261"/>
+        </w:rPr>
+        <w:t xml:space="preserve">" </w:t>
+      </w:r>
+      <w:r>
+        <w:rPr>
+          <w:color w:val="E8BF6A"/>
+        </w:rPr>
+        <w:t>/&gt;</w:t>
+      </w:r>
+      <w:r>
+        <w:rPr>
+          <w:color w:val="E8BF6A"/>
+        </w:rPr>
+        <w:br/>
+      </w:r>
+      <w:r>
+        <w:rPr>
+          <w:color w:val="E8BF6A"/>
+        </w:rPr>
+        <w:br/>
+        <w:t>&lt;/</w:t>
+      </w:r>
+      <w:proofErr w:type="spellStart"/>
+      <w:r>
+        <w:rPr>
+          <w:color w:val="E8BF6A"/>
+        </w:rPr>
+        <w:t>android.support.design.widget.CoordinatorLayout</w:t>
+      </w:r>
+      <w:proofErr w:type="spellEnd"/>
+      <w:r>
+        <w:rPr>
+          <w:color w:val="E8BF6A"/>
+        </w:rPr>
+        <w:t>&gt;</w:t>
+      </w:r>
+    </w:p>
+    <w:p>
+      <w:proofErr w:type="spellStart"/>
+      <w:r>
+        <w:t>Androidmanifest.xlm</w:t>
+      </w:r>
+      <w:proofErr w:type="spellEnd"/>
+    </w:p>
+    <w:p>
+      <w:pPr>
+        <w:pStyle w:val="HTMLconformatoprevio"/>
+        <w:shd w:val="clear" w:color="auto" w:fill="2B2B2B"/>
+        <w:rPr>
+          <w:color w:val="A9B7C6"/>
+        </w:rPr>
+      </w:pPr>
+      <w:r>
+        <w:rPr>
+          <w:color w:val="E8BF6A"/>
+        </w:rPr>
+        <w:t>&lt;?</w:t>
+      </w:r>
+      <w:proofErr w:type="spellStart"/>
+      <w:r>
+        <w:rPr>
+          <w:color w:val="BABABA"/>
+        </w:rPr>
+        <w:t>xml</w:t>
+      </w:r>
+      <w:proofErr w:type="spellEnd"/>
+      <w:r>
+        <w:rPr>
+          <w:color w:val="BABABA"/>
+        </w:rPr>
+        <w:t xml:space="preserve"> </w:t>
+      </w:r>
+      <w:proofErr w:type="spellStart"/>
+      <w:r>
+        <w:rPr>
+          <w:color w:val="BABABA"/>
+        </w:rPr>
+        <w:t>version</w:t>
+      </w:r>
+      <w:proofErr w:type="spellEnd"/>
+      <w:r>
+        <w:rPr>
+          <w:color w:val="BABABA"/>
+        </w:rPr>
+        <w:t>=</w:t>
+      </w:r>
+      <w:r>
+        <w:rPr>
+          <w:color w:val="A5C261"/>
+        </w:rPr>
+        <w:t xml:space="preserve">"1.0" </w:t>
+      </w:r>
+      <w:proofErr w:type="spellStart"/>
+      <w:r>
+        <w:rPr>
+          <w:color w:val="BABABA"/>
+        </w:rPr>
+        <w:t>encoding</w:t>
+      </w:r>
+      <w:proofErr w:type="spellEnd"/>
+      <w:r>
+        <w:rPr>
+          <w:color w:val="BABABA"/>
+        </w:rPr>
+        <w:t>=</w:t>
+      </w:r>
+      <w:r>
+        <w:rPr>
+          <w:color w:val="A5C261"/>
+        </w:rPr>
+        <w:t>"utf-8"</w:t>
+      </w:r>
+      <w:r>
+        <w:rPr>
+          <w:color w:val="E8BF6A"/>
+        </w:rPr>
+        <w:t>?&gt;</w:t>
+      </w:r>
+      <w:r>
+        <w:rPr>
+          <w:color w:val="E8BF6A"/>
+        </w:rPr>
+        <w:br/>
+        <w:t>&lt;</w:t>
+      </w:r>
+      <w:proofErr w:type="spellStart"/>
+      <w:r>
+        <w:rPr>
+          <w:color w:val="E8BF6A"/>
+        </w:rPr>
+        <w:t>manifest</w:t>
+      </w:r>
+      <w:proofErr w:type="spellEnd"/>
+      <w:r>
+        <w:rPr>
+          <w:color w:val="E8BF6A"/>
+        </w:rPr>
+        <w:t xml:space="preserve"> </w:t>
+      </w:r>
+      <w:proofErr w:type="spellStart"/>
+      <w:r>
+        <w:rPr>
+          <w:color w:val="BABABA"/>
+        </w:rPr>
+        <w:t>xmlns:</w:t>
+      </w:r>
+      <w:r>
+        <w:rPr>
+          <w:color w:val="9876AA"/>
+        </w:rPr>
+        <w:t>android</w:t>
+      </w:r>
+      <w:proofErr w:type="spellEnd"/>
+      <w:r>
+        <w:rPr>
+          <w:color w:val="BABABA"/>
+        </w:rPr>
+        <w:t>=</w:t>
+      </w:r>
+      <w:r>
+        <w:rPr>
+          <w:color w:val="A5C261"/>
+        </w:rPr>
+        <w:t>"http://schemas.android.com/</w:t>
+      </w:r>
+      <w:proofErr w:type="spellStart"/>
+      <w:r>
+        <w:rPr>
+          <w:color w:val="A5C261"/>
+        </w:rPr>
+        <w:t>apk</w:t>
+      </w:r>
+      <w:proofErr w:type="spellEnd"/>
+      <w:r>
+        <w:rPr>
+          <w:color w:val="A5C261"/>
+        </w:rPr>
+        <w:t>/res/</w:t>
+      </w:r>
+      <w:proofErr w:type="spellStart"/>
+      <w:r>
+        <w:rPr>
+          <w:color w:val="A5C261"/>
+        </w:rPr>
+        <w:t>android</w:t>
+      </w:r>
+      <w:proofErr w:type="spellEnd"/>
+      <w:r>
+        <w:rPr>
+          <w:color w:val="A5C261"/>
+        </w:rPr>
+        <w:t>"</w:t>
+      </w:r>
+      <w:r>
+        <w:rPr>
+          <w:color w:val="A5C261"/>
+        </w:rPr>
+        <w:br/>
+        <w:t xml:space="preserve">    </w:t>
+      </w:r>
+      <w:proofErr w:type="spellStart"/>
+      <w:r>
+        <w:rPr>
+          <w:color w:val="BABABA"/>
+        </w:rPr>
+        <w:t>package</w:t>
+      </w:r>
+      <w:proofErr w:type="spellEnd"/>
+      <w:r>
+        <w:rPr>
+          <w:color w:val="BABABA"/>
+        </w:rPr>
+        <w:t>=</w:t>
+      </w:r>
+      <w:r>
+        <w:rPr>
+          <w:color w:val="A5C261"/>
+        </w:rPr>
+        <w:t>"com.holamundo.diseno50.listviewdatabasehandler"</w:t>
+      </w:r>
+      <w:r>
+        <w:rPr>
+          <w:color w:val="E8BF6A"/>
+        </w:rPr>
+        <w:t>&gt;</w:t>
+      </w:r>
+      <w:r>
+        <w:rPr>
+          <w:color w:val="E8BF6A"/>
+        </w:rPr>
+        <w:br/>
+      </w:r>
+      <w:r>
+        <w:rPr>
+          <w:color w:val="E8BF6A"/>
+        </w:rPr>
+        <w:br/>
+        <w:t xml:space="preserve">    &lt;uses-</w:t>
+      </w:r>
+      <w:proofErr w:type="spellStart"/>
+      <w:r>
+        <w:rPr>
+          <w:color w:val="E8BF6A"/>
+        </w:rPr>
+        <w:t>permission</w:t>
+      </w:r>
+      <w:proofErr w:type="spellEnd"/>
+      <w:r>
+        <w:rPr>
+          <w:color w:val="E8BF6A"/>
+        </w:rPr>
+        <w:t xml:space="preserve"> </w:t>
+      </w:r>
+      <w:proofErr w:type="spellStart"/>
+      <w:r>
+        <w:rPr>
+          <w:color w:val="9876AA"/>
+        </w:rPr>
+        <w:t>android</w:t>
+      </w:r>
+      <w:r>
+        <w:rPr>
+          <w:color w:val="BABABA"/>
+        </w:rPr>
+        <w:t>:name</w:t>
+      </w:r>
+      <w:proofErr w:type="spellEnd"/>
+      <w:r>
+        <w:rPr>
+          <w:color w:val="BABABA"/>
+        </w:rPr>
+        <w:t>=</w:t>
+      </w:r>
+      <w:r>
+        <w:rPr>
+          <w:color w:val="A5C261"/>
+        </w:rPr>
+        <w:t>"</w:t>
+      </w:r>
+      <w:proofErr w:type="spellStart"/>
+      <w:r>
+        <w:rPr>
+          <w:color w:val="A5C261"/>
+        </w:rPr>
+        <w:t>android.permission.INTERNET</w:t>
+      </w:r>
+      <w:proofErr w:type="spellEnd"/>
+      <w:r>
+        <w:rPr>
+          <w:color w:val="A5C261"/>
+        </w:rPr>
+        <w:t>"</w:t>
+      </w:r>
+      <w:r>
+        <w:rPr>
+          <w:color w:val="E8BF6A"/>
+        </w:rPr>
+        <w:t>/&gt;</w:t>
+      </w:r>
+      <w:r>
+        <w:rPr>
+          <w:color w:val="E8BF6A"/>
+        </w:rPr>
+        <w:br/>
+        <w:t xml:space="preserve">      &lt;uses-</w:t>
+      </w:r>
+      <w:proofErr w:type="spellStart"/>
+      <w:r>
+        <w:rPr>
+          <w:color w:val="E8BF6A"/>
+        </w:rPr>
+        <w:t>permission</w:t>
+      </w:r>
+      <w:proofErr w:type="spellEnd"/>
+      <w:r>
+        <w:rPr>
+          <w:color w:val="E8BF6A"/>
+        </w:rPr>
+        <w:t xml:space="preserve"> </w:t>
+      </w:r>
+      <w:proofErr w:type="spellStart"/>
+      <w:r>
+        <w:rPr>
+          <w:color w:val="9876AA"/>
+        </w:rPr>
+        <w:t>android</w:t>
+      </w:r>
+      <w:r>
+        <w:rPr>
+          <w:color w:val="BABABA"/>
+        </w:rPr>
+        <w:t>:name</w:t>
+      </w:r>
+      <w:proofErr w:type="spellEnd"/>
+      <w:r>
+        <w:rPr>
+          <w:color w:val="BABABA"/>
+        </w:rPr>
+        <w:t>=</w:t>
+      </w:r>
+      <w:r>
+        <w:rPr>
+          <w:color w:val="A5C261"/>
+        </w:rPr>
+        <w:t>"</w:t>
+      </w:r>
+      <w:proofErr w:type="spellStart"/>
+      <w:r>
+        <w:rPr>
+          <w:color w:val="A5C261"/>
+        </w:rPr>
+        <w:t>android.permission.ACCESS_NETWORK_STATE</w:t>
+      </w:r>
+      <w:proofErr w:type="spellEnd"/>
+      <w:r>
+        <w:rPr>
+          <w:color w:val="A5C261"/>
+        </w:rPr>
+        <w:t>"</w:t>
+      </w:r>
+      <w:r>
+        <w:rPr>
+          <w:color w:val="E8BF6A"/>
+        </w:rPr>
+        <w:t>/&gt;</w:t>
+      </w:r>
+      <w:r>
+        <w:rPr>
+          <w:color w:val="E8BF6A"/>
+        </w:rPr>
+        <w:br/>
+      </w:r>
+      <w:r>
+        <w:rPr>
+          <w:color w:val="E8BF6A"/>
+        </w:rPr>
+        <w:br/>
+        <w:t xml:space="preserve">    &lt;</w:t>
+      </w:r>
+      <w:proofErr w:type="spellStart"/>
+      <w:r>
+        <w:rPr>
+          <w:color w:val="E8BF6A"/>
+        </w:rPr>
+        <w:t>application</w:t>
+      </w:r>
+      <w:proofErr w:type="spellEnd"/>
+      <w:r>
+        <w:rPr>
+          <w:color w:val="E8BF6A"/>
+        </w:rPr>
+        <w:br/>
+        <w:t xml:space="preserve">        </w:t>
+      </w:r>
+      <w:proofErr w:type="spellStart"/>
+      <w:r>
+        <w:rPr>
+          <w:color w:val="9876AA"/>
+        </w:rPr>
+        <w:t>android</w:t>
+      </w:r>
+      <w:r>
+        <w:rPr>
+          <w:color w:val="BABABA"/>
+        </w:rPr>
+        <w:t>:allowBackup</w:t>
+      </w:r>
+      <w:proofErr w:type="spellEnd"/>
+      <w:r>
+        <w:rPr>
+          <w:color w:val="BABABA"/>
+        </w:rPr>
+        <w:t>=</w:t>
+      </w:r>
+      <w:r>
+        <w:rPr>
+          <w:color w:val="A5C261"/>
+        </w:rPr>
+        <w:t>"true"</w:t>
+      </w:r>
+      <w:r>
+        <w:rPr>
+          <w:color w:val="A5C261"/>
+        </w:rPr>
+        <w:br/>
+      </w:r>
+      <w:r>
+        <w:rPr>
+          <w:color w:val="A5C261"/>
+        </w:rPr>
+        <w:lastRenderedPageBreak/>
+        <w:t xml:space="preserve">        </w:t>
+      </w:r>
+      <w:proofErr w:type="spellStart"/>
+      <w:r>
+        <w:rPr>
+          <w:color w:val="9876AA"/>
+        </w:rPr>
+        <w:t>android</w:t>
+      </w:r>
+      <w:r>
+        <w:rPr>
+          <w:color w:val="BABABA"/>
+        </w:rPr>
+        <w:t>:icon</w:t>
+      </w:r>
+      <w:proofErr w:type="spellEnd"/>
+      <w:r>
+        <w:rPr>
+          <w:color w:val="BABABA"/>
+        </w:rPr>
+        <w:t>=</w:t>
+      </w:r>
+      <w:r>
+        <w:rPr>
+          <w:color w:val="A5C261"/>
+        </w:rPr>
+        <w:t>"@</w:t>
+      </w:r>
+      <w:proofErr w:type="spellStart"/>
+      <w:r>
+        <w:rPr>
+          <w:color w:val="A5C261"/>
+        </w:rPr>
+        <w:t>mipmap</w:t>
+      </w:r>
+      <w:proofErr w:type="spellEnd"/>
+      <w:r>
+        <w:rPr>
+          <w:color w:val="A5C261"/>
+        </w:rPr>
+        <w:t>/</w:t>
+      </w:r>
+      <w:proofErr w:type="spellStart"/>
+      <w:r>
+        <w:rPr>
+          <w:color w:val="A5C261"/>
+        </w:rPr>
+        <w:t>ic_launcher</w:t>
+      </w:r>
+      <w:proofErr w:type="spellEnd"/>
+      <w:r>
+        <w:rPr>
+          <w:color w:val="A5C261"/>
+        </w:rPr>
+        <w:t>"</w:t>
+      </w:r>
+      <w:r>
+        <w:rPr>
+          <w:color w:val="A5C261"/>
+        </w:rPr>
+        <w:br/>
+        <w:t xml:space="preserve">        </w:t>
+      </w:r>
+      <w:proofErr w:type="spellStart"/>
+      <w:r>
+        <w:rPr>
+          <w:color w:val="9876AA"/>
+        </w:rPr>
+        <w:t>android</w:t>
+      </w:r>
+      <w:r>
+        <w:rPr>
+          <w:color w:val="BABABA"/>
+        </w:rPr>
+        <w:t>:label</w:t>
+      </w:r>
+      <w:proofErr w:type="spellEnd"/>
+      <w:r>
+        <w:rPr>
+          <w:color w:val="BABABA"/>
+        </w:rPr>
+        <w:t>=</w:t>
+      </w:r>
+      <w:r>
+        <w:rPr>
+          <w:color w:val="A5C261"/>
+        </w:rPr>
+        <w:t>"@</w:t>
+      </w:r>
+      <w:proofErr w:type="spellStart"/>
+      <w:r>
+        <w:rPr>
+          <w:color w:val="A5C261"/>
+        </w:rPr>
+        <w:t>string</w:t>
+      </w:r>
+      <w:proofErr w:type="spellEnd"/>
+      <w:r>
+        <w:rPr>
+          <w:color w:val="A5C261"/>
+        </w:rPr>
+        <w:t>/</w:t>
+      </w:r>
+      <w:proofErr w:type="spellStart"/>
+      <w:r>
+        <w:rPr>
+          <w:color w:val="A5C261"/>
+        </w:rPr>
+        <w:t>app_name</w:t>
+      </w:r>
+      <w:proofErr w:type="spellEnd"/>
+      <w:r>
+        <w:rPr>
+          <w:color w:val="A5C261"/>
+        </w:rPr>
+        <w:t>"</w:t>
+      </w:r>
+      <w:r>
+        <w:rPr>
+          <w:color w:val="A5C261"/>
+        </w:rPr>
+        <w:br/>
+        <w:t xml:space="preserve">        </w:t>
+      </w:r>
+      <w:proofErr w:type="spellStart"/>
+      <w:r>
+        <w:rPr>
+          <w:color w:val="9876AA"/>
+        </w:rPr>
+        <w:t>android</w:t>
+      </w:r>
+      <w:r>
+        <w:rPr>
+          <w:color w:val="BABABA"/>
+        </w:rPr>
+        <w:t>:supportsRtl</w:t>
+      </w:r>
+      <w:proofErr w:type="spellEnd"/>
+      <w:r>
+        <w:rPr>
+          <w:color w:val="BABABA"/>
+        </w:rPr>
+        <w:t>=</w:t>
+      </w:r>
+      <w:r>
+        <w:rPr>
+          <w:color w:val="A5C261"/>
+        </w:rPr>
+        <w:t>"true"</w:t>
+      </w:r>
+      <w:r>
+        <w:rPr>
+          <w:color w:val="A5C261"/>
+        </w:rPr>
+        <w:br/>
+        <w:t xml:space="preserve">        </w:t>
+      </w:r>
+      <w:proofErr w:type="spellStart"/>
+      <w:r>
+        <w:rPr>
+          <w:color w:val="9876AA"/>
+        </w:rPr>
+        <w:t>android</w:t>
+      </w:r>
+      <w:r>
+        <w:rPr>
+          <w:color w:val="BABABA"/>
+        </w:rPr>
+        <w:t>:theme</w:t>
+      </w:r>
+      <w:proofErr w:type="spellEnd"/>
+      <w:r>
+        <w:rPr>
+          <w:color w:val="BABABA"/>
+        </w:rPr>
+        <w:t>=</w:t>
+      </w:r>
+      <w:r>
+        <w:rPr>
+          <w:color w:val="A5C261"/>
+        </w:rPr>
+        <w:t>"@</w:t>
+      </w:r>
+      <w:proofErr w:type="spellStart"/>
+      <w:r>
+        <w:rPr>
+          <w:color w:val="A5C261"/>
+        </w:rPr>
+        <w:t>style</w:t>
+      </w:r>
+      <w:proofErr w:type="spellEnd"/>
+      <w:r>
+        <w:rPr>
+          <w:color w:val="A5C261"/>
+        </w:rPr>
+        <w:t>/</w:t>
+      </w:r>
+      <w:proofErr w:type="spellStart"/>
+      <w:r>
+        <w:rPr>
+          <w:color w:val="A5C261"/>
+        </w:rPr>
+        <w:t>AppTheme</w:t>
+      </w:r>
+      <w:proofErr w:type="spellEnd"/>
+      <w:r>
+        <w:rPr>
+          <w:color w:val="A5C261"/>
+        </w:rPr>
+        <w:t>"</w:t>
+      </w:r>
+      <w:r>
+        <w:rPr>
+          <w:color w:val="E8BF6A"/>
+        </w:rPr>
+        <w:t>&gt;</w:t>
+      </w:r>
+      <w:r>
+        <w:rPr>
+          <w:color w:val="E8BF6A"/>
+        </w:rPr>
+        <w:br/>
+        <w:t xml:space="preserve">        &lt;</w:t>
+      </w:r>
+      <w:proofErr w:type="spellStart"/>
+      <w:r>
+        <w:rPr>
+          <w:color w:val="E8BF6A"/>
+        </w:rPr>
+        <w:t>activity</w:t>
+      </w:r>
+      <w:proofErr w:type="spellEnd"/>
+      <w:r>
+        <w:rPr>
+          <w:color w:val="E8BF6A"/>
+        </w:rPr>
+        <w:br/>
+        <w:t xml:space="preserve">            </w:t>
+      </w:r>
+      <w:proofErr w:type="spellStart"/>
+      <w:r>
+        <w:rPr>
+          <w:color w:val="9876AA"/>
+        </w:rPr>
+        <w:t>android</w:t>
+      </w:r>
+      <w:r>
+        <w:rPr>
+          <w:color w:val="BABABA"/>
+        </w:rPr>
+        <w:t>:name</w:t>
+      </w:r>
+      <w:proofErr w:type="spellEnd"/>
+      <w:r>
+        <w:rPr>
+          <w:color w:val="BABABA"/>
+        </w:rPr>
+        <w:t>=</w:t>
+      </w:r>
+      <w:r>
+        <w:rPr>
+          <w:color w:val="A5C261"/>
+        </w:rPr>
+        <w:t>".</w:t>
+      </w:r>
+      <w:proofErr w:type="spellStart"/>
+      <w:r>
+        <w:rPr>
+          <w:color w:val="A5C261"/>
+        </w:rPr>
+        <w:t>MainActivity</w:t>
+      </w:r>
+      <w:proofErr w:type="spellEnd"/>
+      <w:r>
+        <w:rPr>
+          <w:color w:val="A5C261"/>
+        </w:rPr>
+        <w:t>"</w:t>
+      </w:r>
+      <w:r>
+        <w:rPr>
+          <w:color w:val="A5C261"/>
+        </w:rPr>
+        <w:br/>
+        <w:t xml:space="preserve">            </w:t>
+      </w:r>
+      <w:proofErr w:type="spellStart"/>
+      <w:r>
+        <w:rPr>
+          <w:color w:val="9876AA"/>
+        </w:rPr>
+        <w:t>android</w:t>
+      </w:r>
+      <w:r>
+        <w:rPr>
+          <w:color w:val="BABABA"/>
+        </w:rPr>
+        <w:t>:label</w:t>
+      </w:r>
+      <w:proofErr w:type="spellEnd"/>
+      <w:r>
+        <w:rPr>
+          <w:color w:val="BABABA"/>
+        </w:rPr>
+        <w:t>=</w:t>
+      </w:r>
+      <w:r>
+        <w:rPr>
+          <w:color w:val="A5C261"/>
+        </w:rPr>
+        <w:t>"@</w:t>
+      </w:r>
+      <w:proofErr w:type="spellStart"/>
+      <w:r>
+        <w:rPr>
+          <w:color w:val="A5C261"/>
+        </w:rPr>
+        <w:t>string</w:t>
+      </w:r>
+      <w:proofErr w:type="spellEnd"/>
+      <w:r>
+        <w:rPr>
+          <w:color w:val="A5C261"/>
+        </w:rPr>
+        <w:t>/</w:t>
+      </w:r>
+      <w:proofErr w:type="spellStart"/>
+      <w:r>
+        <w:rPr>
+          <w:color w:val="A5C261"/>
+        </w:rPr>
+        <w:t>app_name</w:t>
+      </w:r>
+      <w:proofErr w:type="spellEnd"/>
+      <w:r>
+        <w:rPr>
+          <w:color w:val="A5C261"/>
+        </w:rPr>
+        <w:t>"</w:t>
+      </w:r>
+      <w:r>
+        <w:rPr>
+          <w:color w:val="A5C261"/>
+        </w:rPr>
+        <w:br/>
+        <w:t xml:space="preserve">            </w:t>
+      </w:r>
+      <w:proofErr w:type="spellStart"/>
+      <w:r>
+        <w:rPr>
+          <w:color w:val="9876AA"/>
+        </w:rPr>
+        <w:t>android</w:t>
+      </w:r>
+      <w:r>
+        <w:rPr>
+          <w:color w:val="BABABA"/>
+        </w:rPr>
+        <w:t>:theme</w:t>
+      </w:r>
+      <w:proofErr w:type="spellEnd"/>
+      <w:r>
+        <w:rPr>
+          <w:color w:val="BABABA"/>
+        </w:rPr>
+        <w:t>=</w:t>
+      </w:r>
+      <w:r>
+        <w:rPr>
+          <w:color w:val="A5C261"/>
+        </w:rPr>
+        <w:t>"@</w:t>
+      </w:r>
+      <w:proofErr w:type="spellStart"/>
+      <w:r>
+        <w:rPr>
+          <w:color w:val="A5C261"/>
+        </w:rPr>
+        <w:t>style</w:t>
+      </w:r>
+      <w:proofErr w:type="spellEnd"/>
+      <w:r>
+        <w:rPr>
+          <w:color w:val="A5C261"/>
+        </w:rPr>
+        <w:t>/</w:t>
+      </w:r>
+      <w:proofErr w:type="spellStart"/>
+      <w:r>
+        <w:rPr>
+          <w:color w:val="A5C261"/>
+        </w:rPr>
+        <w:t>AppTheme.NoActionBar</w:t>
+      </w:r>
+      <w:proofErr w:type="spellEnd"/>
+      <w:r>
+        <w:rPr>
+          <w:color w:val="A5C261"/>
+        </w:rPr>
+        <w:t>"</w:t>
+      </w:r>
+      <w:r>
+        <w:rPr>
+          <w:color w:val="E8BF6A"/>
+        </w:rPr>
+        <w:t>&gt;</w:t>
+      </w:r>
+      <w:r>
+        <w:rPr>
+          <w:color w:val="E8BF6A"/>
+        </w:rPr>
+        <w:br/>
+        <w:t xml:space="preserve">            &lt;</w:t>
+      </w:r>
+      <w:proofErr w:type="spellStart"/>
+      <w:r>
+        <w:rPr>
+          <w:color w:val="E8BF6A"/>
+        </w:rPr>
+        <w:t>intent-filter</w:t>
+      </w:r>
+      <w:proofErr w:type="spellEnd"/>
+      <w:r>
+        <w:rPr>
+          <w:color w:val="E8BF6A"/>
+        </w:rPr>
+        <w:t>&gt;</w:t>
+      </w:r>
+      <w:r>
+        <w:rPr>
+          <w:color w:val="E8BF6A"/>
+        </w:rPr>
+        <w:br/>
+        <w:t xml:space="preserve">                &lt;</w:t>
+      </w:r>
+      <w:proofErr w:type="spellStart"/>
+      <w:r>
+        <w:rPr>
+          <w:color w:val="E8BF6A"/>
+        </w:rPr>
+        <w:t>action</w:t>
+      </w:r>
+      <w:proofErr w:type="spellEnd"/>
+      <w:r>
+        <w:rPr>
+          <w:color w:val="E8BF6A"/>
+        </w:rPr>
+        <w:t xml:space="preserve"> </w:t>
+      </w:r>
+      <w:proofErr w:type="spellStart"/>
+      <w:r>
+        <w:rPr>
+          <w:color w:val="9876AA"/>
+        </w:rPr>
+        <w:t>android</w:t>
+      </w:r>
+      <w:r>
+        <w:rPr>
+          <w:color w:val="BABABA"/>
+        </w:rPr>
+        <w:t>:name</w:t>
+      </w:r>
+      <w:proofErr w:type="spellEnd"/>
+      <w:r>
+        <w:rPr>
+          <w:color w:val="BABABA"/>
+        </w:rPr>
+        <w:t>=</w:t>
+      </w:r>
+      <w:r>
+        <w:rPr>
+          <w:color w:val="A5C261"/>
+        </w:rPr>
+        <w:t>"</w:t>
+      </w:r>
+      <w:proofErr w:type="spellStart"/>
+      <w:r>
+        <w:rPr>
+          <w:color w:val="A5C261"/>
+        </w:rPr>
+        <w:t>android.intent.action.MAIN</w:t>
+      </w:r>
+      <w:proofErr w:type="spellEnd"/>
+      <w:r>
+        <w:rPr>
+          <w:color w:val="A5C261"/>
+        </w:rPr>
+        <w:t xml:space="preserve">" </w:t>
+      </w:r>
+      <w:r>
+        <w:rPr>
+          <w:color w:val="E8BF6A"/>
+        </w:rPr>
+        <w:t>/&gt;</w:t>
+      </w:r>
+      <w:r>
+        <w:rPr>
+          <w:color w:val="E8BF6A"/>
+        </w:rPr>
+        <w:br/>
+      </w:r>
+      <w:r>
+        <w:rPr>
+          <w:color w:val="E8BF6A"/>
+        </w:rPr>
+        <w:br/>
+        <w:t xml:space="preserve">                &lt;</w:t>
+      </w:r>
+      <w:proofErr w:type="spellStart"/>
+      <w:r>
+        <w:rPr>
+          <w:color w:val="E8BF6A"/>
+        </w:rPr>
+        <w:t>category</w:t>
+      </w:r>
+      <w:proofErr w:type="spellEnd"/>
+      <w:r>
+        <w:rPr>
+          <w:color w:val="E8BF6A"/>
+        </w:rPr>
+        <w:t xml:space="preserve"> </w:t>
+      </w:r>
+      <w:proofErr w:type="spellStart"/>
+      <w:r>
+        <w:rPr>
+          <w:color w:val="9876AA"/>
+        </w:rPr>
+        <w:t>android</w:t>
+      </w:r>
+      <w:r>
+        <w:rPr>
+          <w:color w:val="BABABA"/>
+        </w:rPr>
+        <w:t>:name</w:t>
+      </w:r>
+      <w:proofErr w:type="spellEnd"/>
+      <w:r>
+        <w:rPr>
+          <w:color w:val="BABABA"/>
+        </w:rPr>
+        <w:t>=</w:t>
+      </w:r>
+      <w:r>
+        <w:rPr>
+          <w:color w:val="A5C261"/>
+        </w:rPr>
+        <w:t>"</w:t>
+      </w:r>
+      <w:proofErr w:type="spellStart"/>
+      <w:r>
+        <w:rPr>
+          <w:color w:val="A5C261"/>
+        </w:rPr>
+        <w:t>android.intent.category.LAUNCHER</w:t>
+      </w:r>
+      <w:proofErr w:type="spellEnd"/>
+      <w:r>
+        <w:rPr>
+          <w:color w:val="A5C261"/>
+        </w:rPr>
+        <w:t xml:space="preserve">" </w:t>
+      </w:r>
+      <w:r>
+        <w:rPr>
+          <w:color w:val="E8BF6A"/>
+        </w:rPr>
+        <w:t>/&gt;</w:t>
+      </w:r>
+      <w:r>
+        <w:rPr>
+          <w:color w:val="E8BF6A"/>
+        </w:rPr>
+        <w:br/>
+        <w:t xml:space="preserve">            &lt;/</w:t>
+      </w:r>
+      <w:proofErr w:type="spellStart"/>
+      <w:r>
+        <w:rPr>
+          <w:color w:val="E8BF6A"/>
+        </w:rPr>
+        <w:t>intent-filter</w:t>
+      </w:r>
+      <w:proofErr w:type="spellEnd"/>
+      <w:r>
+        <w:rPr>
+          <w:color w:val="E8BF6A"/>
+        </w:rPr>
+        <w:t>&gt;</w:t>
+      </w:r>
+      <w:r>
+        <w:rPr>
+          <w:color w:val="E8BF6A"/>
+        </w:rPr>
+        <w:br/>
+        <w:t xml:space="preserve">        &lt;/</w:t>
+      </w:r>
+      <w:proofErr w:type="spellStart"/>
+      <w:r>
+        <w:rPr>
+          <w:color w:val="E8BF6A"/>
+        </w:rPr>
+        <w:t>activity</w:t>
+      </w:r>
+      <w:proofErr w:type="spellEnd"/>
+      <w:r>
+        <w:rPr>
+          <w:color w:val="E8BF6A"/>
+        </w:rPr>
+        <w:t>&gt;</w:t>
+      </w:r>
+      <w:r>
+        <w:rPr>
+          <w:color w:val="E8BF6A"/>
+        </w:rPr>
+        <w:br/>
+        <w:t xml:space="preserve">    &lt;/</w:t>
+      </w:r>
+      <w:proofErr w:type="spellStart"/>
+      <w:r>
+        <w:rPr>
+          <w:color w:val="E8BF6A"/>
+        </w:rPr>
+        <w:t>application</w:t>
+      </w:r>
+      <w:proofErr w:type="spellEnd"/>
+      <w:r>
+        <w:rPr>
+          <w:color w:val="E8BF6A"/>
+        </w:rPr>
+        <w:t>&gt;</w:t>
+      </w:r>
+      <w:r>
+        <w:rPr>
+          <w:color w:val="E8BF6A"/>
+        </w:rPr>
+        <w:br/>
+      </w:r>
+      <w:r>
+        <w:rPr>
+          <w:color w:val="E8BF6A"/>
+        </w:rPr>
+        <w:br/>
+        <w:t>&lt;/</w:t>
+      </w:r>
+      <w:proofErr w:type="spellStart"/>
+      <w:r>
+        <w:rPr>
+          <w:color w:val="E8BF6A"/>
+        </w:rPr>
+        <w:t>manifest</w:t>
+      </w:r>
+      <w:proofErr w:type="spellEnd"/>
+      <w:r>
+        <w:rPr>
+          <w:color w:val="E8BF6A"/>
+        </w:rPr>
+        <w:t>&gt;</w:t>
+      </w:r>
+    </w:p>
+    <w:p>
+      <w:bookmarkStart w:id="0" w:name="_GoBack"/>
+      <w:bookmarkEnd w:id="0"/>
     </w:p>
     <w:sectPr>
       <w:pgSz w:w="11906" w:h="16838"/>
@@ -863,6 +8514,56 @@
       <w:u w:val="single"/>
     </w:rPr>
   </w:style>
+  <w:style w:type="paragraph" w:styleId="HTMLconformatoprevio">
+    <w:name w:val="HTML Preformatted"/>
+    <w:basedOn w:val="Normal"/>
+    <w:link w:val="HTMLconformatoprevioCar"/>
+    <w:uiPriority w:val="99"/>
+    <w:semiHidden/>
+    <w:unhideWhenUsed/>
+    <w:rsid w:val="00DC0E48"/>
+    <w:pPr>
+      <w:tabs>
+        <w:tab w:val="left" w:pos="916"/>
+        <w:tab w:val="left" w:pos="1832"/>
+        <w:tab w:val="left" w:pos="2748"/>
+        <w:tab w:val="left" w:pos="3664"/>
+        <w:tab w:val="left" w:pos="4580"/>
+        <w:tab w:val="left" w:pos="5496"/>
+        <w:tab w:val="left" w:pos="6412"/>
+        <w:tab w:val="left" w:pos="7328"/>
+        <w:tab w:val="left" w:pos="8244"/>
+        <w:tab w:val="left" w:pos="9160"/>
+        <w:tab w:val="left" w:pos="10076"/>
+        <w:tab w:val="left" w:pos="10992"/>
+        <w:tab w:val="left" w:pos="11908"/>
+        <w:tab w:val="left" w:pos="12824"/>
+        <w:tab w:val="left" w:pos="13740"/>
+        <w:tab w:val="left" w:pos="14656"/>
+      </w:tabs>
+      <w:spacing w:after="0" w:line="240" w:lineRule="auto"/>
+    </w:pPr>
+    <w:rPr>
+      <w:rFonts w:ascii="Courier New" w:eastAsia="Times New Roman" w:hAnsi="Courier New" w:cs="Courier New"/>
+      <w:sz w:val="20"/>
+      <w:szCs w:val="20"/>
+      <w:lang w:eastAsia="es-ES"/>
+    </w:rPr>
+  </w:style>
+  <w:style w:type="character" w:customStyle="1" w:styleId="HTMLconformatoprevioCar">
+    <w:name w:val="HTML con formato previo Car"/>
+    <w:basedOn w:val="Fuentedeprrafopredeter"/>
+    <w:link w:val="HTMLconformatoprevio"/>
+    <w:uiPriority w:val="99"/>
+    <w:semiHidden/>
+    <w:rsid w:val="00DC0E48"/>
+    <w:rPr>
+      <w:rFonts w:ascii="Courier New" w:eastAsia="Times New Roman" w:hAnsi="Courier New" w:cs="Courier New"/>
+      <w:sz w:val="20"/>
+      <w:szCs w:val="20"/>
+      <w:lang w:eastAsia="es-ES"/>
+    </w:rPr>
+  </w:style>
 </w:styles>
 </file>
 
